--- a/게임서버 학습/게임서버 정리.docx
+++ b/게임서버 학습/게임서버 정리.docx
@@ -23,28 +23,6 @@
             <w:tcW w:w="10456" w:type="dxa"/>
             <w:gridSpan w:val="3"/>
           </w:tcPr>
-          <w:p>
-            <w:pPr>
-              <w:spacing w:line="288" w:lineRule="auto"/>
-              <w:rPr>
-                <w:rFonts w:ascii="맑은 고딕" w:eastAsia="맑은 고딕" w:hAnsi="맑은 고딕"/>
-                <w:b/>
-                <w:bCs/>
-                <w:szCs w:val="20"/>
-              </w:rPr>
-            </w:pPr>
-            <w:r>
-              <w:rPr>
-                <w:lang w:eastAsia="ko-KR"/>
-                <w:rFonts w:ascii="맑은 고딕" w:eastAsia="맑은 고딕" w:hAnsi="맑은 고딕"/>
-                <w:b/>
-                <w:bCs/>
-                <w:szCs w:val="20"/>
-                <w:rtl w:val="off"/>
-              </w:rPr>
-              <w:t>하이퍼바이저</w:t>
-            </w:r>
-          </w:p>
           <w:tbl>
             <w:tblPr>
               <w:tblStyle w:val="a7"/>
@@ -52,13 +30,17 @@
               <w:tblLook w:val="04A0" w:firstRow="1" w:lastRow="0" w:firstColumn="1" w:lastColumn="0" w:noHBand="0" w:noVBand="1"/>
             </w:tblPr>
             <w:tblGrid>
-              <w:gridCol w:w="7086"/>
-              <w:gridCol w:w="3144"/>
+              <w:gridCol w:w="4317"/>
+              <w:gridCol w:w="5912"/>
             </w:tblGrid>
             <w:tr>
+              <w:trPr>
+                <w:cnfStyle w:val="100000000000" w:firstRow="1" w:lastRow="0" w:firstColumn="0" w:lastColumn="0" w:oddVBand="0" w:evenVBand="0" w:oddHBand="0" w:evenHBand="0" w:firstRowFirstColumn="0" w:firstRowLastColumn="0" w:lastRowFirstColumn="0" w:lastRowLastColumn="0"/>
+              </w:trPr>
               <w:tc>
                 <w:tcPr>
-                  <w:tcW w:w="7086" w:type="dxa"/>
+                  <w:cnfStyle w:val="001000000000" w:firstRow="0" w:lastRow="0" w:firstColumn="1" w:lastColumn="0" w:oddVBand="0" w:evenVBand="0" w:oddHBand="0" w:evenHBand="0" w:firstRowFirstColumn="0" w:firstRowLastColumn="0" w:lastRowFirstColumn="0" w:lastRowLastColumn="0"/>
+                  <w:tcW w:w="4317" w:type="dxa"/>
                 </w:tcPr>
                 <w:p>
                   <w:pPr>
@@ -86,10 +68,11 @@
               </w:tc>
               <w:tc>
                 <w:tcPr>
-                  <w:tcW w:w="3144" w:type="dxa"/>
+                  <w:tcW w:w="5912" w:type="dxa"/>
                 </w:tcPr>
                 <w:p>
                   <w:pPr>
+                    <w:cnfStyle w:val="100000000000" w:firstRow="1" w:lastRow="0" w:firstColumn="0" w:lastColumn="0" w:oddVBand="0" w:evenVBand="0" w:oddHBand="0" w:evenHBand="0" w:firstRowFirstColumn="0" w:firstRowLastColumn="0" w:lastRowFirstColumn="0" w:lastRowLastColumn="0"/>
                     <w:jc w:val="center"/>
                     <w:spacing w:line="288" w:lineRule="auto"/>
                     <w:rPr>
@@ -114,7 +97,8 @@
             <w:tr>
               <w:tc>
                 <w:tcPr>
-                  <w:tcW w:w="7086" w:type="dxa"/>
+                  <w:cnfStyle w:val="001000000000" w:firstRow="0" w:lastRow="0" w:firstColumn="1" w:lastColumn="0" w:oddVBand="0" w:evenVBand="0" w:oddHBand="0" w:evenHBand="0" w:firstRowFirstColumn="0" w:firstRowLastColumn="0" w:lastRowFirstColumn="0" w:lastRowLastColumn="0"/>
+                  <w:tcW w:w="4317" w:type="dxa"/>
                 </w:tcPr>
                 <w:p>
                   <w:pPr>
@@ -126,17 +110,64 @@
                       <w:szCs w:val="20"/>
                     </w:rPr>
                   </w:pPr>
-                </w:p>
-                <w:p>
-                  <w:pPr>
-                    <w:spacing w:line="288" w:lineRule="auto"/>
+                  <w:r>
                     <w:rPr>
                       <w:rFonts w:ascii="맑은 고딕" w:eastAsia="맑은 고딕" w:hAnsi="맑은 고딕"/>
                       <w:b/>
                       <w:bCs/>
                       <w:szCs w:val="20"/>
                     </w:rPr>
-                  </w:pPr>
+                    <w:drawing>
+                      <wp:anchor distT="0" distB="0" distL="114300" distR="114300" behindDoc="0" locked="0" layoutInCell="1" simplePos="0" relativeHeight="251660288" allowOverlap="1" hidden="0">
+                        <wp:simplePos x="0" y="0"/>
+                        <wp:positionH relativeFrom="column">
+                          <wp:posOffset>-20052</wp:posOffset>
+                        </wp:positionH>
+                        <wp:positionV relativeFrom="paragraph">
+                          <wp:posOffset>18007</wp:posOffset>
+                        </wp:positionV>
+                        <wp:extent cx="2694269" cy="1952399"/>
+                        <wp:effectExtent l="0" t="0" r="0" b="0"/>
+                        <wp:wrapNone/>
+                        <wp:docPr id="1025" name="shape1025" hidden="0"/>
+                        <wp:cNvGraphicFramePr>
+                          <a:graphicFrameLocks xmlns:a="http://schemas.openxmlformats.org/drawingml/2006/main" noChangeAspect="1"/>
+                        </wp:cNvGraphicFramePr>
+                        <a:graphic xmlns:a="http://schemas.openxmlformats.org/drawingml/2006/main">
+                          <a:graphicData uri="http://schemas.openxmlformats.org/drawingml/2006/picture">
+                            <pic:pic xmlns:pic="http://schemas.openxmlformats.org/drawingml/2006/picture">
+                              <pic:nvPicPr>
+                                <pic:cNvPr id="0" name="이미지"/>
+                                <pic:cNvPicPr preferRelativeResize="1">
+                                  <a:picLocks noChangeAspect="1"/>
+                                </pic:cNvPicPr>
+                              </pic:nvPicPr>
+                              <pic:blipFill>
+                                <a:blip r:embed="rId1">
+                                  <a:extLst>
+                                    <a:ext uri="{28A0092B-C50C-407E-A947-70E740481C1C}">
+                                      <a14:useLocalDpi xmlns:a14="http://schemas.microsoft.com/office/drawing/2010/main" val="0"/>
+                                    </a:ext>
+                                  </a:extLst>
+                                </a:blip>
+                                <a:srcRect/>
+                                <a:stretch>
+                                  <a:fillRect/>
+                                </a:stretch>
+                              </pic:blipFill>
+                              <pic:spPr>
+                                <a:xfrm>
+                                  <a:off x="0" y="0"/>
+                                  <a:ext cx="2694269" cy="1952399"/>
+                                </a:xfrm>
+                                <a:prstGeom prst="rect"/>
+                              </pic:spPr>
+                            </pic:pic>
+                          </a:graphicData>
+                        </a:graphic>
+                      </wp:anchor>
+                    </w:drawing>
+                  </w:r>
                 </w:p>
                 <w:p>
                   <w:pPr>
@@ -208,28 +239,6 @@
                   <w:pPr>
                     <w:spacing w:line="288" w:lineRule="auto"/>
                     <w:rPr>
-                      <w:rFonts w:ascii="맑은 고딕" w:eastAsia="맑은 고딕" w:hAnsi="맑은 고딕"/>
-                      <w:b/>
-                      <w:bCs/>
-                      <w:szCs w:val="20"/>
-                    </w:rPr>
-                  </w:pPr>
-                </w:p>
-                <w:p>
-                  <w:pPr>
-                    <w:spacing w:line="288" w:lineRule="auto"/>
-                    <w:rPr>
-                      <w:rFonts w:ascii="맑은 고딕" w:eastAsia="맑은 고딕" w:hAnsi="맑은 고딕" w:hint="eastAsia"/>
-                      <w:b/>
-                      <w:bCs/>
-                      <w:szCs w:val="20"/>
-                    </w:rPr>
-                  </w:pPr>
-                </w:p>
-                <w:p>
-                  <w:pPr>
-                    <w:spacing w:line="288" w:lineRule="auto"/>
-                    <w:rPr>
                       <w:rFonts w:ascii="맑은 고딕" w:eastAsia="맑은 고딕" w:hAnsi="맑은 고딕" w:hint="eastAsia"/>
                       <w:b/>
                       <w:bCs/>
@@ -240,23 +249,208 @@
               </w:tc>
               <w:tc>
                 <w:tcPr>
-                  <w:tcW w:w="3144" w:type="dxa"/>
+                  <w:tcW w:w="5912" w:type="dxa"/>
                 </w:tcPr>
                 <w:p>
                   <w:pPr>
-                    <w:spacing w:line="288" w:lineRule="auto"/>
-                    <w:rPr>
+                    <w:jc w:val="center"/>
+                    <w:spacing w:line="288" w:lineRule="auto"/>
+                    <w:rPr>
+                      <w:lang/>
                       <w:rFonts w:ascii="맑은 고딕" w:eastAsia="맑은 고딕" w:hAnsi="맑은 고딕"/>
                       <w:szCs w:val="20"/>
-                    </w:rPr>
-                  </w:pPr>
+                      <w:rtl w:val="off"/>
+                    </w:rPr>
+                  </w:pPr>
+                </w:p>
+                <w:p>
+                  <w:pPr>
+                    <w:jc w:val="center"/>
+                    <w:spacing w:line="288" w:lineRule="auto"/>
+                    <w:rPr>
+                      <w:lang w:eastAsia="ko-KR"/>
+                      <w:rFonts w:ascii="맑은 고딕" w:eastAsia="맑은 고딕" w:hAnsi="맑은 고딕" w:hint="eastAsia"/>
+                      <w:szCs w:val="20"/>
+                      <w:rtl w:val="off"/>
+                    </w:rPr>
+                  </w:pPr>
+                  <w:r>
+                    <w:rPr>
+                      <w:lang w:eastAsia="ko-KR"/>
+                      <w:rFonts w:ascii="맑은 고딕" w:eastAsia="맑은 고딕" w:hAnsi="맑은 고딕"/>
+                      <w:szCs w:val="20"/>
+                      <w:rtl w:val="off"/>
+                    </w:rPr>
+                    <w:t>- 하이퍼바이저 -</w:t>
+                  </w:r>
+                </w:p>
+                <w:p>
+                  <w:pPr>
+                    <w:jc w:val="center"/>
+                    <w:spacing w:line="288" w:lineRule="auto"/>
+                    <w:rPr>
+                      <w:lang w:eastAsia="ko-KR"/>
+                      <w:rFonts w:ascii="맑은 고딕" w:eastAsia="맑은 고딕" w:hAnsi="맑은 고딕" w:hint="eastAsia"/>
+                      <w:szCs w:val="20"/>
+                      <w:rtl w:val="off"/>
+                    </w:rPr>
+                  </w:pPr>
+                </w:p>
+                <w:p>
+                  <w:pPr>
+                    <w:jc w:val="center"/>
+                    <w:spacing w:line="288" w:lineRule="auto"/>
+                    <w:rPr>
+                      <w:lang w:eastAsia="ko-KR"/>
+                      <w:rFonts w:ascii="맑은 고딕" w:eastAsia="맑은 고딕" w:hAnsi="맑은 고딕" w:hint="eastAsia"/>
+                      <w:szCs w:val="20"/>
+                      <w:rtl w:val="off"/>
+                    </w:rPr>
+                  </w:pPr>
+                  <w:r>
+                    <w:rPr>
+                      <w:lang w:eastAsia="ko-KR"/>
+                      <w:rFonts w:ascii="맑은 고딕" w:eastAsia="맑은 고딕" w:hAnsi="맑은 고딕"/>
+                      <w:szCs w:val="20"/>
+                      <w:rtl w:val="off"/>
+                    </w:rPr>
+                    <w:t>가상머신( Virtual Machine )을 생성 하고 실행 시킨다.</w:t>
+                  </w:r>
+                </w:p>
+                <w:p>
+                  <w:pPr>
+                    <w:jc w:val="center"/>
+                    <w:spacing w:line="288" w:lineRule="auto"/>
+                    <w:rPr>
+                      <w:lang w:eastAsia="ko-KR"/>
+                      <w:rFonts w:ascii="맑은 고딕" w:eastAsia="맑은 고딕" w:hAnsi="맑은 고딕" w:hint="eastAsia"/>
+                      <w:szCs w:val="20"/>
+                      <w:rtl w:val="off"/>
+                    </w:rPr>
+                  </w:pPr>
+                </w:p>
+                <w:p>
+                  <w:pPr>
+                    <w:jc w:val="center"/>
+                    <w:spacing w:line="288" w:lineRule="auto"/>
+                    <w:rPr>
+                      <w:lang w:eastAsia="ko-KR"/>
+                      <w:rFonts w:ascii="맑은 고딕" w:eastAsia="맑은 고딕" w:hAnsi="맑은 고딕" w:hint="eastAsia"/>
+                      <w:szCs w:val="20"/>
+                      <w:rtl w:val="off"/>
+                    </w:rPr>
+                  </w:pPr>
+                  <w:r>
+                    <w:rPr>
+                      <w:lang w:eastAsia="ko-KR"/>
+                      <w:rFonts w:ascii="맑은 고딕" w:eastAsia="맑은 고딕" w:hAnsi="맑은 고딕" w:hint="eastAsia"/>
+                      <w:szCs w:val="20"/>
+                      <w:rtl w:val="off"/>
+                    </w:rPr>
+                    <w:t xml:space="preserve">하드웨어의 바로위에 위치하며 </w:t>
+                  </w:r>
+                </w:p>
+                <w:p>
+                  <w:pPr>
+                    <w:jc w:val="center"/>
+                    <w:spacing w:line="288" w:lineRule="auto"/>
+                    <w:rPr>
+                      <w:lang w:eastAsia="ko-KR"/>
+                      <w:rFonts w:ascii="맑은 고딕" w:eastAsia="맑은 고딕" w:hAnsi="맑은 고딕" w:hint="eastAsia"/>
+                      <w:szCs w:val="20"/>
+                      <w:rtl w:val="off"/>
+                    </w:rPr>
+                  </w:pPr>
+                  <w:r>
+                    <w:rPr>
+                      <w:lang w:eastAsia="ko-KR"/>
+                      <w:rFonts w:ascii="맑은 고딕" w:eastAsia="맑은 고딕" w:hAnsi="맑은 고딕" w:hint="eastAsia"/>
+                      <w:szCs w:val="20"/>
+                      <w:rtl w:val="off"/>
+                    </w:rPr>
+                    <w:t>하드웨어를 직접 제어한다.</w:t>
+                  </w:r>
+                </w:p>
+                <w:p>
+                  <w:pPr>
+                    <w:jc w:val="center"/>
+                    <w:spacing w:line="288" w:lineRule="auto"/>
+                    <w:rPr>
+                      <w:lang w:eastAsia="ko-KR"/>
+                      <w:rFonts w:ascii="맑은 고딕" w:eastAsia="맑은 고딕" w:hAnsi="맑은 고딕" w:hint="eastAsia"/>
+                      <w:szCs w:val="20"/>
+                      <w:rtl w:val="off"/>
+                    </w:rPr>
+                  </w:pPr>
+                </w:p>
+                <w:p>
+                  <w:pPr>
+                    <w:jc w:val="center"/>
+                    <w:spacing w:line="288" w:lineRule="auto"/>
+                    <w:rPr>
+                      <w:lang w:eastAsia="ko-KR"/>
+                      <w:rFonts w:ascii="맑은 고딕" w:eastAsia="맑은 고딕" w:hAnsi="맑은 고딕" w:hint="eastAsia"/>
+                      <w:szCs w:val="20"/>
+                      <w:rtl w:val="off"/>
+                    </w:rPr>
+                  </w:pPr>
+                  <w:r>
+                    <w:rPr>
+                      <w:lang w:eastAsia="ko-KR"/>
+                      <w:rFonts w:ascii="맑은 고딕" w:eastAsia="맑은 고딕" w:hAnsi="맑은 고딕"/>
+                      <w:szCs w:val="20"/>
+                      <w:rtl w:val="off"/>
+                    </w:rPr>
+                    <w:t>하이퍼바이저 의 가상화 방식은 두가지가 있는대</w:t>
+                  </w:r>
+                </w:p>
+                <w:p>
+                  <w:pPr>
+                    <w:jc w:val="center"/>
+                    <w:spacing w:line="288" w:lineRule="auto"/>
+                    <w:rPr>
+                      <w:lang w:eastAsia="ko-KR"/>
+                      <w:rFonts w:ascii="맑은 고딕" w:eastAsia="맑은 고딕" w:hAnsi="맑은 고딕" w:hint="eastAsia"/>
+                      <w:szCs w:val="20"/>
+                      <w:rtl w:val="off"/>
+                    </w:rPr>
+                  </w:pPr>
+                  <w:r>
+                    <w:rPr>
+                      <w:lang w:eastAsia="ko-KR"/>
+                      <w:rFonts w:ascii="맑은 고딕" w:eastAsia="맑은 고딕" w:hAnsi="맑은 고딕"/>
+                      <w:szCs w:val="20"/>
+                      <w:rtl w:val="off"/>
+                    </w:rPr>
+                    <w:t>1) 전가상화</w:t>
+                  </w:r>
+                </w:p>
+                <w:p>
+                  <w:pPr>
+                    <w:jc w:val="center"/>
+                    <w:spacing w:line="288" w:lineRule="auto"/>
+                    <w:rPr>
+                      <w:rFonts w:ascii="맑은 고딕" w:eastAsia="맑은 고딕" w:hAnsi="맑은 고딕"/>
+                      <w:szCs w:val="20"/>
+                    </w:rPr>
+                  </w:pPr>
+                  <w:r>
+                    <w:rPr>
+                      <w:lang w:eastAsia="ko-KR"/>
+                      <w:rFonts w:ascii="맑은 고딕" w:eastAsia="맑은 고딕" w:hAnsi="맑은 고딕"/>
+                      <w:szCs w:val="20"/>
+                      <w:rtl w:val="off"/>
+                    </w:rPr>
+                    <w:t>2) 반가상화</w:t>
+                  </w:r>
                 </w:p>
               </w:tc>
             </w:tr>
             <w:tr>
               <w:tc>
                 <w:tcPr>
-                  <w:tcW w:w="7086" w:type="dxa"/>
+                  <w:cnfStyle w:val="001000000000" w:firstRow="0" w:lastRow="0" w:firstColumn="1" w:lastColumn="0" w:oddVBand="0" w:evenVBand="0" w:oddHBand="0" w:evenHBand="0" w:firstRowFirstColumn="0" w:firstRowLastColumn="0" w:lastRowFirstColumn="0" w:lastRowLastColumn="0"/>
+                  <w:tcW w:w="4317" w:type="dxa"/>
                 </w:tcPr>
                 <w:p>
                   <w:pPr>
@@ -310,10 +504,326 @@
               </w:tc>
               <w:tc>
                 <w:tcPr>
-                  <w:tcW w:w="3144" w:type="dxa"/>
+                  <w:tcW w:w="5912" w:type="dxa"/>
                 </w:tcPr>
                 <w:p>
                   <w:pPr>
+                    <w:jc w:val="center"/>
+                    <w:spacing w:line="288" w:lineRule="auto"/>
+                    <w:rPr>
+                      <w:lang w:eastAsia="ko-KR"/>
+                      <w:rFonts w:ascii="맑은 고딕" w:eastAsia="맑은 고딕" w:hAnsi="맑은 고딕" w:hint="eastAsia"/>
+                      <w:szCs w:val="20"/>
+                      <w:rtl w:val="off"/>
+                    </w:rPr>
+                  </w:pPr>
+                </w:p>
+                <w:p>
+                  <w:pPr>
+                    <w:jc w:val="center"/>
+                    <w:spacing w:line="288" w:lineRule="auto"/>
+                    <w:rPr>
+                      <w:lang w:eastAsia="ko-KR"/>
+                      <w:rFonts w:ascii="맑은 고딕" w:eastAsia="맑은 고딕" w:hAnsi="맑은 고딕" w:hint="eastAsia"/>
+                      <w:szCs w:val="20"/>
+                      <w:rtl w:val="off"/>
+                    </w:rPr>
+                  </w:pPr>
+                  <w:r>
+                    <w:rPr>
+                      <w:lang w:eastAsia="ko-KR"/>
+                      <w:rFonts w:ascii="맑은 고딕" w:eastAsia="맑은 고딕" w:hAnsi="맑은 고딕" w:hint="eastAsia"/>
+                      <w:szCs w:val="20"/>
+                      <w:rtl w:val="off"/>
+                    </w:rPr>
+                    <w:t>- 하이퍼바이저의 기본개념 / 실행 플로우 -</w:t>
+                  </w:r>
+                </w:p>
+                <w:p>
+                  <w:pPr>
+                    <w:jc w:val="center"/>
+                    <w:spacing w:line="288" w:lineRule="auto"/>
+                    <w:rPr>
+                      <w:lang w:eastAsia="ko-KR"/>
+                      <w:rFonts w:ascii="맑은 고딕" w:eastAsia="맑은 고딕" w:hAnsi="맑은 고딕" w:hint="eastAsia"/>
+                      <w:szCs w:val="20"/>
+                      <w:rtl w:val="off"/>
+                    </w:rPr>
+                  </w:pPr>
+                </w:p>
+                <w:p>
+                  <w:pPr>
+                    <w:jc w:val="center"/>
+                    <w:spacing w:line="288" w:lineRule="auto"/>
+                    <w:rPr>
+                      <w:lang w:eastAsia="ko-KR"/>
+                      <w:rFonts w:ascii="맑은 고딕" w:eastAsia="맑은 고딕" w:hAnsi="맑은 고딕" w:hint="eastAsia"/>
+                      <w:szCs w:val="20"/>
+                      <w:rtl w:val="off"/>
+                    </w:rPr>
+                  </w:pPr>
+                  <w:r>
+                    <w:rPr>
+                      <w:lang w:eastAsia="ko-KR"/>
+                      <w:rFonts w:ascii="맑은 고딕" w:eastAsia="맑은 고딕" w:hAnsi="맑은 고딕" w:hint="eastAsia"/>
+                      <w:szCs w:val="20"/>
+                      <w:rtl w:val="off"/>
+                    </w:rPr>
+                    <w:t>하드웨어 &lt;-&gt; 하이퍼바이저 &lt;-&gt; 운영체제</w:t>
+                  </w:r>
+                </w:p>
+                <w:p>
+                  <w:pPr>
+                    <w:jc w:val="center"/>
+                    <w:spacing w:line="288" w:lineRule="auto"/>
+                    <w:rPr>
+                      <w:lang w:eastAsia="ko-KR"/>
+                      <w:rFonts w:ascii="맑은 고딕" w:eastAsia="맑은 고딕" w:hAnsi="맑은 고딕" w:hint="eastAsia"/>
+                      <w:szCs w:val="20"/>
+                      <w:rtl w:val="off"/>
+                    </w:rPr>
+                  </w:pPr>
+                  <w:r>
+                    <w:rPr>
+                      <w:lang w:eastAsia="ko-KR"/>
+                      <w:rFonts w:ascii="맑은 고딕" w:eastAsia="맑은 고딕" w:hAnsi="맑은 고딕" w:hint="eastAsia"/>
+                      <w:szCs w:val="20"/>
+                      <w:rtl w:val="off"/>
+                    </w:rPr>
+                    <w:t>(호스트)     하이퍼바이저     (게스트)</w:t>
+                  </w:r>
+                </w:p>
+                <w:p>
+                  <w:pPr>
+                    <w:jc w:val="center"/>
+                    <w:spacing w:line="288" w:lineRule="auto"/>
+                    <w:rPr>
+                      <w:lang w:eastAsia="ko-KR"/>
+                      <w:rFonts w:ascii="맑은 고딕" w:eastAsia="맑은 고딕" w:hAnsi="맑은 고딕" w:hint="eastAsia"/>
+                      <w:szCs w:val="20"/>
+                      <w:rtl w:val="off"/>
+                    </w:rPr>
+                  </w:pPr>
+                </w:p>
+                <w:p>
+                  <w:pPr>
+                    <w:jc w:val="center"/>
+                    <w:spacing w:line="288" w:lineRule="auto"/>
+                    <w:rPr>
+                      <w:lang w:eastAsia="ko-KR"/>
+                      <w:rFonts w:ascii="맑은 고딕" w:eastAsia="맑은 고딕" w:hAnsi="맑은 고딕" w:hint="eastAsia"/>
+                      <w:szCs w:val="20"/>
+                      <w:rtl w:val="off"/>
+                    </w:rPr>
+                  </w:pPr>
+                  <w:r>
+                    <w:rPr>
+                      <w:lang w:eastAsia="ko-KR"/>
+                      <w:rFonts w:ascii="맑은 고딕" w:eastAsia="맑은 고딕" w:hAnsi="맑은 고딕" w:hint="eastAsia"/>
+                      <w:szCs w:val="20"/>
+                      <w:rtl w:val="off"/>
+                    </w:rPr>
+                    <w:t>(지금 내가 사용하는 Windows는 가상머신 이라 할 수 있다)</w:t>
+                  </w:r>
+                </w:p>
+                <w:p>
+                  <w:pPr>
+                    <w:jc w:val="center"/>
+                    <w:spacing w:line="288" w:lineRule="auto"/>
+                    <w:rPr>
+                      <w:lang w:eastAsia="ko-KR"/>
+                      <w:rFonts w:ascii="맑은 고딕" w:eastAsia="맑은 고딕" w:hAnsi="맑은 고딕" w:hint="eastAsia"/>
+                      <w:szCs w:val="20"/>
+                      <w:rtl w:val="off"/>
+                    </w:rPr>
+                  </w:pPr>
+                </w:p>
+                <w:p>
+                  <w:pPr>
+                    <w:jc w:val="center"/>
+                    <w:spacing w:line="288" w:lineRule="auto"/>
+                    <w:rPr>
+                      <w:lang w:eastAsia="ko-KR"/>
+                      <w:rFonts w:ascii="맑은 고딕" w:eastAsia="맑은 고딕" w:hAnsi="맑은 고딕" w:hint="eastAsia"/>
+                      <w:szCs w:val="20"/>
+                      <w:rtl w:val="off"/>
+                    </w:rPr>
+                  </w:pPr>
+                  <w:r>
+                    <w:rPr>
+                      <w:lang w:eastAsia="ko-KR"/>
+                      <w:rFonts w:ascii="맑은 고딕" w:eastAsia="맑은 고딕" w:hAnsi="맑은 고딕" w:hint="eastAsia"/>
+                      <w:szCs w:val="20"/>
+                      <w:rtl w:val="off"/>
+                    </w:rPr>
+                    <w:t>하이퍼바이저는 가상레이어를 생성하고</w:t>
+                  </w:r>
+                </w:p>
+                <w:p>
+                  <w:pPr>
+                    <w:jc w:val="center"/>
+                    <w:spacing w:line="288" w:lineRule="auto"/>
+                    <w:rPr>
+                      <w:lang w:eastAsia="ko-KR"/>
+                      <w:rFonts w:ascii="맑은 고딕" w:eastAsia="맑은 고딕" w:hAnsi="맑은 고딕" w:hint="eastAsia"/>
+                      <w:szCs w:val="20"/>
+                      <w:rtl w:val="off"/>
+                    </w:rPr>
+                  </w:pPr>
+                </w:p>
+                <w:p>
+                  <w:pPr>
+                    <w:jc w:val="center"/>
+                    <w:spacing w:line="288" w:lineRule="auto"/>
+                    <w:rPr>
+                      <w:lang w:eastAsia="ko-KR"/>
+                      <w:rFonts w:ascii="맑은 고딕" w:eastAsia="맑은 고딕" w:hAnsi="맑은 고딕" w:hint="eastAsia"/>
+                      <w:szCs w:val="20"/>
+                      <w:rtl w:val="off"/>
+                    </w:rPr>
+                  </w:pPr>
+                  <w:r>
+                    <w:rPr>
+                      <w:lang w:eastAsia="ko-KR"/>
+                      <w:rFonts w:ascii="맑은 고딕" w:eastAsia="맑은 고딕" w:hAnsi="맑은 고딕" w:hint="eastAsia"/>
+                      <w:szCs w:val="20"/>
+                      <w:rtl w:val="off"/>
+                    </w:rPr>
+                    <w:t>가상레이어에 하드웨어의 주소를 저장한다.</w:t>
+                  </w:r>
+                </w:p>
+                <w:p>
+                  <w:pPr>
+                    <w:jc w:val="center"/>
+                    <w:spacing w:line="288" w:lineRule="auto"/>
+                    <w:rPr>
+                      <w:lang w:eastAsia="ko-KR"/>
+                      <w:rFonts w:ascii="맑은 고딕" w:eastAsia="맑은 고딕" w:hAnsi="맑은 고딕" w:hint="eastAsia"/>
+                      <w:szCs w:val="20"/>
+                      <w:rtl w:val="off"/>
+                    </w:rPr>
+                  </w:pPr>
+                </w:p>
+                <w:p>
+                  <w:pPr>
+                    <w:jc w:val="center"/>
+                    <w:spacing w:line="288" w:lineRule="auto"/>
+                    <w:rPr>
+                      <w:lang w:eastAsia="ko-KR"/>
+                      <w:rFonts w:ascii="맑은 고딕" w:eastAsia="맑은 고딕" w:hAnsi="맑은 고딕" w:hint="eastAsia"/>
+                      <w:szCs w:val="20"/>
+                      <w:rtl w:val="off"/>
+                    </w:rPr>
+                  </w:pPr>
+                  <w:r>
+                    <w:rPr>
+                      <w:lang w:eastAsia="ko-KR"/>
+                      <w:rFonts w:ascii="맑은 고딕" w:eastAsia="맑은 고딕" w:hAnsi="맑은 고딕" w:hint="eastAsia"/>
+                      <w:szCs w:val="20"/>
+                      <w:rtl w:val="off"/>
+                    </w:rPr>
+                    <w:t>( 가상레이어 또한 주소값이 있고 그안에 하드웨어의 주소를 들고있다)</w:t>
+                  </w:r>
+                </w:p>
+                <w:p>
+                  <w:pPr>
+                    <w:jc w:val="center"/>
+                    <w:spacing w:line="288" w:lineRule="auto"/>
+                    <w:rPr>
+                      <w:lang w:eastAsia="ko-KR"/>
+                      <w:rFonts w:ascii="맑은 고딕" w:eastAsia="맑은 고딕" w:hAnsi="맑은 고딕" w:hint="eastAsia"/>
+                      <w:szCs w:val="20"/>
+                      <w:rtl w:val="off"/>
+                    </w:rPr>
+                  </w:pPr>
+                  <w:r>
+                    <w:rPr>
+                      <w:lang w:eastAsia="ko-KR"/>
+                      <w:rFonts w:ascii="맑은 고딕" w:eastAsia="맑은 고딕" w:hAnsi="맑은 고딕" w:hint="eastAsia"/>
+                      <w:szCs w:val="20"/>
+                      <w:rtl w:val="off"/>
+                    </w:rPr>
+                    <w:t xml:space="preserve"> </w:t>
+                  </w:r>
+                </w:p>
+                <w:p>
+                  <w:pPr>
+                    <w:jc w:val="center"/>
+                    <w:spacing w:line="288" w:lineRule="auto"/>
+                    <w:rPr>
+                      <w:lang w:eastAsia="ko-KR"/>
+                      <w:rFonts w:ascii="맑은 고딕" w:eastAsia="맑은 고딕" w:hAnsi="맑은 고딕" w:hint="eastAsia"/>
+                      <w:szCs w:val="20"/>
+                      <w:rtl w:val="off"/>
+                    </w:rPr>
+                  </w:pPr>
+                  <w:r>
+                    <w:rPr>
+                      <w:lang w:eastAsia="ko-KR"/>
+                      <w:rFonts w:ascii="맑은 고딕" w:eastAsia="맑은 고딕" w:hAnsi="맑은 고딕" w:hint="eastAsia"/>
+                      <w:szCs w:val="20"/>
+                      <w:rtl w:val="off"/>
+                    </w:rPr>
+                    <w:t xml:space="preserve">이렇게 저장된 가상레이어를 하이퍼바이저가 </w:t>
+                  </w:r>
+                </w:p>
+                <w:p>
+                  <w:pPr>
+                    <w:jc w:val="center"/>
+                    <w:spacing w:line="288" w:lineRule="auto"/>
+                    <w:rPr>
+                      <w:lang w:eastAsia="ko-KR"/>
+                      <w:rFonts w:ascii="맑은 고딕" w:eastAsia="맑은 고딕" w:hAnsi="맑은 고딕" w:hint="eastAsia"/>
+                      <w:szCs w:val="20"/>
+                      <w:rtl w:val="off"/>
+                    </w:rPr>
+                  </w:pPr>
+                  <w:r>
+                    <w:rPr>
+                      <w:lang w:eastAsia="ko-KR"/>
+                      <w:rFonts w:ascii="맑은 고딕" w:eastAsia="맑은 고딕" w:hAnsi="맑은 고딕" w:hint="eastAsia"/>
+                      <w:szCs w:val="20"/>
+                      <w:rtl w:val="off"/>
+                    </w:rPr>
+                    <w:t>OS에 가상레이어의 주소를 할당한다</w:t>
+                  </w:r>
+                </w:p>
+                <w:p>
+                  <w:pPr>
+                    <w:jc w:val="center"/>
+                    <w:spacing w:line="288" w:lineRule="auto"/>
+                    <w:rPr>
+                      <w:lang w:eastAsia="ko-KR"/>
+                      <w:rFonts w:ascii="맑은 고딕" w:eastAsia="맑은 고딕" w:hAnsi="맑은 고딕" w:hint="eastAsia"/>
+                      <w:szCs w:val="20"/>
+                      <w:rtl w:val="off"/>
+                    </w:rPr>
+                  </w:pPr>
+                </w:p>
+                <w:p>
+                  <w:pPr>
+                    <w:jc w:val="center"/>
+                    <w:spacing w:line="288" w:lineRule="auto"/>
+                    <w:rPr>
+                      <w:lang w:eastAsia="ko-KR"/>
+                      <w:rFonts w:ascii="맑은 고딕" w:eastAsia="맑은 고딕" w:hAnsi="맑은 고딕" w:hint="eastAsia"/>
+                      <w:szCs w:val="20"/>
+                      <w:rtl w:val="off"/>
+                    </w:rPr>
+                  </w:pPr>
+                  <w:r>
+                    <w:rPr>
+                      <w:lang w:eastAsia="ko-KR"/>
+                      <w:rFonts w:ascii="맑은 고딕" w:eastAsia="맑은 고딕" w:hAnsi="맑은 고딕" w:hint="eastAsia"/>
+                      <w:szCs w:val="20"/>
+                      <w:rtl w:val="off"/>
+                    </w:rPr>
+                    <w:t>하드웨어의 메모리공간이 10GB라고 가정했을때 하이퍼바이저 위에 설치된 OS가 두개라 했을때 OS에 할당된 가상레이어에 있는 메모리공간은 두개의 OS에서 나누어서 할당되어 각각 5GB를 가지게된다.</w:t>
+                  </w:r>
+                </w:p>
+                <w:p>
+                  <w:pPr>
+                    <w:jc w:val="center"/>
                     <w:spacing w:line="288" w:lineRule="auto"/>
                     <w:rPr>
                       <w:rFonts w:ascii="맑은 고딕" w:eastAsia="맑은 고딕" w:hAnsi="맑은 고딕"/>
@@ -326,7 +836,8 @@
             <w:tr>
               <w:tc>
                 <w:tcPr>
-                  <w:tcW w:w="7086" w:type="dxa"/>
+                  <w:cnfStyle w:val="001000000000" w:firstRow="0" w:lastRow="0" w:firstColumn="1" w:lastColumn="0" w:oddVBand="0" w:evenVBand="0" w:oddHBand="0" w:evenHBand="0" w:firstRowFirstColumn="0" w:firstRowLastColumn="0" w:lastRowFirstColumn="0" w:lastRowLastColumn="0"/>
+                  <w:tcW w:w="4317" w:type="dxa"/>
                 </w:tcPr>
                 <w:p>
                   <w:pPr>
@@ -414,11 +925,1534 @@
               </w:tc>
               <w:tc>
                 <w:tcPr>
-                  <w:tcW w:w="3144" w:type="dxa"/>
+                  <w:tcW w:w="5912" w:type="dxa"/>
                 </w:tcPr>
                 <w:p>
                   <w:pPr>
-                    <w:jc w:val="left"/>
+                    <w:jc w:val="center"/>
+                    <w:spacing w:line="288" w:lineRule="auto"/>
+                    <w:rPr>
+                      <w:lang w:eastAsia="ko-KR"/>
+                      <w:rFonts w:ascii="맑은 고딕" w:eastAsia="맑은 고딕" w:hAnsi="맑은 고딕" w:hint="eastAsia"/>
+                      <w:szCs w:val="20"/>
+                      <w:rtl w:val="off"/>
+                    </w:rPr>
+                  </w:pPr>
+                  <w:r>
+                    <w:rPr>
+                      <w:lang w:eastAsia="ko-KR"/>
+                      <w:rFonts w:ascii="맑은 고딕" w:eastAsia="맑은 고딕" w:hAnsi="맑은 고딕"/>
+                      <w:szCs w:val="20"/>
+                      <w:rtl w:val="off"/>
+                    </w:rPr>
+                    <w:t>- 하이퍼스레딩 -</w:t>
+                  </w:r>
+                </w:p>
+                <w:p>
+                  <w:pPr>
+                    <w:jc w:val="center"/>
+                    <w:spacing w:line="288" w:lineRule="auto"/>
+                    <w:rPr>
+                      <w:lang w:eastAsia="ko-KR"/>
+                      <w:rFonts w:ascii="맑은 고딕" w:eastAsia="맑은 고딕" w:hAnsi="맑은 고딕" w:hint="eastAsia"/>
+                      <w:szCs w:val="20"/>
+                      <w:rtl w:val="off"/>
+                    </w:rPr>
+                  </w:pPr>
+                </w:p>
+                <w:p>
+                  <w:pPr>
+                    <w:jc w:val="center"/>
+                    <w:spacing w:line="288" w:lineRule="auto"/>
+                    <w:rPr>
+                      <w:lang w:eastAsia="ko-KR"/>
+                      <w:rFonts w:ascii="맑은 고딕" w:eastAsia="맑은 고딕" w:hAnsi="맑은 고딕" w:hint="eastAsia"/>
+                      <w:szCs w:val="20"/>
+                      <w:rtl w:val="off"/>
+                    </w:rPr>
+                  </w:pPr>
+                  <w:r>
+                    <w:rPr>
+                      <w:lang w:eastAsia="ko-KR"/>
+                      <w:rFonts w:ascii="맑은 고딕" w:eastAsia="맑은 고딕" w:hAnsi="맑은 고딕" w:hint="eastAsia"/>
+                      <w:szCs w:val="20"/>
+                      <w:rtl w:val="off"/>
+                    </w:rPr>
+                    <w:t>Core에서 처리하는 명령(작업단위)을 Thread 라고 하는대</w:t>
+                  </w:r>
+                </w:p>
+                <w:p>
+                  <w:pPr>
+                    <w:jc w:val="center"/>
+                    <w:spacing w:line="288" w:lineRule="auto"/>
+                    <w:rPr>
+                      <w:lang w:eastAsia="ko-KR"/>
+                      <w:rFonts w:ascii="맑은 고딕" w:eastAsia="맑은 고딕" w:hAnsi="맑은 고딕" w:hint="eastAsia"/>
+                      <w:szCs w:val="20"/>
+                      <w:rtl w:val="off"/>
+                    </w:rPr>
+                  </w:pPr>
+                </w:p>
+                <w:p>
+                  <w:pPr>
+                    <w:jc w:val="center"/>
+                    <w:spacing w:line="288" w:lineRule="auto"/>
+                    <w:rPr>
+                      <w:lang w:eastAsia="ko-KR"/>
+                      <w:rFonts w:ascii="맑은 고딕" w:eastAsia="맑은 고딕" w:hAnsi="맑은 고딕" w:hint="eastAsia"/>
+                      <w:szCs w:val="20"/>
+                      <w:rtl w:val="off"/>
+                    </w:rPr>
+                  </w:pPr>
+                  <w:r>
+                    <w:rPr>
+                      <w:lang w:eastAsia="ko-KR"/>
+                      <w:rFonts w:ascii="맑은 고딕" w:eastAsia="맑은 고딕" w:hAnsi="맑은 고딕" w:hint="eastAsia"/>
+                      <w:szCs w:val="20"/>
+                      <w:rtl w:val="off"/>
+                    </w:rPr>
+                    <w:t xml:space="preserve">Core 하나가 읽어서 처리하는 명령어를 </w:t>
+                  </w:r>
+                </w:p>
+                <w:p>
+                  <w:pPr>
+                    <w:jc w:val="center"/>
+                    <w:spacing w:line="288" w:lineRule="auto"/>
+                    <w:rPr>
+                      <w:lang w:eastAsia="ko-KR"/>
+                      <w:rFonts w:ascii="맑은 고딕" w:eastAsia="맑은 고딕" w:hAnsi="맑은 고딕" w:hint="eastAsia"/>
+                      <w:szCs w:val="20"/>
+                      <w:rtl w:val="off"/>
+                    </w:rPr>
+                  </w:pPr>
+                  <w:r>
+                    <w:rPr>
+                      <w:lang w:eastAsia="ko-KR"/>
+                      <w:rFonts w:ascii="맑은 고딕" w:eastAsia="맑은 고딕" w:hAnsi="맑은 고딕" w:hint="eastAsia"/>
+                      <w:szCs w:val="20"/>
+                      <w:rtl w:val="off"/>
+                    </w:rPr>
+                    <w:t>두개씩 읽을 수 있게 한다.</w:t>
+                  </w:r>
+                </w:p>
+                <w:p>
+                  <w:pPr>
+                    <w:jc w:val="center"/>
+                    <w:spacing w:line="288" w:lineRule="auto"/>
+                    <w:rPr>
+                      <w:lang w:eastAsia="ko-KR"/>
+                      <w:rFonts w:ascii="맑은 고딕" w:eastAsia="맑은 고딕" w:hAnsi="맑은 고딕" w:hint="eastAsia"/>
+                      <w:szCs w:val="20"/>
+                      <w:rtl w:val="off"/>
+                    </w:rPr>
+                  </w:pPr>
+                </w:p>
+                <w:p>
+                  <w:pPr>
+                    <w:jc w:val="center"/>
+                    <w:spacing w:line="288" w:lineRule="auto"/>
+                    <w:rPr>
+                      <w:lang w:eastAsia="ko-KR"/>
+                      <w:rFonts w:ascii="맑은 고딕" w:eastAsia="맑은 고딕" w:hAnsi="맑은 고딕" w:hint="eastAsia"/>
+                      <w:szCs w:val="20"/>
+                      <w:rtl w:val="off"/>
+                    </w:rPr>
+                  </w:pPr>
+                  <w:r>
+                    <w:rPr>
+                      <w:lang w:eastAsia="ko-KR"/>
+                      <w:rFonts w:ascii="맑은 고딕" w:eastAsia="맑은 고딕" w:hAnsi="맑은 고딕" w:hint="eastAsia"/>
+                      <w:szCs w:val="20"/>
+                      <w:rtl w:val="off"/>
+                    </w:rPr>
+                    <w:t xml:space="preserve">이것은 동시에 명령을 처리하는 것이 아닌 아주빠른 속도로 </w:t>
+                  </w:r>
+                </w:p>
+                <w:p>
+                  <w:pPr>
+                    <w:jc w:val="center"/>
+                    <w:spacing w:line="288" w:lineRule="auto"/>
+                    <w:rPr>
+                      <w:lang w:eastAsia="ko-KR"/>
+                      <w:rFonts w:ascii="맑은 고딕" w:eastAsia="맑은 고딕" w:hAnsi="맑은 고딕" w:hint="eastAsia"/>
+                      <w:szCs w:val="20"/>
+                      <w:rtl w:val="off"/>
+                    </w:rPr>
+                  </w:pPr>
+                  <w:r>
+                    <w:rPr>
+                      <w:lang w:eastAsia="ko-KR"/>
+                      <w:rFonts w:ascii="맑은 고딕" w:eastAsia="맑은 고딕" w:hAnsi="맑은 고딕" w:hint="eastAsia"/>
+                      <w:szCs w:val="20"/>
+                      <w:rtl w:val="off"/>
+                    </w:rPr>
+                    <w:t>Thread1 Thread2를 번갈아가며 실행 한다는 것이다.</w:t>
+                  </w:r>
+                </w:p>
+                <w:p>
+                  <w:pPr>
+                    <w:jc w:val="center"/>
+                    <w:spacing w:line="288" w:lineRule="auto"/>
+                    <w:rPr>
+                      <w:rFonts w:ascii="맑은 고딕" w:eastAsia="맑은 고딕" w:hAnsi="맑은 고딕"/>
+                      <w:szCs w:val="20"/>
+                    </w:rPr>
+                  </w:pPr>
+                </w:p>
+              </w:tc>
+            </w:tr>
+            <w:tr>
+              <w:tc>
+                <w:tcPr>
+                  <w:cnfStyle w:val="001000000000" w:firstRow="0" w:lastRow="0" w:firstColumn="1" w:lastColumn="0" w:oddVBand="0" w:evenVBand="0" w:oddHBand="0" w:evenHBand="0" w:firstRowFirstColumn="0" w:firstRowLastColumn="0" w:lastRowFirstColumn="0" w:lastRowLastColumn="0"/>
+                  <w:tcW w:w="4317" w:type="dxa"/>
+                </w:tcPr>
+                <w:p>
+                  <w:pPr>
+                    <w:spacing w:line="288" w:lineRule="auto"/>
+                    <w:rPr>
+                      <w:lang w:eastAsia="ko-KR"/>
+                      <w:rFonts w:hint="eastAsia"/>
+                      <w:noProof/>
+                      <w:rtl w:val="off"/>
+                    </w:rPr>
+                  </w:pPr>
+                  <w:r>
+                    <w:rPr>
+                      <w:rFonts w:hint="eastAsia"/>
+                      <w:noProof/>
+                    </w:rPr>
+                    <w:drawing>
+                      <wp:anchor distT="0" distB="0" distL="114300" distR="114300" behindDoc="0" locked="0" layoutInCell="1" simplePos="0" relativeHeight="251661312" allowOverlap="1" hidden="0">
+                        <wp:simplePos x="0" y="0"/>
+                        <wp:positionH relativeFrom="column">
+                          <wp:posOffset>-26736</wp:posOffset>
+                        </wp:positionH>
+                        <wp:positionV relativeFrom="paragraph">
+                          <wp:posOffset>43848</wp:posOffset>
+                        </wp:positionV>
+                        <wp:extent cx="2694216" cy="3030119"/>
+                        <wp:effectExtent l="0" t="0" r="0" b="0"/>
+                        <wp:wrapNone/>
+                        <wp:docPr id="1026" name="shape1026" hidden="0"/>
+                        <wp:cNvGraphicFramePr>
+                          <a:graphicFrameLocks xmlns:a="http://schemas.openxmlformats.org/drawingml/2006/main" noChangeAspect="1"/>
+                        </wp:cNvGraphicFramePr>
+                        <a:graphic xmlns:a="http://schemas.openxmlformats.org/drawingml/2006/main">
+                          <a:graphicData uri="http://schemas.openxmlformats.org/drawingml/2006/picture">
+                            <pic:pic xmlns:pic="http://schemas.openxmlformats.org/drawingml/2006/picture">
+                              <pic:nvPicPr>
+                                <pic:cNvPr id="0" name="이미지"/>
+                                <pic:cNvPicPr preferRelativeResize="1">
+                                  <a:picLocks noChangeAspect="1"/>
+                                </pic:cNvPicPr>
+                              </pic:nvPicPr>
+                              <pic:blipFill>
+                                <a:blip r:embed="rId2">
+                                  <a:extLst>
+                                    <a:ext uri="{28A0092B-C50C-407E-A947-70E740481C1C}">
+                                      <a14:useLocalDpi xmlns:a14="http://schemas.microsoft.com/office/drawing/2010/main" val="0"/>
+                                    </a:ext>
+                                  </a:extLst>
+                                </a:blip>
+                                <a:srcRect/>
+                                <a:stretch>
+                                  <a:fillRect/>
+                                </a:stretch>
+                              </pic:blipFill>
+                              <pic:spPr>
+                                <a:xfrm>
+                                  <a:off x="0" y="0"/>
+                                  <a:ext cx="2694216" cy="3030119"/>
+                                </a:xfrm>
+                                <a:prstGeom prst="rect"/>
+                              </pic:spPr>
+                            </pic:pic>
+                          </a:graphicData>
+                        </a:graphic>
+                      </wp:anchor>
+                    </w:drawing>
+                  </w:r>
+                </w:p>
+                <w:p>
+                  <w:pPr>
+                    <w:spacing w:line="288" w:lineRule="auto"/>
+                    <w:rPr>
+                      <w:lang w:eastAsia="ko-KR"/>
+                      <w:rFonts w:hint="eastAsia"/>
+                      <w:noProof/>
+                      <w:rtl w:val="off"/>
+                    </w:rPr>
+                  </w:pPr>
+                </w:p>
+                <w:p>
+                  <w:pPr>
+                    <w:spacing w:line="288" w:lineRule="auto"/>
+                    <w:rPr>
+                      <w:lang w:eastAsia="ko-KR"/>
+                      <w:rFonts w:hint="eastAsia"/>
+                      <w:noProof/>
+                      <w:rtl w:val="off"/>
+                    </w:rPr>
+                  </w:pPr>
+                </w:p>
+                <w:p>
+                  <w:pPr>
+                    <w:spacing w:line="288" w:lineRule="auto"/>
+                    <w:rPr>
+                      <w:rFonts w:hint="eastAsia"/>
+                      <w:noProof/>
+                    </w:rPr>
+                  </w:pPr>
+                </w:p>
+              </w:tc>
+              <w:tc>
+                <w:tcPr>
+                  <w:tcW w:w="5912" w:type="dxa"/>
+                </w:tcPr>
+                <w:p>
+                  <w:pPr>
+                    <w:jc w:val="center"/>
+                    <w:spacing w:line="288" w:lineRule="auto"/>
+                    <w:rPr>
+                      <w:lang w:eastAsia="ko-KR"/>
+                      <w:rFonts w:ascii="맑은 고딕" w:eastAsia="맑은 고딕" w:hAnsi="맑은 고딕" w:hint="eastAsia"/>
+                      <w:szCs w:val="20"/>
+                      <w:rtl w:val="off"/>
+                    </w:rPr>
+                  </w:pPr>
+                </w:p>
+                <w:p>
+                  <w:pPr>
+                    <w:jc w:val="center"/>
+                    <w:spacing w:line="288" w:lineRule="auto"/>
+                    <w:rPr>
+                      <w:lang w:eastAsia="ko-KR"/>
+                      <w:rFonts w:ascii="맑은 고딕" w:eastAsia="맑은 고딕" w:hAnsi="맑은 고딕" w:hint="eastAsia"/>
+                      <w:szCs w:val="20"/>
+                      <w:rtl w:val="off"/>
+                    </w:rPr>
+                  </w:pPr>
+                  <w:r>
+                    <w:rPr>
+                      <w:lang w:eastAsia="ko-KR"/>
+                      <w:rFonts w:ascii="맑은 고딕" w:eastAsia="맑은 고딕" w:hAnsi="맑은 고딕" w:hint="eastAsia"/>
+                      <w:szCs w:val="20"/>
+                      <w:rtl w:val="off"/>
+                    </w:rPr>
+                    <w:t>- Type1 -</w:t>
+                  </w:r>
+                </w:p>
+                <w:p>
+                  <w:pPr>
+                    <w:jc w:val="center"/>
+                    <w:spacing w:line="288" w:lineRule="auto"/>
+                    <w:rPr>
+                      <w:lang w:eastAsia="ko-KR"/>
+                      <w:rFonts w:ascii="맑은 고딕" w:eastAsia="맑은 고딕" w:hAnsi="맑은 고딕" w:hint="eastAsia"/>
+                      <w:szCs w:val="20"/>
+                      <w:rtl w:val="off"/>
+                    </w:rPr>
+                  </w:pPr>
+                </w:p>
+                <w:p>
+                  <w:pPr>
+                    <w:jc w:val="center"/>
+                    <w:spacing w:line="288" w:lineRule="auto"/>
+                    <w:rPr>
+                      <w:lang w:eastAsia="ko-KR"/>
+                      <w:rFonts w:ascii="맑은 고딕" w:eastAsia="맑은 고딕" w:hAnsi="맑은 고딕" w:hint="eastAsia"/>
+                      <w:szCs w:val="20"/>
+                      <w:rtl w:val="off"/>
+                    </w:rPr>
+                  </w:pPr>
+                </w:p>
+                <w:p>
+                  <w:pPr>
+                    <w:jc w:val="center"/>
+                    <w:spacing w:line="288" w:lineRule="auto"/>
+                    <w:rPr>
+                      <w:lang w:eastAsia="ko-KR"/>
+                      <w:rFonts w:ascii="맑은 고딕" w:eastAsia="맑은 고딕" w:hAnsi="맑은 고딕" w:hint="eastAsia"/>
+                      <w:szCs w:val="20"/>
+                      <w:rtl w:val="off"/>
+                    </w:rPr>
+                  </w:pPr>
+                </w:p>
+                <w:p>
+                  <w:pPr>
+                    <w:jc w:val="center"/>
+                    <w:spacing w:line="288" w:lineRule="auto"/>
+                    <w:rPr>
+                      <w:lang w:eastAsia="ko-KR"/>
+                      <w:rFonts w:ascii="맑은 고딕" w:eastAsia="맑은 고딕" w:hAnsi="맑은 고딕" w:hint="eastAsia"/>
+                      <w:szCs w:val="20"/>
+                      <w:rtl w:val="off"/>
+                    </w:rPr>
+                  </w:pPr>
+                </w:p>
+                <w:p>
+                  <w:pPr>
+                    <w:jc w:val="center"/>
+                    <w:spacing w:line="288" w:lineRule="auto"/>
+                    <w:rPr>
+                      <w:lang w:eastAsia="ko-KR"/>
+                      <w:rFonts w:ascii="맑은 고딕" w:eastAsia="맑은 고딕" w:hAnsi="맑은 고딕" w:hint="eastAsia"/>
+                      <w:szCs w:val="20"/>
+                      <w:rtl w:val="off"/>
+                    </w:rPr>
+                  </w:pPr>
+                </w:p>
+                <w:p>
+                  <w:pPr>
+                    <w:jc w:val="center"/>
+                    <w:spacing w:line="288" w:lineRule="auto"/>
+                    <w:rPr>
+                      <w:lang w:eastAsia="ko-KR"/>
+                      <w:rFonts w:ascii="맑은 고딕" w:eastAsia="맑은 고딕" w:hAnsi="맑은 고딕" w:hint="eastAsia"/>
+                      <w:szCs w:val="20"/>
+                      <w:rtl w:val="off"/>
+                    </w:rPr>
+                  </w:pPr>
+                </w:p>
+                <w:p>
+                  <w:pPr>
+                    <w:jc w:val="center"/>
+                    <w:spacing w:line="288" w:lineRule="auto"/>
+                    <w:rPr>
+                      <w:lang w:eastAsia="ko-KR"/>
+                      <w:rFonts w:ascii="맑은 고딕" w:eastAsia="맑은 고딕" w:hAnsi="맑은 고딕" w:hint="eastAsia"/>
+                      <w:szCs w:val="20"/>
+                      <w:rtl w:val="off"/>
+                    </w:rPr>
+                  </w:pPr>
+                </w:p>
+                <w:p>
+                  <w:pPr>
+                    <w:jc w:val="center"/>
+                    <w:spacing w:line="288" w:lineRule="auto"/>
+                    <w:rPr>
+                      <w:lang w:eastAsia="ko-KR"/>
+                      <w:rFonts w:ascii="맑은 고딕" w:eastAsia="맑은 고딕" w:hAnsi="맑은 고딕" w:hint="eastAsia"/>
+                      <w:szCs w:val="20"/>
+                      <w:rtl w:val="off"/>
+                    </w:rPr>
+                  </w:pPr>
+                </w:p>
+                <w:p>
+                  <w:pPr>
+                    <w:jc w:val="center"/>
+                    <w:spacing w:line="288" w:lineRule="auto"/>
+                    <w:rPr>
+                      <w:lang w:eastAsia="ko-KR"/>
+                      <w:rFonts w:ascii="맑은 고딕" w:eastAsia="맑은 고딕" w:hAnsi="맑은 고딕" w:hint="eastAsia"/>
+                      <w:szCs w:val="20"/>
+                      <w:rtl w:val="off"/>
+                    </w:rPr>
+                  </w:pPr>
+                </w:p>
+                <w:p>
+                  <w:pPr>
+                    <w:jc w:val="center"/>
+                    <w:spacing w:line="288" w:lineRule="auto"/>
+                    <w:rPr>
+                      <w:lang w:eastAsia="ko-KR"/>
+                      <w:rFonts w:ascii="맑은 고딕" w:eastAsia="맑은 고딕" w:hAnsi="맑은 고딕" w:hint="eastAsia"/>
+                      <w:szCs w:val="20"/>
+                      <w:rtl w:val="off"/>
+                    </w:rPr>
+                  </w:pPr>
+                </w:p>
+                <w:p>
+                  <w:pPr>
+                    <w:jc w:val="center"/>
+                    <w:spacing w:line="288" w:lineRule="auto"/>
+                    <w:rPr>
+                      <w:rFonts w:ascii="맑은 고딕" w:eastAsia="맑은 고딕" w:hAnsi="맑은 고딕"/>
+                      <w:szCs w:val="20"/>
+                    </w:rPr>
+                  </w:pPr>
+                </w:p>
+              </w:tc>
+            </w:tr>
+            <w:tr>
+              <w:tc>
+                <w:tcPr>
+                  <w:cnfStyle w:val="001000000000" w:firstRow="0" w:lastRow="0" w:firstColumn="1" w:lastColumn="0" w:oddVBand="0" w:evenVBand="0" w:oddHBand="0" w:evenHBand="0" w:firstRowFirstColumn="0" w:firstRowLastColumn="0" w:lastRowFirstColumn="0" w:lastRowLastColumn="0"/>
+                  <w:tcW w:w="4317" w:type="dxa"/>
+                </w:tcPr>
+                <w:p>
+                  <w:pPr>
+                    <w:spacing w:line="288" w:lineRule="auto"/>
+                    <w:rPr>
+                      <w:lang w:eastAsia="ko-KR"/>
+                      <w:rFonts w:hint="eastAsia"/>
+                      <w:noProof/>
+                      <w:rtl w:val="off"/>
+                    </w:rPr>
+                  </w:pPr>
+                  <w:r>
+                    <w:rPr>
+                      <w:rFonts w:hint="eastAsia"/>
+                      <w:noProof/>
+                    </w:rPr>
+                    <w:drawing>
+                      <wp:anchor distT="0" distB="0" distL="114300" distR="114300" behindDoc="0" locked="0" layoutInCell="1" simplePos="0" relativeHeight="251662336" allowOverlap="1" hidden="0">
+                        <wp:simplePos x="0" y="0"/>
+                        <wp:positionH relativeFrom="column">
+                          <wp:posOffset>-36195</wp:posOffset>
+                        </wp:positionH>
+                        <wp:positionV relativeFrom="paragraph">
+                          <wp:posOffset>15242</wp:posOffset>
+                        </wp:positionV>
+                        <wp:extent cx="2694216" cy="2522091"/>
+                        <wp:effectExtent l="0" t="0" r="0" b="0"/>
+                        <wp:wrapNone/>
+                        <wp:docPr id="1027" name="shape1027" hidden="0"/>
+                        <wp:cNvGraphicFramePr>
+                          <a:graphicFrameLocks xmlns:a="http://schemas.openxmlformats.org/drawingml/2006/main" noChangeAspect="1"/>
+                        </wp:cNvGraphicFramePr>
+                        <a:graphic xmlns:a="http://schemas.openxmlformats.org/drawingml/2006/main">
+                          <a:graphicData uri="http://schemas.openxmlformats.org/drawingml/2006/picture">
+                            <pic:pic xmlns:pic="http://schemas.openxmlformats.org/drawingml/2006/picture">
+                              <pic:nvPicPr>
+                                <pic:cNvPr id="0" name="이미지"/>
+                                <pic:cNvPicPr preferRelativeResize="1">
+                                  <a:picLocks noChangeAspect="1"/>
+                                </pic:cNvPicPr>
+                              </pic:nvPicPr>
+                              <pic:blipFill>
+                                <a:blip r:embed="rId3">
+                                  <a:extLst>
+                                    <a:ext uri="{28A0092B-C50C-407E-A947-70E740481C1C}">
+                                      <a14:useLocalDpi xmlns:a14="http://schemas.microsoft.com/office/drawing/2010/main" val="0"/>
+                                    </a:ext>
+                                  </a:extLst>
+                                </a:blip>
+                                <a:srcRect/>
+                                <a:stretch>
+                                  <a:fillRect/>
+                                </a:stretch>
+                              </pic:blipFill>
+                              <pic:spPr>
+                                <a:xfrm>
+                                  <a:off x="0" y="0"/>
+                                  <a:ext cx="2694216" cy="2522091"/>
+                                </a:xfrm>
+                                <a:prstGeom prst="rect"/>
+                              </pic:spPr>
+                            </pic:pic>
+                          </a:graphicData>
+                        </a:graphic>
+                      </wp:anchor>
+                    </w:drawing>
+                  </w:r>
+                </w:p>
+                <w:p>
+                  <w:pPr>
+                    <w:spacing w:line="288" w:lineRule="auto"/>
+                    <w:rPr>
+                      <w:lang w:eastAsia="ko-KR"/>
+                      <w:rFonts w:hint="eastAsia"/>
+                      <w:noProof/>
+                      <w:rtl w:val="off"/>
+                    </w:rPr>
+                  </w:pPr>
+                </w:p>
+                <w:p>
+                  <w:pPr>
+                    <w:spacing w:line="288" w:lineRule="auto"/>
+                    <w:rPr>
+                      <w:rFonts w:hint="eastAsia"/>
+                      <w:noProof/>
+                    </w:rPr>
+                  </w:pPr>
+                </w:p>
+              </w:tc>
+              <w:tc>
+                <w:tcPr>
+                  <w:tcW w:w="5912" w:type="dxa"/>
+                </w:tcPr>
+                <w:p>
+                  <w:pPr>
+                    <w:jc w:val="center"/>
+                    <w:spacing w:line="288" w:lineRule="auto"/>
+                    <w:rPr>
+                      <w:lang w:eastAsia="ko-KR"/>
+                      <w:rFonts w:ascii="맑은 고딕" w:eastAsia="맑은 고딕" w:hAnsi="맑은 고딕" w:hint="eastAsia"/>
+                      <w:szCs w:val="20"/>
+                      <w:rtl w:val="off"/>
+                    </w:rPr>
+                  </w:pPr>
+                </w:p>
+                <w:p>
+                  <w:pPr>
+                    <w:jc w:val="center"/>
+                    <w:spacing w:line="288" w:lineRule="auto"/>
+                    <w:rPr>
+                      <w:lang w:eastAsia="ko-KR"/>
+                      <w:rFonts w:ascii="맑은 고딕" w:eastAsia="맑은 고딕" w:hAnsi="맑은 고딕" w:hint="eastAsia"/>
+                      <w:szCs w:val="20"/>
+                      <w:rtl w:val="off"/>
+                    </w:rPr>
+                  </w:pPr>
+                  <w:r>
+                    <w:rPr>
+                      <w:lang w:eastAsia="ko-KR"/>
+                      <w:rFonts w:ascii="맑은 고딕" w:eastAsia="맑은 고딕" w:hAnsi="맑은 고딕"/>
+                      <w:szCs w:val="20"/>
+                      <w:rtl w:val="off"/>
+                    </w:rPr>
+                    <w:t>- Type2 -</w:t>
+                  </w:r>
+                </w:p>
+                <w:p>
+                  <w:pPr>
+                    <w:jc w:val="center"/>
+                    <w:spacing w:line="288" w:lineRule="auto"/>
+                    <w:rPr>
+                      <w:lang w:eastAsia="ko-KR"/>
+                      <w:rFonts w:ascii="맑은 고딕" w:eastAsia="맑은 고딕" w:hAnsi="맑은 고딕" w:hint="eastAsia"/>
+                      <w:szCs w:val="20"/>
+                      <w:rtl w:val="off"/>
+                    </w:rPr>
+                  </w:pPr>
+                </w:p>
+                <w:p>
+                  <w:pPr>
+                    <w:jc w:val="center"/>
+                    <w:spacing w:line="288" w:lineRule="auto"/>
+                    <w:rPr>
+                      <w:lang w:eastAsia="ko-KR"/>
+                      <w:rFonts w:ascii="맑은 고딕" w:eastAsia="맑은 고딕" w:hAnsi="맑은 고딕" w:hint="eastAsia"/>
+                      <w:szCs w:val="20"/>
+                      <w:rtl w:val="off"/>
+                    </w:rPr>
+                  </w:pPr>
+                </w:p>
+                <w:p>
+                  <w:pPr>
+                    <w:jc w:val="center"/>
+                    <w:spacing w:line="288" w:lineRule="auto"/>
+                    <w:rPr>
+                      <w:lang w:eastAsia="ko-KR"/>
+                      <w:rFonts w:ascii="맑은 고딕" w:eastAsia="맑은 고딕" w:hAnsi="맑은 고딕" w:hint="eastAsia"/>
+                      <w:szCs w:val="20"/>
+                      <w:rtl w:val="off"/>
+                    </w:rPr>
+                  </w:pPr>
+                </w:p>
+                <w:p>
+                  <w:pPr>
+                    <w:jc w:val="center"/>
+                    <w:spacing w:line="288" w:lineRule="auto"/>
+                    <w:rPr>
+                      <w:lang w:eastAsia="ko-KR"/>
+                      <w:rFonts w:ascii="맑은 고딕" w:eastAsia="맑은 고딕" w:hAnsi="맑은 고딕" w:hint="eastAsia"/>
+                      <w:szCs w:val="20"/>
+                      <w:rtl w:val="off"/>
+                    </w:rPr>
+                  </w:pPr>
+                </w:p>
+                <w:p>
+                  <w:pPr>
+                    <w:jc w:val="center"/>
+                    <w:spacing w:line="288" w:lineRule="auto"/>
+                    <w:rPr>
+                      <w:lang w:eastAsia="ko-KR"/>
+                      <w:rFonts w:ascii="맑은 고딕" w:eastAsia="맑은 고딕" w:hAnsi="맑은 고딕" w:hint="eastAsia"/>
+                      <w:szCs w:val="20"/>
+                      <w:rtl w:val="off"/>
+                    </w:rPr>
+                  </w:pPr>
+                </w:p>
+                <w:p>
+                  <w:pPr>
+                    <w:jc w:val="center"/>
+                    <w:spacing w:line="288" w:lineRule="auto"/>
+                    <w:rPr>
+                      <w:lang w:eastAsia="ko-KR"/>
+                      <w:rFonts w:ascii="맑은 고딕" w:eastAsia="맑은 고딕" w:hAnsi="맑은 고딕" w:hint="eastAsia"/>
+                      <w:szCs w:val="20"/>
+                      <w:rtl w:val="off"/>
+                    </w:rPr>
+                  </w:pPr>
+                </w:p>
+                <w:p>
+                  <w:pPr>
+                    <w:jc w:val="center"/>
+                    <w:spacing w:line="288" w:lineRule="auto"/>
+                    <w:rPr>
+                      <w:lang w:eastAsia="ko-KR"/>
+                      <w:rFonts w:ascii="맑은 고딕" w:eastAsia="맑은 고딕" w:hAnsi="맑은 고딕" w:hint="eastAsia"/>
+                      <w:szCs w:val="20"/>
+                      <w:rtl w:val="off"/>
+                    </w:rPr>
+                  </w:pPr>
+                </w:p>
+                <w:p>
+                  <w:pPr>
+                    <w:jc w:val="center"/>
+                    <w:spacing w:line="288" w:lineRule="auto"/>
+                    <w:rPr>
+                      <w:lang w:eastAsia="ko-KR"/>
+                      <w:rFonts w:ascii="맑은 고딕" w:eastAsia="맑은 고딕" w:hAnsi="맑은 고딕" w:hint="eastAsia"/>
+                      <w:szCs w:val="20"/>
+                      <w:rtl w:val="off"/>
+                    </w:rPr>
+                  </w:pPr>
+                </w:p>
+                <w:p>
+                  <w:pPr>
+                    <w:jc w:val="center"/>
+                    <w:spacing w:line="288" w:lineRule="auto"/>
+                    <w:rPr>
+                      <w:lang w:eastAsia="ko-KR"/>
+                      <w:rFonts w:ascii="맑은 고딕" w:eastAsia="맑은 고딕" w:hAnsi="맑은 고딕" w:hint="eastAsia"/>
+                      <w:szCs w:val="20"/>
+                      <w:rtl w:val="off"/>
+                    </w:rPr>
+                  </w:pPr>
+                </w:p>
+                <w:p>
+                  <w:pPr>
+                    <w:jc w:val="center"/>
+                    <w:spacing w:line="288" w:lineRule="auto"/>
+                    <w:rPr>
+                      <w:lang w:eastAsia="ko-KR"/>
+                      <w:rFonts w:ascii="맑은 고딕" w:eastAsia="맑은 고딕" w:hAnsi="맑은 고딕" w:hint="eastAsia"/>
+                      <w:szCs w:val="20"/>
+                      <w:rtl w:val="off"/>
+                    </w:rPr>
+                  </w:pPr>
+                </w:p>
+                <w:p>
+                  <w:pPr>
+                    <w:jc w:val="center"/>
+                    <w:spacing w:line="288" w:lineRule="auto"/>
+                    <w:rPr>
+                      <w:lang w:eastAsia="ko-KR"/>
+                      <w:rFonts w:ascii="맑은 고딕" w:eastAsia="맑은 고딕" w:hAnsi="맑은 고딕" w:hint="eastAsia"/>
+                      <w:szCs w:val="20"/>
+                      <w:rtl w:val="off"/>
+                    </w:rPr>
+                  </w:pPr>
+                </w:p>
+                <w:p>
+                  <w:pPr>
+                    <w:jc w:val="center"/>
+                    <w:spacing w:line="288" w:lineRule="auto"/>
+                    <w:rPr>
+                      <w:rFonts w:ascii="맑은 고딕" w:eastAsia="맑은 고딕" w:hAnsi="맑은 고딕"/>
+                      <w:szCs w:val="20"/>
+                    </w:rPr>
+                  </w:pPr>
+                </w:p>
+              </w:tc>
+            </w:tr>
+            <w:tr>
+              <w:tc>
+                <w:tcPr>
+                  <w:cnfStyle w:val="001000000000" w:firstRow="0" w:lastRow="0" w:firstColumn="1" w:lastColumn="0" w:oddVBand="0" w:evenVBand="0" w:oddHBand="0" w:evenHBand="0" w:firstRowFirstColumn="0" w:firstRowLastColumn="0" w:lastRowFirstColumn="0" w:lastRowLastColumn="0"/>
+                  <w:tcW w:w="4317" w:type="dxa"/>
+                </w:tcPr>
+                <w:p>
+                  <w:pPr>
+                    <w:spacing w:line="288" w:lineRule="auto"/>
+                    <w:rPr>
+                      <w:lang w:eastAsia="ko-KR"/>
+                      <w:rFonts w:hint="eastAsia"/>
+                      <w:noProof/>
+                      <w:rtl w:val="off"/>
+                    </w:rPr>
+                  </w:pPr>
+                </w:p>
+                <w:p>
+                  <w:pPr>
+                    <w:spacing w:line="288" w:lineRule="auto"/>
+                    <w:rPr>
+                      <w:lang w:eastAsia="ko-KR"/>
+                      <w:rFonts w:hint="eastAsia"/>
+                      <w:noProof/>
+                      <w:rtl w:val="off"/>
+                    </w:rPr>
+                  </w:pPr>
+                </w:p>
+                <w:p>
+                  <w:pPr>
+                    <w:spacing w:line="288" w:lineRule="auto"/>
+                    <w:rPr>
+                      <w:lang w:eastAsia="ko-KR"/>
+                      <w:rFonts w:hint="eastAsia"/>
+                      <w:noProof/>
+                      <w:rtl w:val="off"/>
+                    </w:rPr>
+                  </w:pPr>
+                </w:p>
+                <w:p>
+                  <w:pPr>
+                    <w:spacing w:line="288" w:lineRule="auto"/>
+                    <w:rPr>
+                      <w:lang w:eastAsia="ko-KR"/>
+                      <w:rFonts w:hint="eastAsia"/>
+                      <w:noProof/>
+                      <w:rtl w:val="off"/>
+                    </w:rPr>
+                  </w:pPr>
+                </w:p>
+                <w:p>
+                  <w:pPr>
+                    <w:spacing w:line="288" w:lineRule="auto"/>
+                    <w:rPr>
+                      <w:lang w:eastAsia="ko-KR"/>
+                      <w:rFonts w:hint="eastAsia"/>
+                      <w:noProof/>
+                      <w:rtl w:val="off"/>
+                    </w:rPr>
+                  </w:pPr>
+                </w:p>
+                <w:p>
+                  <w:pPr>
+                    <w:spacing w:line="288" w:lineRule="auto"/>
+                    <w:rPr>
+                      <w:rFonts w:hint="eastAsia"/>
+                      <w:noProof/>
+                    </w:rPr>
+                  </w:pPr>
+                </w:p>
+              </w:tc>
+              <w:tc>
+                <w:tcPr>
+                  <w:tcW w:w="5912" w:type="dxa"/>
+                </w:tcPr>
+                <w:p>
+                  <w:pPr>
+                    <w:jc w:val="center"/>
+                    <w:spacing w:line="288" w:lineRule="auto"/>
+                    <w:rPr>
+                      <w:lang w:eastAsia="ko-KR"/>
+                      <w:rFonts w:ascii="맑은 고딕" w:eastAsia="맑은 고딕" w:hAnsi="맑은 고딕" w:hint="eastAsia"/>
+                      <w:szCs w:val="20"/>
+                      <w:rtl w:val="off"/>
+                    </w:rPr>
+                  </w:pPr>
+                </w:p>
+                <w:p>
+                  <w:pPr>
+                    <w:jc w:val="center"/>
+                    <w:spacing w:line="288" w:lineRule="auto"/>
+                    <w:rPr>
+                      <w:lang w:eastAsia="ko-KR"/>
+                      <w:rFonts w:ascii="맑은 고딕" w:eastAsia="맑은 고딕" w:hAnsi="맑은 고딕" w:hint="eastAsia"/>
+                      <w:szCs w:val="20"/>
+                      <w:rtl w:val="off"/>
+                    </w:rPr>
+                  </w:pPr>
+                </w:p>
+                <w:p>
+                  <w:pPr>
+                    <w:jc w:val="center"/>
+                    <w:spacing w:line="288" w:lineRule="auto"/>
+                    <w:rPr>
+                      <w:lang w:eastAsia="ko-KR"/>
+                      <w:rFonts w:ascii="맑은 고딕" w:eastAsia="맑은 고딕" w:hAnsi="맑은 고딕" w:hint="eastAsia"/>
+                      <w:szCs w:val="20"/>
+                      <w:rtl w:val="off"/>
+                    </w:rPr>
+                  </w:pPr>
+                </w:p>
+                <w:p>
+                  <w:pPr>
+                    <w:jc w:val="center"/>
+                    <w:spacing w:line="288" w:lineRule="auto"/>
+                    <w:rPr>
+                      <w:lang w:eastAsia="ko-KR"/>
+                      <w:rFonts w:ascii="맑은 고딕" w:eastAsia="맑은 고딕" w:hAnsi="맑은 고딕" w:hint="eastAsia"/>
+                      <w:szCs w:val="20"/>
+                      <w:rtl w:val="off"/>
+                    </w:rPr>
+                  </w:pPr>
+                </w:p>
+                <w:p>
+                  <w:pPr>
+                    <w:jc w:val="center"/>
+                    <w:spacing w:line="288" w:lineRule="auto"/>
+                    <w:rPr>
+                      <w:lang w:eastAsia="ko-KR"/>
+                      <w:rFonts w:ascii="맑은 고딕" w:eastAsia="맑은 고딕" w:hAnsi="맑은 고딕" w:hint="eastAsia"/>
+                      <w:szCs w:val="20"/>
+                      <w:rtl w:val="off"/>
+                    </w:rPr>
+                  </w:pPr>
+                </w:p>
+                <w:p>
+                  <w:pPr>
+                    <w:jc w:val="center"/>
+                    <w:spacing w:line="288" w:lineRule="auto"/>
+                    <w:rPr>
+                      <w:lang w:eastAsia="ko-KR"/>
+                      <w:rFonts w:ascii="맑은 고딕" w:eastAsia="맑은 고딕" w:hAnsi="맑은 고딕" w:hint="eastAsia"/>
+                      <w:szCs w:val="20"/>
+                      <w:rtl w:val="off"/>
+                    </w:rPr>
+                  </w:pPr>
+                </w:p>
+                <w:p>
+                  <w:pPr>
+                    <w:jc w:val="center"/>
+                    <w:spacing w:line="288" w:lineRule="auto"/>
+                    <w:rPr>
+                      <w:lang w:eastAsia="ko-KR"/>
+                      <w:rFonts w:ascii="맑은 고딕" w:eastAsia="맑은 고딕" w:hAnsi="맑은 고딕" w:hint="eastAsia"/>
+                      <w:szCs w:val="20"/>
+                      <w:rtl w:val="off"/>
+                    </w:rPr>
+                  </w:pPr>
+                </w:p>
+                <w:p>
+                  <w:pPr>
+                    <w:jc w:val="center"/>
+                    <w:spacing w:line="288" w:lineRule="auto"/>
+                    <w:rPr>
+                      <w:lang w:eastAsia="ko-KR"/>
+                      <w:rFonts w:ascii="맑은 고딕" w:eastAsia="맑은 고딕" w:hAnsi="맑은 고딕" w:hint="eastAsia"/>
+                      <w:szCs w:val="20"/>
+                      <w:rtl w:val="off"/>
+                    </w:rPr>
+                  </w:pPr>
+                </w:p>
+                <w:p>
+                  <w:pPr>
+                    <w:jc w:val="center"/>
+                    <w:spacing w:line="288" w:lineRule="auto"/>
+                    <w:rPr>
+                      <w:lang w:eastAsia="ko-KR"/>
+                      <w:rFonts w:ascii="맑은 고딕" w:eastAsia="맑은 고딕" w:hAnsi="맑은 고딕" w:hint="eastAsia"/>
+                      <w:szCs w:val="20"/>
+                      <w:rtl w:val="off"/>
+                    </w:rPr>
+                  </w:pPr>
+                </w:p>
+                <w:p>
+                  <w:pPr>
+                    <w:jc w:val="center"/>
+                    <w:spacing w:line="288" w:lineRule="auto"/>
+                    <w:rPr>
+                      <w:lang w:eastAsia="ko-KR"/>
+                      <w:rFonts w:ascii="맑은 고딕" w:eastAsia="맑은 고딕" w:hAnsi="맑은 고딕" w:hint="eastAsia"/>
+                      <w:szCs w:val="20"/>
+                      <w:rtl w:val="off"/>
+                    </w:rPr>
+                  </w:pPr>
+                </w:p>
+                <w:p>
+                  <w:pPr>
+                    <w:jc w:val="center"/>
+                    <w:spacing w:line="288" w:lineRule="auto"/>
+                    <w:rPr>
+                      <w:rFonts w:ascii="맑은 고딕" w:eastAsia="맑은 고딕" w:hAnsi="맑은 고딕"/>
+                      <w:szCs w:val="20"/>
+                    </w:rPr>
+                  </w:pPr>
+                </w:p>
+              </w:tc>
+            </w:tr>
+            <w:tr>
+              <w:tc>
+                <w:tcPr>
+                  <w:cnfStyle w:val="001000000000" w:firstRow="0" w:lastRow="0" w:firstColumn="1" w:lastColumn="0" w:oddVBand="0" w:evenVBand="0" w:oddHBand="0" w:evenHBand="0" w:firstRowFirstColumn="0" w:firstRowLastColumn="0" w:lastRowFirstColumn="0" w:lastRowLastColumn="0"/>
+                  <w:tcW w:w="4317" w:type="dxa"/>
+                </w:tcPr>
+                <w:p>
+                  <w:pPr>
+                    <w:spacing w:line="288" w:lineRule="auto"/>
+                    <w:rPr>
+                      <w:lang w:eastAsia="ko-KR"/>
+                      <w:rFonts w:hint="eastAsia"/>
+                      <w:noProof/>
+                      <w:rtl w:val="off"/>
+                    </w:rPr>
+                  </w:pPr>
+                </w:p>
+                <w:p>
+                  <w:pPr>
+                    <w:spacing w:line="288" w:lineRule="auto"/>
+                    <w:rPr>
+                      <w:lang w:eastAsia="ko-KR"/>
+                      <w:rFonts w:hint="eastAsia"/>
+                      <w:noProof/>
+                      <w:rtl w:val="off"/>
+                    </w:rPr>
+                  </w:pPr>
+                </w:p>
+                <w:p>
+                  <w:pPr>
+                    <w:spacing w:line="288" w:lineRule="auto"/>
+                    <w:rPr>
+                      <w:lang w:eastAsia="ko-KR"/>
+                      <w:rFonts w:hint="eastAsia"/>
+                      <w:noProof/>
+                      <w:rtl w:val="off"/>
+                    </w:rPr>
+                  </w:pPr>
+                </w:p>
+                <w:p>
+                  <w:pPr>
+                    <w:spacing w:line="288" w:lineRule="auto"/>
+                    <w:rPr>
+                      <w:lang w:eastAsia="ko-KR"/>
+                      <w:rFonts w:hint="eastAsia"/>
+                      <w:noProof/>
+                      <w:rtl w:val="off"/>
+                    </w:rPr>
+                  </w:pPr>
+                </w:p>
+                <w:p>
+                  <w:pPr>
+                    <w:spacing w:line="288" w:lineRule="auto"/>
+                    <w:rPr>
+                      <w:lang w:eastAsia="ko-KR"/>
+                      <w:rFonts w:hint="eastAsia"/>
+                      <w:noProof/>
+                      <w:rtl w:val="off"/>
+                    </w:rPr>
+                  </w:pPr>
+                </w:p>
+                <w:p>
+                  <w:pPr>
+                    <w:spacing w:line="288" w:lineRule="auto"/>
+                    <w:rPr>
+                      <w:rFonts w:hint="eastAsia"/>
+                      <w:noProof/>
+                    </w:rPr>
+                  </w:pPr>
+                </w:p>
+              </w:tc>
+              <w:tc>
+                <w:tcPr>
+                  <w:tcW w:w="5912" w:type="dxa"/>
+                </w:tcPr>
+                <w:p>
+                  <w:pPr>
+                    <w:jc w:val="center"/>
+                    <w:spacing w:line="288" w:lineRule="auto"/>
+                    <w:rPr>
+                      <w:rFonts w:ascii="맑은 고딕" w:eastAsia="맑은 고딕" w:hAnsi="맑은 고딕"/>
+                      <w:szCs w:val="20"/>
+                    </w:rPr>
+                  </w:pPr>
+                </w:p>
+              </w:tc>
+            </w:tr>
+            <w:tr>
+              <w:tc>
+                <w:tcPr>
+                  <w:cnfStyle w:val="001000000000" w:firstRow="0" w:lastRow="0" w:firstColumn="1" w:lastColumn="0" w:oddVBand="0" w:evenVBand="0" w:oddHBand="0" w:evenHBand="0" w:firstRowFirstColumn="0" w:firstRowLastColumn="0" w:lastRowFirstColumn="0" w:lastRowLastColumn="0"/>
+                  <w:tcW w:w="4317" w:type="dxa"/>
+                </w:tcPr>
+                <w:p>
+                  <w:pPr>
+                    <w:spacing w:line="288" w:lineRule="auto"/>
+                    <w:rPr>
+                      <w:rFonts w:hint="eastAsia"/>
+                      <w:noProof/>
+                    </w:rPr>
+                  </w:pPr>
+                </w:p>
+              </w:tc>
+              <w:tc>
+                <w:tcPr>
+                  <w:tcW w:w="5912" w:type="dxa"/>
+                </w:tcPr>
+                <w:p>
+                  <w:pPr>
+                    <w:jc w:val="center"/>
+                    <w:spacing w:line="288" w:lineRule="auto"/>
+                    <w:rPr>
+                      <w:lang w:eastAsia="ko-KR"/>
+                      <w:rFonts w:ascii="맑은 고딕" w:eastAsia="맑은 고딕" w:hAnsi="맑은 고딕" w:hint="eastAsia"/>
+                      <w:szCs w:val="20"/>
+                      <w:rtl w:val="off"/>
+                    </w:rPr>
+                  </w:pPr>
+                </w:p>
+                <w:p>
+                  <w:pPr>
+                    <w:jc w:val="center"/>
+                    <w:spacing w:line="288" w:lineRule="auto"/>
+                    <w:rPr>
+                      <w:lang w:eastAsia="ko-KR"/>
+                      <w:rFonts w:ascii="맑은 고딕" w:eastAsia="맑은 고딕" w:hAnsi="맑은 고딕" w:hint="eastAsia"/>
+                      <w:szCs w:val="20"/>
+                      <w:rtl w:val="off"/>
+                    </w:rPr>
+                  </w:pPr>
+                </w:p>
+                <w:p>
+                  <w:pPr>
+                    <w:jc w:val="center"/>
+                    <w:spacing w:line="288" w:lineRule="auto"/>
+                    <w:rPr>
+                      <w:lang w:eastAsia="ko-KR"/>
+                      <w:rFonts w:ascii="맑은 고딕" w:eastAsia="맑은 고딕" w:hAnsi="맑은 고딕" w:hint="eastAsia"/>
+                      <w:szCs w:val="20"/>
+                      <w:rtl w:val="off"/>
+                    </w:rPr>
+                  </w:pPr>
+                </w:p>
+                <w:p>
+                  <w:pPr>
+                    <w:jc w:val="center"/>
+                    <w:spacing w:line="288" w:lineRule="auto"/>
+                    <w:rPr>
+                      <w:lang w:eastAsia="ko-KR"/>
+                      <w:rFonts w:ascii="맑은 고딕" w:eastAsia="맑은 고딕" w:hAnsi="맑은 고딕" w:hint="eastAsia"/>
+                      <w:szCs w:val="20"/>
+                      <w:rtl w:val="off"/>
+                    </w:rPr>
+                  </w:pPr>
+                </w:p>
+                <w:p>
+                  <w:pPr>
+                    <w:jc w:val="center"/>
+                    <w:spacing w:line="288" w:lineRule="auto"/>
+                    <w:rPr>
+                      <w:lang w:eastAsia="ko-KR"/>
+                      <w:rFonts w:ascii="맑은 고딕" w:eastAsia="맑은 고딕" w:hAnsi="맑은 고딕" w:hint="eastAsia"/>
+                      <w:szCs w:val="20"/>
+                      <w:rtl w:val="off"/>
+                    </w:rPr>
+                  </w:pPr>
+                </w:p>
+                <w:p>
+                  <w:pPr>
+                    <w:jc w:val="center"/>
+                    <w:spacing w:line="288" w:lineRule="auto"/>
+                    <w:rPr>
+                      <w:rFonts w:ascii="맑은 고딕" w:eastAsia="맑은 고딕" w:hAnsi="맑은 고딕"/>
+                      <w:szCs w:val="20"/>
+                    </w:rPr>
+                  </w:pPr>
+                </w:p>
+              </w:tc>
+            </w:tr>
+            <w:tr>
+              <w:tc>
+                <w:tcPr>
+                  <w:cnfStyle w:val="001000000000" w:firstRow="0" w:lastRow="0" w:firstColumn="1" w:lastColumn="0" w:oddVBand="0" w:evenVBand="0" w:oddHBand="0" w:evenHBand="0" w:firstRowFirstColumn="0" w:firstRowLastColumn="0" w:lastRowFirstColumn="0" w:lastRowLastColumn="0"/>
+                  <w:tcW w:w="4317" w:type="dxa"/>
+                </w:tcPr>
+                <w:p>
+                  <w:pPr>
+                    <w:spacing w:line="288" w:lineRule="auto"/>
+                    <w:rPr>
+                      <w:rFonts w:hint="eastAsia"/>
+                      <w:noProof/>
+                    </w:rPr>
+                  </w:pPr>
+                </w:p>
+              </w:tc>
+              <w:tc>
+                <w:tcPr>
+                  <w:tcW w:w="5912" w:type="dxa"/>
+                </w:tcPr>
+                <w:p>
+                  <w:pPr>
+                    <w:jc w:val="center"/>
+                    <w:spacing w:line="288" w:lineRule="auto"/>
+                    <w:rPr>
+                      <w:lang w:eastAsia="ko-KR"/>
+                      <w:rFonts w:ascii="맑은 고딕" w:eastAsia="맑은 고딕" w:hAnsi="맑은 고딕" w:hint="eastAsia"/>
+                      <w:szCs w:val="20"/>
+                      <w:rtl w:val="off"/>
+                    </w:rPr>
+                  </w:pPr>
+                </w:p>
+                <w:p>
+                  <w:pPr>
+                    <w:jc w:val="center"/>
+                    <w:spacing w:line="288" w:lineRule="auto"/>
+                    <w:rPr>
+                      <w:lang w:eastAsia="ko-KR"/>
+                      <w:rFonts w:ascii="맑은 고딕" w:eastAsia="맑은 고딕" w:hAnsi="맑은 고딕" w:hint="eastAsia"/>
+                      <w:szCs w:val="20"/>
+                      <w:rtl w:val="off"/>
+                    </w:rPr>
+                  </w:pPr>
+                </w:p>
+                <w:p>
+                  <w:pPr>
+                    <w:jc w:val="center"/>
+                    <w:spacing w:line="288" w:lineRule="auto"/>
+                    <w:rPr>
+                      <w:lang w:eastAsia="ko-KR"/>
+                      <w:rFonts w:ascii="맑은 고딕" w:eastAsia="맑은 고딕" w:hAnsi="맑은 고딕" w:hint="eastAsia"/>
+                      <w:szCs w:val="20"/>
+                      <w:rtl w:val="off"/>
+                    </w:rPr>
+                  </w:pPr>
+                </w:p>
+                <w:p>
+                  <w:pPr>
+                    <w:jc w:val="center"/>
+                    <w:spacing w:line="288" w:lineRule="auto"/>
+                    <w:rPr>
+                      <w:lang w:eastAsia="ko-KR"/>
+                      <w:rFonts w:ascii="맑은 고딕" w:eastAsia="맑은 고딕" w:hAnsi="맑은 고딕" w:hint="eastAsia"/>
+                      <w:szCs w:val="20"/>
+                      <w:rtl w:val="off"/>
+                    </w:rPr>
+                  </w:pPr>
+                </w:p>
+                <w:p>
+                  <w:pPr>
+                    <w:jc w:val="center"/>
+                    <w:spacing w:line="288" w:lineRule="auto"/>
+                    <w:rPr>
+                      <w:rFonts w:ascii="맑은 고딕" w:eastAsia="맑은 고딕" w:hAnsi="맑은 고딕"/>
+                      <w:szCs w:val="20"/>
+                    </w:rPr>
+                  </w:pPr>
+                </w:p>
+              </w:tc>
+            </w:tr>
+            <w:tr>
+              <w:tc>
+                <w:tcPr>
+                  <w:cnfStyle w:val="001000000000" w:firstRow="0" w:lastRow="0" w:firstColumn="1" w:lastColumn="0" w:oddVBand="0" w:evenVBand="0" w:oddHBand="0" w:evenHBand="0" w:firstRowFirstColumn="0" w:firstRowLastColumn="0" w:lastRowFirstColumn="0" w:lastRowLastColumn="0"/>
+                  <w:tcW w:w="4317" w:type="dxa"/>
+                </w:tcPr>
+                <w:p>
+                  <w:pPr>
+                    <w:spacing w:line="288" w:lineRule="auto"/>
+                    <w:rPr>
+                      <w:rFonts w:hint="eastAsia"/>
+                      <w:noProof/>
+                    </w:rPr>
+                  </w:pPr>
+                </w:p>
+              </w:tc>
+              <w:tc>
+                <w:tcPr>
+                  <w:tcW w:w="5912" w:type="dxa"/>
+                </w:tcPr>
+                <w:p>
+                  <w:pPr>
+                    <w:jc w:val="center"/>
+                    <w:spacing w:line="288" w:lineRule="auto"/>
+                    <w:rPr>
+                      <w:lang w:eastAsia="ko-KR"/>
+                      <w:rFonts w:ascii="맑은 고딕" w:eastAsia="맑은 고딕" w:hAnsi="맑은 고딕" w:hint="eastAsia"/>
+                      <w:szCs w:val="20"/>
+                      <w:rtl w:val="off"/>
+                    </w:rPr>
+                  </w:pPr>
+                </w:p>
+                <w:p>
+                  <w:pPr>
+                    <w:jc w:val="center"/>
+                    <w:spacing w:line="288" w:lineRule="auto"/>
+                    <w:rPr>
+                      <w:lang w:eastAsia="ko-KR"/>
+                      <w:rFonts w:ascii="맑은 고딕" w:eastAsia="맑은 고딕" w:hAnsi="맑은 고딕" w:hint="eastAsia"/>
+                      <w:szCs w:val="20"/>
+                      <w:rtl w:val="off"/>
+                    </w:rPr>
+                  </w:pPr>
+                </w:p>
+                <w:p>
+                  <w:pPr>
+                    <w:jc w:val="center"/>
+                    <w:spacing w:line="288" w:lineRule="auto"/>
+                    <w:rPr>
+                      <w:lang w:eastAsia="ko-KR"/>
+                      <w:rFonts w:ascii="맑은 고딕" w:eastAsia="맑은 고딕" w:hAnsi="맑은 고딕" w:hint="eastAsia"/>
+                      <w:szCs w:val="20"/>
+                      <w:rtl w:val="off"/>
+                    </w:rPr>
+                  </w:pPr>
+                </w:p>
+                <w:p>
+                  <w:pPr>
+                    <w:jc w:val="center"/>
+                    <w:spacing w:line="288" w:lineRule="auto"/>
+                    <w:rPr>
+                      <w:lang w:eastAsia="ko-KR"/>
+                      <w:rFonts w:ascii="맑은 고딕" w:eastAsia="맑은 고딕" w:hAnsi="맑은 고딕" w:hint="eastAsia"/>
+                      <w:szCs w:val="20"/>
+                      <w:rtl w:val="off"/>
+                    </w:rPr>
+                  </w:pPr>
+                </w:p>
+                <w:p>
+                  <w:pPr>
+                    <w:jc w:val="center"/>
+                    <w:spacing w:line="288" w:lineRule="auto"/>
+                    <w:rPr>
+                      <w:lang w:eastAsia="ko-KR"/>
+                      <w:rFonts w:ascii="맑은 고딕" w:eastAsia="맑은 고딕" w:hAnsi="맑은 고딕" w:hint="eastAsia"/>
+                      <w:szCs w:val="20"/>
+                      <w:rtl w:val="off"/>
+                    </w:rPr>
+                  </w:pPr>
+                </w:p>
+                <w:p>
+                  <w:pPr>
+                    <w:jc w:val="center"/>
+                    <w:spacing w:line="288" w:lineRule="auto"/>
+                    <w:rPr>
+                      <w:rFonts w:ascii="맑은 고딕" w:eastAsia="맑은 고딕" w:hAnsi="맑은 고딕"/>
+                      <w:szCs w:val="20"/>
+                    </w:rPr>
+                  </w:pPr>
+                </w:p>
+              </w:tc>
+            </w:tr>
+            <w:tr>
+              <w:tc>
+                <w:tcPr>
+                  <w:cnfStyle w:val="001000000000" w:firstRow="0" w:lastRow="0" w:firstColumn="1" w:lastColumn="0" w:oddVBand="0" w:evenVBand="0" w:oddHBand="0" w:evenHBand="0" w:firstRowFirstColumn="0" w:firstRowLastColumn="0" w:lastRowFirstColumn="0" w:lastRowLastColumn="0"/>
+                  <w:tcW w:w="4317" w:type="dxa"/>
+                </w:tcPr>
+                <w:p>
+                  <w:pPr>
+                    <w:spacing w:line="288" w:lineRule="auto"/>
+                    <w:rPr>
+                      <w:rFonts w:hint="eastAsia"/>
+                      <w:noProof/>
+                    </w:rPr>
+                  </w:pPr>
+                </w:p>
+              </w:tc>
+              <w:tc>
+                <w:tcPr>
+                  <w:tcW w:w="5912" w:type="dxa"/>
+                </w:tcPr>
+                <w:p>
+                  <w:pPr>
+                    <w:jc w:val="center"/>
+                    <w:spacing w:line="288" w:lineRule="auto"/>
+                    <w:rPr>
+                      <w:lang w:eastAsia="ko-KR"/>
+                      <w:rFonts w:ascii="맑은 고딕" w:eastAsia="맑은 고딕" w:hAnsi="맑은 고딕" w:hint="eastAsia"/>
+                      <w:szCs w:val="20"/>
+                      <w:rtl w:val="off"/>
+                    </w:rPr>
+                  </w:pPr>
+                </w:p>
+                <w:p>
+                  <w:pPr>
+                    <w:jc w:val="center"/>
+                    <w:spacing w:line="288" w:lineRule="auto"/>
+                    <w:rPr>
+                      <w:lang w:eastAsia="ko-KR"/>
+                      <w:rFonts w:ascii="맑은 고딕" w:eastAsia="맑은 고딕" w:hAnsi="맑은 고딕" w:hint="eastAsia"/>
+                      <w:szCs w:val="20"/>
+                      <w:rtl w:val="off"/>
+                    </w:rPr>
+                  </w:pPr>
+                </w:p>
+                <w:p>
+                  <w:pPr>
+                    <w:jc w:val="center"/>
+                    <w:spacing w:line="288" w:lineRule="auto"/>
+                    <w:rPr>
+                      <w:lang w:eastAsia="ko-KR"/>
+                      <w:rFonts w:ascii="맑은 고딕" w:eastAsia="맑은 고딕" w:hAnsi="맑은 고딕" w:hint="eastAsia"/>
+                      <w:szCs w:val="20"/>
+                      <w:rtl w:val="off"/>
+                    </w:rPr>
+                  </w:pPr>
+                </w:p>
+                <w:p>
+                  <w:pPr>
+                    <w:jc w:val="center"/>
+                    <w:spacing w:line="288" w:lineRule="auto"/>
+                    <w:rPr>
+                      <w:lang w:eastAsia="ko-KR"/>
+                      <w:rFonts w:ascii="맑은 고딕" w:eastAsia="맑은 고딕" w:hAnsi="맑은 고딕" w:hint="eastAsia"/>
+                      <w:szCs w:val="20"/>
+                      <w:rtl w:val="off"/>
+                    </w:rPr>
+                  </w:pPr>
+                </w:p>
+                <w:p>
+                  <w:pPr>
+                    <w:jc w:val="center"/>
+                    <w:spacing w:line="288" w:lineRule="auto"/>
+                    <w:rPr>
+                      <w:rFonts w:ascii="맑은 고딕" w:eastAsia="맑은 고딕" w:hAnsi="맑은 고딕"/>
+                      <w:szCs w:val="20"/>
+                    </w:rPr>
+                  </w:pPr>
+                </w:p>
+              </w:tc>
+            </w:tr>
+            <w:tr>
+              <w:tc>
+                <w:tcPr>
+                  <w:cnfStyle w:val="001000000000" w:firstRow="0" w:lastRow="0" w:firstColumn="1" w:lastColumn="0" w:oddVBand="0" w:evenVBand="0" w:oddHBand="0" w:evenHBand="0" w:firstRowFirstColumn="0" w:firstRowLastColumn="0" w:lastRowFirstColumn="0" w:lastRowLastColumn="0"/>
+                  <w:tcW w:w="4317" w:type="dxa"/>
+                </w:tcPr>
+                <w:p>
+                  <w:pPr>
+                    <w:spacing w:line="288" w:lineRule="auto"/>
+                    <w:rPr>
+                      <w:lang w:eastAsia="ko-KR"/>
+                      <w:rFonts w:hint="eastAsia"/>
+                      <w:noProof/>
+                      <w:rtl w:val="off"/>
+                    </w:rPr>
+                  </w:pPr>
+                </w:p>
+                <w:p>
+                  <w:pPr>
+                    <w:spacing w:line="288" w:lineRule="auto"/>
+                    <w:rPr>
+                      <w:lang w:eastAsia="ko-KR"/>
+                      <w:rFonts w:hint="eastAsia"/>
+                      <w:noProof/>
+                      <w:rtl w:val="off"/>
+                    </w:rPr>
+                  </w:pPr>
+                </w:p>
+                <w:p>
+                  <w:pPr>
+                    <w:spacing w:line="288" w:lineRule="auto"/>
+                    <w:rPr>
+                      <w:lang w:eastAsia="ko-KR"/>
+                      <w:rFonts w:hint="eastAsia"/>
+                      <w:noProof/>
+                      <w:rtl w:val="off"/>
+                    </w:rPr>
+                  </w:pPr>
+                </w:p>
+                <w:p>
+                  <w:pPr>
+                    <w:spacing w:line="288" w:lineRule="auto"/>
+                    <w:rPr>
+                      <w:lang w:eastAsia="ko-KR"/>
+                      <w:rFonts w:hint="eastAsia"/>
+                      <w:noProof/>
+                      <w:rtl w:val="off"/>
+                    </w:rPr>
+                  </w:pPr>
+                </w:p>
+                <w:p>
+                  <w:pPr>
+                    <w:spacing w:line="288" w:lineRule="auto"/>
+                    <w:rPr>
+                      <w:rFonts w:hint="eastAsia"/>
+                      <w:noProof/>
+                    </w:rPr>
+                  </w:pPr>
+                </w:p>
+              </w:tc>
+              <w:tc>
+                <w:tcPr>
+                  <w:tcW w:w="5912" w:type="dxa"/>
+                </w:tcPr>
+                <w:p>
+                  <w:pPr>
+                    <w:jc w:val="center"/>
+                    <w:spacing w:line="288" w:lineRule="auto"/>
+                    <w:rPr>
+                      <w:rFonts w:ascii="맑은 고딕" w:eastAsia="맑은 고딕" w:hAnsi="맑은 고딕"/>
+                      <w:szCs w:val="20"/>
+                    </w:rPr>
+                  </w:pPr>
+                </w:p>
+              </w:tc>
+            </w:tr>
+            <w:tr>
+              <w:tc>
+                <w:tcPr>
+                  <w:cnfStyle w:val="001000000000" w:firstRow="0" w:lastRow="0" w:firstColumn="1" w:lastColumn="0" w:oddVBand="0" w:evenVBand="0" w:oddHBand="0" w:evenHBand="0" w:firstRowFirstColumn="0" w:firstRowLastColumn="0" w:lastRowFirstColumn="0" w:lastRowLastColumn="0"/>
+                  <w:tcW w:w="4317" w:type="dxa"/>
+                </w:tcPr>
+                <w:p>
+                  <w:pPr>
+                    <w:spacing w:line="288" w:lineRule="auto"/>
+                    <w:rPr>
+                      <w:lang w:eastAsia="ko-KR"/>
+                      <w:rFonts w:hint="eastAsia"/>
+                      <w:noProof/>
+                      <w:rtl w:val="off"/>
+                    </w:rPr>
+                  </w:pPr>
+                </w:p>
+                <w:p>
+                  <w:pPr>
+                    <w:spacing w:line="288" w:lineRule="auto"/>
+                    <w:rPr>
+                      <w:lang w:eastAsia="ko-KR"/>
+                      <w:rFonts w:hint="eastAsia"/>
+                      <w:noProof/>
+                      <w:rtl w:val="off"/>
+                    </w:rPr>
+                  </w:pPr>
+                </w:p>
+                <w:p>
+                  <w:pPr>
+                    <w:spacing w:line="288" w:lineRule="auto"/>
+                    <w:rPr>
+                      <w:rFonts w:hint="eastAsia"/>
+                      <w:noProof/>
+                    </w:rPr>
+                  </w:pPr>
+                </w:p>
+              </w:tc>
+              <w:tc>
+                <w:tcPr>
+                  <w:tcW w:w="5912" w:type="dxa"/>
+                </w:tcPr>
+                <w:p>
+                  <w:pPr>
+                    <w:jc w:val="center"/>
+                    <w:spacing w:line="288" w:lineRule="auto"/>
+                    <w:rPr>
+                      <w:lang w:eastAsia="ko-KR"/>
+                      <w:rFonts w:ascii="맑은 고딕" w:eastAsia="맑은 고딕" w:hAnsi="맑은 고딕" w:hint="eastAsia"/>
+                      <w:szCs w:val="20"/>
+                      <w:rtl w:val="off"/>
+                    </w:rPr>
+                  </w:pPr>
+                </w:p>
+                <w:p>
+                  <w:pPr>
+                    <w:jc w:val="center"/>
+                    <w:spacing w:line="288" w:lineRule="auto"/>
+                    <w:rPr>
+                      <w:rFonts w:ascii="맑은 고딕" w:eastAsia="맑은 고딕" w:hAnsi="맑은 고딕"/>
+                      <w:szCs w:val="20"/>
+                    </w:rPr>
+                  </w:pPr>
+                </w:p>
+              </w:tc>
+            </w:tr>
+            <w:tr>
+              <w:tc>
+                <w:tcPr>
+                  <w:cnfStyle w:val="001000000000" w:firstRow="0" w:lastRow="0" w:firstColumn="1" w:lastColumn="0" w:oddVBand="0" w:evenVBand="0" w:oddHBand="0" w:evenHBand="0" w:firstRowFirstColumn="0" w:firstRowLastColumn="0" w:lastRowFirstColumn="0" w:lastRowLastColumn="0"/>
+                  <w:tcW w:w="4317" w:type="dxa"/>
+                </w:tcPr>
+                <w:p>
+                  <w:pPr>
+                    <w:spacing w:line="288" w:lineRule="auto"/>
+                    <w:rPr>
+                      <w:rFonts w:hint="eastAsia"/>
+                      <w:noProof/>
+                    </w:rPr>
+                  </w:pPr>
+                </w:p>
+              </w:tc>
+              <w:tc>
+                <w:tcPr>
+                  <w:tcW w:w="5912" w:type="dxa"/>
+                </w:tcPr>
+                <w:p>
+                  <w:pPr>
+                    <w:jc w:val="center"/>
                     <w:spacing w:line="288" w:lineRule="auto"/>
                     <w:rPr>
                       <w:rFonts w:ascii="맑은 고딕" w:eastAsia="맑은 고딕" w:hAnsi="맑은 고딕"/>
@@ -491,7 +2525,7 @@
       <w:pgMar w:top="720" w:right="720" w:bottom="720" w:left="720" w:header="794" w:footer="794" w:gutter="0"/>
       <w:cols/>
       <w:docGrid w:linePitch="360"/>
-      <w:headerReference w:type="first" r:id="rId1"/>
+      <w:headerReference w:type="first" r:id="rId4"/>
       <w:pgBorders w:offsetFrom="page" w:zOrder="front">
         <w:top w:val="double" w:sz="4" w:space="24" w:color="auto"/>
         <w:left w:val="double" w:sz="4" w:space="24" w:color="auto"/>
@@ -645,22 +2679,22 @@
     <w:lsdException w:name="index 7" w:semiHidden="1" w:unhideWhenUsed="1"/>
     <w:lsdException w:name="index 8" w:semiHidden="1" w:unhideWhenUsed="1"/>
     <w:lsdException w:name="index 9" w:semiHidden="1" w:unhideWhenUsed="1"/>
-    <w:lsdException w:name="toc 1" w:semiHidden="1" w:uiPriority="57" w:unhideWhenUsed="1"/>
-    <w:lsdException w:name="toc 2" w:semiHidden="1" w:uiPriority="57" w:unhideWhenUsed="1"/>
-    <w:lsdException w:name="toc 3" w:semiHidden="1" w:uiPriority="57" w:unhideWhenUsed="1"/>
-    <w:lsdException w:name="toc 4" w:semiHidden="1" w:uiPriority="57" w:unhideWhenUsed="1"/>
-    <w:lsdException w:name="toc 5" w:semiHidden="1" w:uiPriority="57" w:unhideWhenUsed="1"/>
-    <w:lsdException w:name="toc 6" w:semiHidden="1" w:uiPriority="57" w:unhideWhenUsed="1"/>
-    <w:lsdException w:name="toc 7" w:semiHidden="1" w:uiPriority="57" w:unhideWhenUsed="1"/>
-    <w:lsdException w:name="toc 8" w:semiHidden="1" w:uiPriority="57" w:unhideWhenUsed="1"/>
-    <w:lsdException w:name="toc 9" w:semiHidden="1" w:uiPriority="57" w:unhideWhenUsed="1"/>
+    <w:lsdException w:name="toc 1" w:semiHidden="1" w:uiPriority="87" w:unhideWhenUsed="1"/>
+    <w:lsdException w:name="toc 2" w:semiHidden="1" w:uiPriority="87" w:unhideWhenUsed="1"/>
+    <w:lsdException w:name="toc 3" w:semiHidden="1" w:uiPriority="87" w:unhideWhenUsed="1"/>
+    <w:lsdException w:name="toc 4" w:semiHidden="1" w:uiPriority="87" w:unhideWhenUsed="1"/>
+    <w:lsdException w:name="toc 5" w:semiHidden="1" w:uiPriority="87" w:unhideWhenUsed="1"/>
+    <w:lsdException w:name="toc 6" w:semiHidden="1" w:uiPriority="87" w:unhideWhenUsed="1"/>
+    <w:lsdException w:name="toc 7" w:semiHidden="1" w:uiPriority="87" w:unhideWhenUsed="1"/>
+    <w:lsdException w:name="toc 8" w:semiHidden="1" w:uiPriority="87" w:unhideWhenUsed="1"/>
+    <w:lsdException w:name="toc 9" w:semiHidden="1" w:uiPriority="87" w:unhideWhenUsed="1"/>
     <w:lsdException w:name="Normal Indent" w:semiHidden="1" w:unhideWhenUsed="1"/>
     <w:lsdException w:name="footnote text" w:semiHidden="1" w:unhideWhenUsed="1"/>
     <w:lsdException w:name="annotation text" w:semiHidden="1" w:unhideWhenUsed="1"/>
     <w:lsdException w:name="header" w:semiHidden="1" w:unhideWhenUsed="1"/>
     <w:lsdException w:name="footer" w:semiHidden="1" w:unhideWhenUsed="1"/>
     <w:lsdException w:name="index heading" w:semiHidden="1" w:unhideWhenUsed="1"/>
-    <w:lsdException w:name="caption" w:semiHidden="1" w:uiPriority="53" w:unhideWhenUsed="1" w:qFormat="1"/>
+    <w:lsdException w:name="caption" w:semiHidden="1" w:uiPriority="83" w:unhideWhenUsed="1" w:qFormat="1"/>
     <w:lsdException w:name="table of figures" w:semiHidden="1" w:unhideWhenUsed="1"/>
     <w:lsdException w:name="envelope address" w:semiHidden="1" w:unhideWhenUsed="1"/>
     <w:lsdException w:name="envelope return" w:semiHidden="1" w:unhideWhenUsed="1"/>
@@ -688,7 +2722,7 @@
     <w:lsdException w:name="List Number 3" w:semiHidden="1" w:unhideWhenUsed="1"/>
     <w:lsdException w:name="List Number 4" w:semiHidden="1" w:unhideWhenUsed="1"/>
     <w:lsdException w:name="List Number 5" w:semiHidden="1" w:unhideWhenUsed="1"/>
-    <w:lsdException w:name="Title" w:uiPriority="16" w:qFormat="1"/>
+    <w:lsdException w:name="Title" w:uiPriority="22" w:qFormat="1"/>
     <w:lsdException w:name="Closing" w:semiHidden="1" w:unhideWhenUsed="1"/>
     <w:lsdException w:name="Signature" w:semiHidden="1" w:unhideWhenUsed="1"/>
     <w:lsdException w:name="Default Paragraph Font" w:semiHidden="1" w:uiPriority="1" w:unhideWhenUsed="1"/>
@@ -700,7 +2734,7 @@
     <w:lsdException w:name="List Continue 4" w:semiHidden="1" w:unhideWhenUsed="1"/>
     <w:lsdException w:name="List Continue 5" w:semiHidden="1" w:unhideWhenUsed="1"/>
     <w:lsdException w:name="Message Header" w:semiHidden="1" w:unhideWhenUsed="1"/>
-    <w:lsdException w:name="Subtitle" w:uiPriority="17" w:qFormat="1"/>
+    <w:lsdException w:name="Subtitle" w:uiPriority="23" w:qFormat="1"/>
     <w:lsdException w:name="Salutation" w:semiHidden="1" w:unhideWhenUsed="1"/>
     <w:lsdException w:name="Date" w:semiHidden="1" w:unhideWhenUsed="1"/>
     <w:lsdException w:name="Body Text First Indent" w:semiHidden="1" w:unhideWhenUsed="1"/>
@@ -713,8 +2747,8 @@
     <w:lsdException w:name="Block Text" w:semiHidden="1" w:unhideWhenUsed="1"/>
     <w:lsdException w:name="Hyperlink" w:semiHidden="1" w:unhideWhenUsed="1"/>
     <w:lsdException w:name="FollowedHyperlink" w:semiHidden="1" w:unhideWhenUsed="1"/>
-    <w:lsdException w:name="Strong" w:uiPriority="34" w:qFormat="1"/>
-    <w:lsdException w:name="Emphasis" w:uiPriority="32" w:qFormat="1"/>
+    <w:lsdException w:name="Strong" w:uiPriority="52" w:qFormat="1"/>
+    <w:lsdException w:name="Emphasis" w:uiPriority="50" w:qFormat="1"/>
     <w:lsdException w:name="Document Map" w:semiHidden="1" w:unhideWhenUsed="1"/>
     <w:lsdException w:name="Plain Text" w:semiHidden="1" w:unhideWhenUsed="1"/>
     <w:lsdException w:name="E-mail Signature" w:semiHidden="1" w:unhideWhenUsed="1"/>
@@ -780,223 +2814,223 @@
     <w:lsdException w:name="Table Web 2" w:semiHidden="1" w:unhideWhenUsed="1"/>
     <w:lsdException w:name="Table Web 3" w:semiHidden="1" w:unhideWhenUsed="1"/>
     <w:lsdException w:name="Balloon Text" w:semiHidden="1" w:unhideWhenUsed="1"/>
-    <w:lsdException w:name="Table Grid" w:uiPriority="57"/>
+    <w:lsdException w:name="Table Grid" w:uiPriority="87"/>
     <w:lsdException w:name="Table Theme" w:semiHidden="1" w:unhideWhenUsed="1"/>
     <w:lsdException w:name="Placeholder Text" w:semiHidden="1"/>
     <w:lsdException w:name="No Spacing" w:uiPriority="1" w:qFormat="1"/>
-    <w:lsdException w:name="Light Shading" w:uiPriority="96"/>
-    <w:lsdException w:name="Light List" w:uiPriority="97"/>
-    <w:lsdException w:name="Light Grid" w:uiPriority="98"/>
-    <w:lsdException w:name="Medium Shading 1" w:uiPriority="99"/>
-    <w:lsdException w:name="Medium Shading 2" w:uiPriority="100"/>
-    <w:lsdException w:name="Medium List 1" w:uiPriority="101"/>
-    <w:lsdException w:name="Medium List 2" w:uiPriority="102"/>
-    <w:lsdException w:name="Medium Grid 1" w:uiPriority="103"/>
-    <w:lsdException w:name="Medium Grid 2" w:uiPriority="104"/>
-    <w:lsdException w:name="Medium Grid 3" w:uiPriority="105"/>
-    <w:lsdException w:name="Dark List" w:uiPriority="112"/>
-    <w:lsdException w:name="Colorful Shading" w:uiPriority="113"/>
-    <w:lsdException w:name="Colorful List" w:uiPriority="114"/>
-    <w:lsdException w:name="Colorful Grid" w:uiPriority="115"/>
-    <w:lsdException w:name="Light Shading Accent 1" w:uiPriority="96"/>
-    <w:lsdException w:name="Light List Accent 1" w:uiPriority="97"/>
-    <w:lsdException w:name="Light Grid Accent 1" w:uiPriority="98"/>
-    <w:lsdException w:name="Medium Shading 1 Accent 1" w:uiPriority="99"/>
-    <w:lsdException w:name="Medium Shading 2 Accent 1" w:uiPriority="100"/>
-    <w:lsdException w:name="Medium List 1 Accent 1" w:uiPriority="101"/>
+    <w:lsdException w:name="Light Shading" w:uiPriority="150"/>
+    <w:lsdException w:name="Light List" w:uiPriority="151"/>
+    <w:lsdException w:name="Light Grid" w:uiPriority="152"/>
+    <w:lsdException w:name="Medium Shading 1" w:uiPriority="153"/>
+    <w:lsdException w:name="Medium Shading 2" w:uiPriority="256"/>
+    <w:lsdException w:name="Medium List 1" w:uiPriority="257"/>
+    <w:lsdException w:name="Medium List 2" w:uiPriority="258"/>
+    <w:lsdException w:name="Medium Grid 1" w:uiPriority="259"/>
+    <w:lsdException w:name="Medium Grid 2" w:uiPriority="260"/>
+    <w:lsdException w:name="Medium Grid 3" w:uiPriority="261"/>
+    <w:lsdException w:name="Dark List" w:uiPriority="274"/>
+    <w:lsdException w:name="Colorful Shading" w:uiPriority="275"/>
+    <w:lsdException w:name="Colorful List" w:uiPriority="276"/>
+    <w:lsdException w:name="Colorful Grid" w:uiPriority="277"/>
+    <w:lsdException w:name="Light Shading Accent 1" w:uiPriority="150"/>
+    <w:lsdException w:name="Light List Accent 1" w:uiPriority="151"/>
+    <w:lsdException w:name="Light Grid Accent 1" w:uiPriority="152"/>
+    <w:lsdException w:name="Medium Shading 1 Accent 1" w:uiPriority="153"/>
+    <w:lsdException w:name="Medium Shading 2 Accent 1" w:uiPriority="256"/>
+    <w:lsdException w:name="Medium List 1 Accent 1" w:uiPriority="257"/>
     <w:lsdException w:name="Revision" w:semiHidden="1"/>
-    <w:lsdException w:name="List Paragraph" w:uiPriority="52" w:qFormat="1"/>
-    <w:lsdException w:name="Quote" w:uiPriority="41" w:qFormat="1"/>
-    <w:lsdException w:name="Intense Quote" w:uiPriority="48" w:qFormat="1"/>
-    <w:lsdException w:name="Medium List 2 Accent 1" w:uiPriority="102"/>
-    <w:lsdException w:name="Medium Grid 1 Accent 1" w:uiPriority="103"/>
-    <w:lsdException w:name="Medium Grid 2 Accent 1" w:uiPriority="104"/>
-    <w:lsdException w:name="Medium Grid 3 Accent 1" w:uiPriority="105"/>
-    <w:lsdException w:name="Dark List Accent 1" w:uiPriority="112"/>
-    <w:lsdException w:name="Colorful Shading Accent 1" w:uiPriority="113"/>
-    <w:lsdException w:name="Colorful List Accent 1" w:uiPriority="114"/>
-    <w:lsdException w:name="Colorful Grid Accent 1" w:uiPriority="115"/>
-    <w:lsdException w:name="Light Shading Accent 2" w:uiPriority="96"/>
-    <w:lsdException w:name="Light List Accent 2" w:uiPriority="97"/>
-    <w:lsdException w:name="Light Grid Accent 2" w:uiPriority="98"/>
-    <w:lsdException w:name="Medium Shading 1 Accent 2" w:uiPriority="99"/>
-    <w:lsdException w:name="Medium Shading 2 Accent 2" w:uiPriority="100"/>
-    <w:lsdException w:name="Medium List 1 Accent 2" w:uiPriority="101"/>
-    <w:lsdException w:name="Medium List 2 Accent 2" w:uiPriority="102"/>
-    <w:lsdException w:name="Medium Grid 1 Accent 2" w:uiPriority="103"/>
-    <w:lsdException w:name="Medium Grid 2 Accent 2" w:uiPriority="104"/>
-    <w:lsdException w:name="Medium Grid 3 Accent 2" w:uiPriority="105"/>
-    <w:lsdException w:name="Dark List Accent 2" w:uiPriority="112"/>
-    <w:lsdException w:name="Colorful Shading Accent 2" w:uiPriority="113"/>
-    <w:lsdException w:name="Colorful List Accent 2" w:uiPriority="114"/>
-    <w:lsdException w:name="Colorful Grid Accent 2" w:uiPriority="115"/>
-    <w:lsdException w:name="Light Shading Accent 3" w:uiPriority="96"/>
-    <w:lsdException w:name="Light List Accent 3" w:uiPriority="97"/>
-    <w:lsdException w:name="Light Grid Accent 3" w:uiPriority="98"/>
-    <w:lsdException w:name="Medium Shading 1 Accent 3" w:uiPriority="99"/>
-    <w:lsdException w:name="Medium Shading 2 Accent 3" w:uiPriority="100"/>
-    <w:lsdException w:name="Medium List 1 Accent 3" w:uiPriority="101"/>
-    <w:lsdException w:name="Medium List 2 Accent 3" w:uiPriority="102"/>
-    <w:lsdException w:name="Medium Grid 1 Accent 3" w:uiPriority="103"/>
-    <w:lsdException w:name="Medium Grid 2 Accent 3" w:uiPriority="104"/>
-    <w:lsdException w:name="Medium Grid 3 Accent 3" w:uiPriority="105"/>
-    <w:lsdException w:name="Dark List Accent 3" w:uiPriority="112"/>
-    <w:lsdException w:name="Colorful Shading Accent 3" w:uiPriority="113"/>
-    <w:lsdException w:name="Colorful List Accent 3" w:uiPriority="114"/>
-    <w:lsdException w:name="Colorful Grid Accent 3" w:uiPriority="115"/>
-    <w:lsdException w:name="Light Shading Accent 4" w:uiPriority="96"/>
-    <w:lsdException w:name="Light List Accent 4" w:uiPriority="97"/>
-    <w:lsdException w:name="Light Grid Accent 4" w:uiPriority="98"/>
-    <w:lsdException w:name="Medium Shading 1 Accent 4" w:uiPriority="99"/>
-    <w:lsdException w:name="Medium Shading 2 Accent 4" w:uiPriority="100"/>
-    <w:lsdException w:name="Medium List 1 Accent 4" w:uiPriority="101"/>
-    <w:lsdException w:name="Medium List 2 Accent 4" w:uiPriority="102"/>
-    <w:lsdException w:name="Medium Grid 1 Accent 4" w:uiPriority="103"/>
-    <w:lsdException w:name="Medium Grid 2 Accent 4" w:uiPriority="104"/>
-    <w:lsdException w:name="Medium Grid 3 Accent 4" w:uiPriority="105"/>
-    <w:lsdException w:name="Dark List Accent 4" w:uiPriority="112"/>
-    <w:lsdException w:name="Colorful Shading Accent 4" w:uiPriority="113"/>
-    <w:lsdException w:name="Colorful List Accent 4" w:uiPriority="114"/>
-    <w:lsdException w:name="Colorful Grid Accent 4" w:uiPriority="115"/>
-    <w:lsdException w:name="Light Shading Accent 5" w:uiPriority="96"/>
-    <w:lsdException w:name="Light List Accent 5" w:uiPriority="97"/>
-    <w:lsdException w:name="Light Grid Accent 5" w:uiPriority="98"/>
-    <w:lsdException w:name="Medium Shading 1 Accent 5" w:uiPriority="99"/>
-    <w:lsdException w:name="Medium Shading 2 Accent 5" w:uiPriority="100"/>
-    <w:lsdException w:name="Medium List 1 Accent 5" w:uiPriority="101"/>
-    <w:lsdException w:name="Medium List 2 Accent 5" w:uiPriority="102"/>
-    <w:lsdException w:name="Medium Grid 1 Accent 5" w:uiPriority="103"/>
-    <w:lsdException w:name="Medium Grid 2 Accent 5" w:uiPriority="104"/>
-    <w:lsdException w:name="Medium Grid 3 Accent 5" w:uiPriority="105"/>
-    <w:lsdException w:name="Dark List Accent 5" w:uiPriority="112"/>
-    <w:lsdException w:name="Colorful Shading Accent 5" w:uiPriority="113"/>
-    <w:lsdException w:name="Colorful List Accent 5" w:uiPriority="114"/>
-    <w:lsdException w:name="Colorful Grid Accent 5" w:uiPriority="115"/>
-    <w:lsdException w:name="Light Shading Accent 6" w:uiPriority="96"/>
-    <w:lsdException w:name="Light List Accent 6" w:uiPriority="97"/>
-    <w:lsdException w:name="Light Grid Accent 6" w:uiPriority="98"/>
-    <w:lsdException w:name="Medium Shading 1 Accent 6" w:uiPriority="99"/>
-    <w:lsdException w:name="Medium Shading 2 Accent 6" w:uiPriority="100"/>
-    <w:lsdException w:name="Medium List 1 Accent 6" w:uiPriority="101"/>
-    <w:lsdException w:name="Medium List 2 Accent 6" w:uiPriority="102"/>
-    <w:lsdException w:name="Medium Grid 1 Accent 6" w:uiPriority="103"/>
-    <w:lsdException w:name="Medium Grid 2 Accent 6" w:uiPriority="104"/>
-    <w:lsdException w:name="Medium Grid 3 Accent 6" w:uiPriority="105"/>
-    <w:lsdException w:name="Dark List Accent 6" w:uiPriority="112"/>
-    <w:lsdException w:name="Colorful Shading Accent 6" w:uiPriority="113"/>
-    <w:lsdException w:name="Colorful List Accent 6" w:uiPriority="114"/>
-    <w:lsdException w:name="Colorful Grid Accent 6" w:uiPriority="115"/>
-    <w:lsdException w:name="Subtle Emphasis" w:uiPriority="25" w:qFormat="1"/>
-    <w:lsdException w:name="Intense Emphasis" w:uiPriority="33" w:qFormat="1"/>
-    <w:lsdException w:name="Subtle Reference" w:uiPriority="49" w:qFormat="1"/>
-    <w:lsdException w:name="Intense Reference" w:uiPriority="50" w:qFormat="1"/>
-    <w:lsdException w:name="Book Title" w:uiPriority="51" w:qFormat="1"/>
-    <w:lsdException w:name="Bibliography" w:semiHidden="1" w:uiPriority="55" w:unhideWhenUsed="1"/>
-    <w:lsdException w:name="TOC Heading" w:semiHidden="1" w:uiPriority="57" w:unhideWhenUsed="1" w:qFormat="1"/>
-    <w:lsdException w:name="Plain Table 1" w:uiPriority="65"/>
-    <w:lsdException w:name="Plain Table 2" w:uiPriority="66"/>
-    <w:lsdException w:name="Plain Table 3" w:uiPriority="67"/>
-    <w:lsdException w:name="Plain Table 4" w:uiPriority="68"/>
-    <w:lsdException w:name="Plain Table 5" w:uiPriority="69"/>
-    <w:lsdException w:name="Grid Table Light" w:uiPriority="64"/>
-    <w:lsdException w:name="Grid Table 1 Light" w:uiPriority="70"/>
-    <w:lsdException w:name="Grid Table 2" w:uiPriority="71"/>
-    <w:lsdException w:name="Grid Table 3" w:uiPriority="72"/>
-    <w:lsdException w:name="Grid Table 4" w:uiPriority="73"/>
-    <w:lsdException w:name="Grid Table 5 Dark" w:uiPriority="80"/>
-    <w:lsdException w:name="Grid Table 6 Colorful" w:uiPriority="81"/>
-    <w:lsdException w:name="Grid Table 7 Colorful" w:uiPriority="82"/>
-    <w:lsdException w:name="Grid Table 1 Light Accent 1" w:uiPriority="70"/>
-    <w:lsdException w:name="Grid Table 2 Accent 1" w:uiPriority="71"/>
-    <w:lsdException w:name="Grid Table 3 Accent 1" w:uiPriority="72"/>
-    <w:lsdException w:name="Grid Table 4 Accent 1" w:uiPriority="73"/>
-    <w:lsdException w:name="Grid Table 5 Dark Accent 1" w:uiPriority="80"/>
-    <w:lsdException w:name="Grid Table 6 Colorful Accent 1" w:uiPriority="81"/>
-    <w:lsdException w:name="Grid Table 7 Colorful Accent 1" w:uiPriority="82"/>
-    <w:lsdException w:name="Grid Table 1 Light Accent 2" w:uiPriority="70"/>
-    <w:lsdException w:name="Grid Table 2 Accent 2" w:uiPriority="71"/>
-    <w:lsdException w:name="Grid Table 3 Accent 2" w:uiPriority="72"/>
-    <w:lsdException w:name="Grid Table 4 Accent 2" w:uiPriority="73"/>
-    <w:lsdException w:name="Grid Table 5 Dark Accent 2" w:uiPriority="80"/>
-    <w:lsdException w:name="Grid Table 6 Colorful Accent 2" w:uiPriority="81"/>
-    <w:lsdException w:name="Grid Table 7 Colorful Accent 2" w:uiPriority="82"/>
-    <w:lsdException w:name="Grid Table 1 Light Accent 3" w:uiPriority="70"/>
-    <w:lsdException w:name="Grid Table 2 Accent 3" w:uiPriority="71"/>
-    <w:lsdException w:name="Grid Table 3 Accent 3" w:uiPriority="72"/>
-    <w:lsdException w:name="Grid Table 4 Accent 3" w:uiPriority="73"/>
-    <w:lsdException w:name="Grid Table 5 Dark Accent 3" w:uiPriority="80"/>
-    <w:lsdException w:name="Grid Table 6 Colorful Accent 3" w:uiPriority="81"/>
-    <w:lsdException w:name="Grid Table 7 Colorful Accent 3" w:uiPriority="82"/>
-    <w:lsdException w:name="Grid Table 1 Light Accent 4" w:uiPriority="70"/>
-    <w:lsdException w:name="Grid Table 2 Accent 4" w:uiPriority="71"/>
-    <w:lsdException w:name="Grid Table 3 Accent 4" w:uiPriority="72"/>
-    <w:lsdException w:name="Grid Table 4 Accent 4" w:uiPriority="73"/>
-    <w:lsdException w:name="Grid Table 5 Dark Accent 4" w:uiPriority="80"/>
-    <w:lsdException w:name="Grid Table 6 Colorful Accent 4" w:uiPriority="81"/>
-    <w:lsdException w:name="Grid Table 7 Colorful Accent 4" w:uiPriority="82"/>
-    <w:lsdException w:name="Grid Table 1 Light Accent 5" w:uiPriority="70"/>
-    <w:lsdException w:name="Grid Table 2 Accent 5" w:uiPriority="71"/>
-    <w:lsdException w:name="Grid Table 3 Accent 5" w:uiPriority="72"/>
-    <w:lsdException w:name="Grid Table 4 Accent 5" w:uiPriority="73"/>
-    <w:lsdException w:name="Grid Table 5 Dark Accent 5" w:uiPriority="80"/>
-    <w:lsdException w:name="Grid Table 6 Colorful Accent 5" w:uiPriority="81"/>
-    <w:lsdException w:name="Grid Table 7 Colorful Accent 5" w:uiPriority="82"/>
-    <w:lsdException w:name="Grid Table 1 Light Accent 6" w:uiPriority="70"/>
-    <w:lsdException w:name="Grid Table 2 Accent 6" w:uiPriority="71"/>
-    <w:lsdException w:name="Grid Table 3 Accent 6" w:uiPriority="72"/>
-    <w:lsdException w:name="Grid Table 4 Accent 6" w:uiPriority="73"/>
-    <w:lsdException w:name="Grid Table 5 Dark Accent 6" w:uiPriority="80"/>
-    <w:lsdException w:name="Grid Table 6 Colorful Accent 6" w:uiPriority="81"/>
-    <w:lsdException w:name="Grid Table 7 Colorful Accent 6" w:uiPriority="82"/>
-    <w:lsdException w:name="List Table 1 Light" w:uiPriority="70"/>
-    <w:lsdException w:name="List Table 2" w:uiPriority="71"/>
-    <w:lsdException w:name="List Table 3" w:uiPriority="72"/>
-    <w:lsdException w:name="List Table 4" w:uiPriority="73"/>
-    <w:lsdException w:name="List Table 5 Dark" w:uiPriority="80"/>
-    <w:lsdException w:name="List Table 6 Colorful" w:uiPriority="81"/>
-    <w:lsdException w:name="List Table 7 Colorful" w:uiPriority="82"/>
-    <w:lsdException w:name="List Table 1 Light Accent 1" w:uiPriority="70"/>
-    <w:lsdException w:name="List Table 2 Accent 1" w:uiPriority="71"/>
-    <w:lsdException w:name="List Table 3 Accent 1" w:uiPriority="72"/>
-    <w:lsdException w:name="List Table 4 Accent 1" w:uiPriority="73"/>
-    <w:lsdException w:name="List Table 5 Dark Accent 1" w:uiPriority="80"/>
-    <w:lsdException w:name="List Table 6 Colorful Accent 1" w:uiPriority="81"/>
-    <w:lsdException w:name="List Table 7 Colorful Accent 1" w:uiPriority="82"/>
-    <w:lsdException w:name="List Table 1 Light Accent 2" w:uiPriority="70"/>
-    <w:lsdException w:name="List Table 2 Accent 2" w:uiPriority="71"/>
-    <w:lsdException w:name="List Table 3 Accent 2" w:uiPriority="72"/>
-    <w:lsdException w:name="List Table 4 Accent 2" w:uiPriority="73"/>
-    <w:lsdException w:name="List Table 5 Dark Accent 2" w:uiPriority="80"/>
-    <w:lsdException w:name="List Table 6 Colorful Accent 2" w:uiPriority="81"/>
-    <w:lsdException w:name="List Table 7 Colorful Accent 2" w:uiPriority="82"/>
-    <w:lsdException w:name="List Table 1 Light Accent 3" w:uiPriority="70"/>
-    <w:lsdException w:name="List Table 2 Accent 3" w:uiPriority="71"/>
-    <w:lsdException w:name="List Table 3 Accent 3" w:uiPriority="72"/>
-    <w:lsdException w:name="List Table 4 Accent 3" w:uiPriority="73"/>
-    <w:lsdException w:name="List Table 5 Dark Accent 3" w:uiPriority="80"/>
-    <w:lsdException w:name="List Table 6 Colorful Accent 3" w:uiPriority="81"/>
-    <w:lsdException w:name="List Table 7 Colorful Accent 3" w:uiPriority="82"/>
-    <w:lsdException w:name="List Table 1 Light Accent 4" w:uiPriority="70"/>
-    <w:lsdException w:name="List Table 2 Accent 4" w:uiPriority="71"/>
-    <w:lsdException w:name="List Table 3 Accent 4" w:uiPriority="72"/>
-    <w:lsdException w:name="List Table 4 Accent 4" w:uiPriority="73"/>
-    <w:lsdException w:name="List Table 5 Dark Accent 4" w:uiPriority="80"/>
-    <w:lsdException w:name="List Table 6 Colorful Accent 4" w:uiPriority="81"/>
-    <w:lsdException w:name="List Table 7 Colorful Accent 4" w:uiPriority="82"/>
-    <w:lsdException w:name="List Table 1 Light Accent 5" w:uiPriority="70"/>
-    <w:lsdException w:name="List Table 2 Accent 5" w:uiPriority="71"/>
-    <w:lsdException w:name="List Table 3 Accent 5" w:uiPriority="72"/>
-    <w:lsdException w:name="List Table 4 Accent 5" w:uiPriority="73"/>
-    <w:lsdException w:name="List Table 5 Dark Accent 5" w:uiPriority="80"/>
-    <w:lsdException w:name="List Table 6 Colorful Accent 5" w:uiPriority="81"/>
-    <w:lsdException w:name="List Table 7 Colorful Accent 5" w:uiPriority="82"/>
-    <w:lsdException w:name="List Table 1 Light Accent 6" w:uiPriority="70"/>
-    <w:lsdException w:name="List Table 2 Accent 6" w:uiPriority="71"/>
-    <w:lsdException w:name="List Table 3 Accent 6" w:uiPriority="72"/>
-    <w:lsdException w:name="List Table 4 Accent 6" w:uiPriority="73"/>
-    <w:lsdException w:name="List Table 5 Dark Accent 6" w:uiPriority="80"/>
-    <w:lsdException w:name="List Table 6 Colorful Accent 6" w:uiPriority="81"/>
-    <w:lsdException w:name="List Table 7 Colorful Accent 6" w:uiPriority="82"/>
+    <w:lsdException w:name="List Paragraph" w:uiPriority="82" w:qFormat="1"/>
+    <w:lsdException w:name="Quote" w:uiPriority="65" w:qFormat="1"/>
+    <w:lsdException w:name="Intense Quote" w:uiPriority="72" w:qFormat="1"/>
+    <w:lsdException w:name="Medium List 2 Accent 1" w:uiPriority="258"/>
+    <w:lsdException w:name="Medium Grid 1 Accent 1" w:uiPriority="259"/>
+    <w:lsdException w:name="Medium Grid 2 Accent 1" w:uiPriority="260"/>
+    <w:lsdException w:name="Medium Grid 3 Accent 1" w:uiPriority="261"/>
+    <w:lsdException w:name="Dark List Accent 1" w:uiPriority="274"/>
+    <w:lsdException w:name="Colorful Shading Accent 1" w:uiPriority="275"/>
+    <w:lsdException w:name="Colorful List Accent 1" w:uiPriority="276"/>
+    <w:lsdException w:name="Colorful Grid Accent 1" w:uiPriority="277"/>
+    <w:lsdException w:name="Light Shading Accent 2" w:uiPriority="150"/>
+    <w:lsdException w:name="Light List Accent 2" w:uiPriority="151"/>
+    <w:lsdException w:name="Light Grid Accent 2" w:uiPriority="152"/>
+    <w:lsdException w:name="Medium Shading 1 Accent 2" w:uiPriority="153"/>
+    <w:lsdException w:name="Medium Shading 2 Accent 2" w:uiPriority="256"/>
+    <w:lsdException w:name="Medium List 1 Accent 2" w:uiPriority="257"/>
+    <w:lsdException w:name="Medium List 2 Accent 2" w:uiPriority="258"/>
+    <w:lsdException w:name="Medium Grid 1 Accent 2" w:uiPriority="259"/>
+    <w:lsdException w:name="Medium Grid 2 Accent 2" w:uiPriority="260"/>
+    <w:lsdException w:name="Medium Grid 3 Accent 2" w:uiPriority="261"/>
+    <w:lsdException w:name="Dark List Accent 2" w:uiPriority="274"/>
+    <w:lsdException w:name="Colorful Shading Accent 2" w:uiPriority="275"/>
+    <w:lsdException w:name="Colorful List Accent 2" w:uiPriority="276"/>
+    <w:lsdException w:name="Colorful Grid Accent 2" w:uiPriority="277"/>
+    <w:lsdException w:name="Light Shading Accent 3" w:uiPriority="150"/>
+    <w:lsdException w:name="Light List Accent 3" w:uiPriority="151"/>
+    <w:lsdException w:name="Light Grid Accent 3" w:uiPriority="152"/>
+    <w:lsdException w:name="Medium Shading 1 Accent 3" w:uiPriority="153"/>
+    <w:lsdException w:name="Medium Shading 2 Accent 3" w:uiPriority="256"/>
+    <w:lsdException w:name="Medium List 1 Accent 3" w:uiPriority="257"/>
+    <w:lsdException w:name="Medium List 2 Accent 3" w:uiPriority="258"/>
+    <w:lsdException w:name="Medium Grid 1 Accent 3" w:uiPriority="259"/>
+    <w:lsdException w:name="Medium Grid 2 Accent 3" w:uiPriority="260"/>
+    <w:lsdException w:name="Medium Grid 3 Accent 3" w:uiPriority="261"/>
+    <w:lsdException w:name="Dark List Accent 3" w:uiPriority="274"/>
+    <w:lsdException w:name="Colorful Shading Accent 3" w:uiPriority="275"/>
+    <w:lsdException w:name="Colorful List Accent 3" w:uiPriority="276"/>
+    <w:lsdException w:name="Colorful Grid Accent 3" w:uiPriority="277"/>
+    <w:lsdException w:name="Light Shading Accent 4" w:uiPriority="150"/>
+    <w:lsdException w:name="Light List Accent 4" w:uiPriority="151"/>
+    <w:lsdException w:name="Light Grid Accent 4" w:uiPriority="152"/>
+    <w:lsdException w:name="Medium Shading 1 Accent 4" w:uiPriority="153"/>
+    <w:lsdException w:name="Medium Shading 2 Accent 4" w:uiPriority="256"/>
+    <w:lsdException w:name="Medium List 1 Accent 4" w:uiPriority="257"/>
+    <w:lsdException w:name="Medium List 2 Accent 4" w:uiPriority="258"/>
+    <w:lsdException w:name="Medium Grid 1 Accent 4" w:uiPriority="259"/>
+    <w:lsdException w:name="Medium Grid 2 Accent 4" w:uiPriority="260"/>
+    <w:lsdException w:name="Medium Grid 3 Accent 4" w:uiPriority="261"/>
+    <w:lsdException w:name="Dark List Accent 4" w:uiPriority="274"/>
+    <w:lsdException w:name="Colorful Shading Accent 4" w:uiPriority="275"/>
+    <w:lsdException w:name="Colorful List Accent 4" w:uiPriority="276"/>
+    <w:lsdException w:name="Colorful Grid Accent 4" w:uiPriority="277"/>
+    <w:lsdException w:name="Light Shading Accent 5" w:uiPriority="150"/>
+    <w:lsdException w:name="Light List Accent 5" w:uiPriority="151"/>
+    <w:lsdException w:name="Light Grid Accent 5" w:uiPriority="152"/>
+    <w:lsdException w:name="Medium Shading 1 Accent 5" w:uiPriority="153"/>
+    <w:lsdException w:name="Medium Shading 2 Accent 5" w:uiPriority="256"/>
+    <w:lsdException w:name="Medium List 1 Accent 5" w:uiPriority="257"/>
+    <w:lsdException w:name="Medium List 2 Accent 5" w:uiPriority="258"/>
+    <w:lsdException w:name="Medium Grid 1 Accent 5" w:uiPriority="259"/>
+    <w:lsdException w:name="Medium Grid 2 Accent 5" w:uiPriority="260"/>
+    <w:lsdException w:name="Medium Grid 3 Accent 5" w:uiPriority="261"/>
+    <w:lsdException w:name="Dark List Accent 5" w:uiPriority="274"/>
+    <w:lsdException w:name="Colorful Shading Accent 5" w:uiPriority="275"/>
+    <w:lsdException w:name="Colorful List Accent 5" w:uiPriority="276"/>
+    <w:lsdException w:name="Colorful Grid Accent 5" w:uiPriority="277"/>
+    <w:lsdException w:name="Light Shading Accent 6" w:uiPriority="150"/>
+    <w:lsdException w:name="Light List Accent 6" w:uiPriority="151"/>
+    <w:lsdException w:name="Light Grid Accent 6" w:uiPriority="152"/>
+    <w:lsdException w:name="Medium Shading 1 Accent 6" w:uiPriority="153"/>
+    <w:lsdException w:name="Medium Shading 2 Accent 6" w:uiPriority="256"/>
+    <w:lsdException w:name="Medium List 1 Accent 6" w:uiPriority="257"/>
+    <w:lsdException w:name="Medium List 2 Accent 6" w:uiPriority="258"/>
+    <w:lsdException w:name="Medium Grid 1 Accent 6" w:uiPriority="259"/>
+    <w:lsdException w:name="Medium Grid 2 Accent 6" w:uiPriority="260"/>
+    <w:lsdException w:name="Medium Grid 3 Accent 6" w:uiPriority="261"/>
+    <w:lsdException w:name="Dark List Accent 6" w:uiPriority="274"/>
+    <w:lsdException w:name="Colorful Shading Accent 6" w:uiPriority="275"/>
+    <w:lsdException w:name="Colorful List Accent 6" w:uiPriority="276"/>
+    <w:lsdException w:name="Colorful Grid Accent 6" w:uiPriority="277"/>
+    <w:lsdException w:name="Subtle Emphasis" w:uiPriority="37" w:qFormat="1"/>
+    <w:lsdException w:name="Intense Emphasis" w:uiPriority="51" w:qFormat="1"/>
+    <w:lsdException w:name="Subtle Reference" w:uiPriority="73" w:qFormat="1"/>
+    <w:lsdException w:name="Intense Reference" w:uiPriority="80" w:qFormat="1"/>
+    <w:lsdException w:name="Book Title" w:uiPriority="81" w:qFormat="1"/>
+    <w:lsdException w:name="Bibliography" w:semiHidden="1" w:uiPriority="85" w:unhideWhenUsed="1"/>
+    <w:lsdException w:name="TOC Heading" w:semiHidden="1" w:uiPriority="87" w:unhideWhenUsed="1" w:qFormat="1"/>
+    <w:lsdException w:name="Plain Table 1" w:uiPriority="101"/>
+    <w:lsdException w:name="Plain Table 2" w:uiPriority="102"/>
+    <w:lsdException w:name="Plain Table 3" w:uiPriority="103"/>
+    <w:lsdException w:name="Plain Table 4" w:uiPriority="104"/>
+    <w:lsdException w:name="Plain Table 5" w:uiPriority="105"/>
+    <w:lsdException w:name="Grid Table Light" w:uiPriority="100"/>
+    <w:lsdException w:name="Grid Table 1 Light" w:uiPriority="112"/>
+    <w:lsdException w:name="Grid Table 2" w:uiPriority="113"/>
+    <w:lsdException w:name="Grid Table 3" w:uiPriority="114"/>
+    <w:lsdException w:name="Grid Table 4" w:uiPriority="115"/>
+    <w:lsdException w:name="Grid Table 5 Dark" w:uiPriority="128"/>
+    <w:lsdException w:name="Grid Table 6 Colorful" w:uiPriority="129"/>
+    <w:lsdException w:name="Grid Table 7 Colorful" w:uiPriority="130"/>
+    <w:lsdException w:name="Grid Table 1 Light Accent 1" w:uiPriority="112"/>
+    <w:lsdException w:name="Grid Table 2 Accent 1" w:uiPriority="113"/>
+    <w:lsdException w:name="Grid Table 3 Accent 1" w:uiPriority="114"/>
+    <w:lsdException w:name="Grid Table 4 Accent 1" w:uiPriority="115"/>
+    <w:lsdException w:name="Grid Table 5 Dark Accent 1" w:uiPriority="128"/>
+    <w:lsdException w:name="Grid Table 6 Colorful Accent 1" w:uiPriority="129"/>
+    <w:lsdException w:name="Grid Table 7 Colorful Accent 1" w:uiPriority="130"/>
+    <w:lsdException w:name="Grid Table 1 Light Accent 2" w:uiPriority="112"/>
+    <w:lsdException w:name="Grid Table 2 Accent 2" w:uiPriority="113"/>
+    <w:lsdException w:name="Grid Table 3 Accent 2" w:uiPriority="114"/>
+    <w:lsdException w:name="Grid Table 4 Accent 2" w:uiPriority="115"/>
+    <w:lsdException w:name="Grid Table 5 Dark Accent 2" w:uiPriority="128"/>
+    <w:lsdException w:name="Grid Table 6 Colorful Accent 2" w:uiPriority="129"/>
+    <w:lsdException w:name="Grid Table 7 Colorful Accent 2" w:uiPriority="130"/>
+    <w:lsdException w:name="Grid Table 1 Light Accent 3" w:uiPriority="112"/>
+    <w:lsdException w:name="Grid Table 2 Accent 3" w:uiPriority="113"/>
+    <w:lsdException w:name="Grid Table 3 Accent 3" w:uiPriority="114"/>
+    <w:lsdException w:name="Grid Table 4 Accent 3" w:uiPriority="115"/>
+    <w:lsdException w:name="Grid Table 5 Dark Accent 3" w:uiPriority="128"/>
+    <w:lsdException w:name="Grid Table 6 Colorful Accent 3" w:uiPriority="129"/>
+    <w:lsdException w:name="Grid Table 7 Colorful Accent 3" w:uiPriority="130"/>
+    <w:lsdException w:name="Grid Table 1 Light Accent 4" w:uiPriority="112"/>
+    <w:lsdException w:name="Grid Table 2 Accent 4" w:uiPriority="113"/>
+    <w:lsdException w:name="Grid Table 3 Accent 4" w:uiPriority="114"/>
+    <w:lsdException w:name="Grid Table 4 Accent 4" w:uiPriority="115"/>
+    <w:lsdException w:name="Grid Table 5 Dark Accent 4" w:uiPriority="128"/>
+    <w:lsdException w:name="Grid Table 6 Colorful Accent 4" w:uiPriority="129"/>
+    <w:lsdException w:name="Grid Table 7 Colorful Accent 4" w:uiPriority="130"/>
+    <w:lsdException w:name="Grid Table 1 Light Accent 5" w:uiPriority="112"/>
+    <w:lsdException w:name="Grid Table 2 Accent 5" w:uiPriority="113"/>
+    <w:lsdException w:name="Grid Table 3 Accent 5" w:uiPriority="114"/>
+    <w:lsdException w:name="Grid Table 4 Accent 5" w:uiPriority="115"/>
+    <w:lsdException w:name="Grid Table 5 Dark Accent 5" w:uiPriority="128"/>
+    <w:lsdException w:name="Grid Table 6 Colorful Accent 5" w:uiPriority="129"/>
+    <w:lsdException w:name="Grid Table 7 Colorful Accent 5" w:uiPriority="130"/>
+    <w:lsdException w:name="Grid Table 1 Light Accent 6" w:uiPriority="112"/>
+    <w:lsdException w:name="Grid Table 2 Accent 6" w:uiPriority="113"/>
+    <w:lsdException w:name="Grid Table 3 Accent 6" w:uiPriority="114"/>
+    <w:lsdException w:name="Grid Table 4 Accent 6" w:uiPriority="115"/>
+    <w:lsdException w:name="Grid Table 5 Dark Accent 6" w:uiPriority="128"/>
+    <w:lsdException w:name="Grid Table 6 Colorful Accent 6" w:uiPriority="129"/>
+    <w:lsdException w:name="Grid Table 7 Colorful Accent 6" w:uiPriority="130"/>
+    <w:lsdException w:name="List Table 1 Light" w:uiPriority="112"/>
+    <w:lsdException w:name="List Table 2" w:uiPriority="113"/>
+    <w:lsdException w:name="List Table 3" w:uiPriority="114"/>
+    <w:lsdException w:name="List Table 4" w:uiPriority="115"/>
+    <w:lsdException w:name="List Table 5 Dark" w:uiPriority="128"/>
+    <w:lsdException w:name="List Table 6 Colorful" w:uiPriority="129"/>
+    <w:lsdException w:name="List Table 7 Colorful" w:uiPriority="130"/>
+    <w:lsdException w:name="List Table 1 Light Accent 1" w:uiPriority="112"/>
+    <w:lsdException w:name="List Table 2 Accent 1" w:uiPriority="113"/>
+    <w:lsdException w:name="List Table 3 Accent 1" w:uiPriority="114"/>
+    <w:lsdException w:name="List Table 4 Accent 1" w:uiPriority="115"/>
+    <w:lsdException w:name="List Table 5 Dark Accent 1" w:uiPriority="128"/>
+    <w:lsdException w:name="List Table 6 Colorful Accent 1" w:uiPriority="129"/>
+    <w:lsdException w:name="List Table 7 Colorful Accent 1" w:uiPriority="130"/>
+    <w:lsdException w:name="List Table 1 Light Accent 2" w:uiPriority="112"/>
+    <w:lsdException w:name="List Table 2 Accent 2" w:uiPriority="113"/>
+    <w:lsdException w:name="List Table 3 Accent 2" w:uiPriority="114"/>
+    <w:lsdException w:name="List Table 4 Accent 2" w:uiPriority="115"/>
+    <w:lsdException w:name="List Table 5 Dark Accent 2" w:uiPriority="128"/>
+    <w:lsdException w:name="List Table 6 Colorful Accent 2" w:uiPriority="129"/>
+    <w:lsdException w:name="List Table 7 Colorful Accent 2" w:uiPriority="130"/>
+    <w:lsdException w:name="List Table 1 Light Accent 3" w:uiPriority="112"/>
+    <w:lsdException w:name="List Table 2 Accent 3" w:uiPriority="113"/>
+    <w:lsdException w:name="List Table 3 Accent 3" w:uiPriority="114"/>
+    <w:lsdException w:name="List Table 4 Accent 3" w:uiPriority="115"/>
+    <w:lsdException w:name="List Table 5 Dark Accent 3" w:uiPriority="128"/>
+    <w:lsdException w:name="List Table 6 Colorful Accent 3" w:uiPriority="129"/>
+    <w:lsdException w:name="List Table 7 Colorful Accent 3" w:uiPriority="130"/>
+    <w:lsdException w:name="List Table 1 Light Accent 4" w:uiPriority="112"/>
+    <w:lsdException w:name="List Table 2 Accent 4" w:uiPriority="113"/>
+    <w:lsdException w:name="List Table 3 Accent 4" w:uiPriority="114"/>
+    <w:lsdException w:name="List Table 4 Accent 4" w:uiPriority="115"/>
+    <w:lsdException w:name="List Table 5 Dark Accent 4" w:uiPriority="128"/>
+    <w:lsdException w:name="List Table 6 Colorful Accent 4" w:uiPriority="129"/>
+    <w:lsdException w:name="List Table 7 Colorful Accent 4" w:uiPriority="130"/>
+    <w:lsdException w:name="List Table 1 Light Accent 5" w:uiPriority="112"/>
+    <w:lsdException w:name="List Table 2 Accent 5" w:uiPriority="113"/>
+    <w:lsdException w:name="List Table 3 Accent 5" w:uiPriority="114"/>
+    <w:lsdException w:name="List Table 4 Accent 5" w:uiPriority="115"/>
+    <w:lsdException w:name="List Table 5 Dark Accent 5" w:uiPriority="128"/>
+    <w:lsdException w:name="List Table 6 Colorful Accent 5" w:uiPriority="129"/>
+    <w:lsdException w:name="List Table 7 Colorful Accent 5" w:uiPriority="130"/>
+    <w:lsdException w:name="List Table 1 Light Accent 6" w:uiPriority="112"/>
+    <w:lsdException w:name="List Table 2 Accent 6" w:uiPriority="113"/>
+    <w:lsdException w:name="List Table 3 Accent 6" w:uiPriority="114"/>
+    <w:lsdException w:name="List Table 4 Accent 6" w:uiPriority="115"/>
+    <w:lsdException w:name="List Table 5 Dark Accent 6" w:uiPriority="128"/>
+    <w:lsdException w:name="List Table 6 Colorful Accent 6" w:uiPriority="129"/>
+    <w:lsdException w:name="List Table 7 Colorful Accent 6" w:uiPriority="130"/>
   </w:latentStyles>
   <w:style w:type="paragraph" w:default="1" w:styleId="a">
     <w:name w:val="Normal"/>

--- a/게임서버 학습/게임서버 정리.docx
+++ b/게임서버 학습/게임서버 정리.docx
@@ -1094,8 +1094,218 @@
                     <w:jc w:val="center"/>
                     <w:spacing w:line="288" w:lineRule="auto"/>
                     <w:rPr>
+                      <w:lang w:eastAsia="ko-KR"/>
+                      <w:rFonts w:ascii="맑은 고딕" w:eastAsia="맑은 고딕" w:hAnsi="맑은 고딕" w:hint="eastAsia"/>
+                      <w:szCs w:val="20"/>
+                      <w:rtl w:val="off"/>
+                    </w:rPr>
+                  </w:pPr>
+                </w:p>
+                <w:p>
+                  <w:pPr>
+                    <w:jc w:val="center"/>
+                    <w:spacing w:line="288" w:lineRule="auto"/>
+                    <w:rPr>
+                      <w:lang w:eastAsia="ko-KR"/>
+                      <w:rFonts w:ascii="맑은 고딕" w:eastAsia="맑은 고딕" w:hAnsi="맑은 고딕" w:hint="eastAsia"/>
+                      <w:szCs w:val="20"/>
+                      <w:rtl w:val="off"/>
+                    </w:rPr>
+                  </w:pPr>
+                  <w:r>
+                    <w:rPr>
+                      <w:lang w:eastAsia="ko-KR"/>
+                      <w:rFonts w:ascii="맑은 고딕" w:eastAsia="맑은 고딕" w:hAnsi="맑은 고딕" w:hint="eastAsia"/>
+                      <w:szCs w:val="20"/>
+                      <w:rtl w:val="off"/>
+                    </w:rPr>
+                    <w:t>OS의 논리프로세서 는 Core의 ALU부분을 의미한다.</w:t>
+                  </w:r>
+                </w:p>
+                <w:p>
+                  <w:pPr>
+                    <w:jc w:val="center"/>
+                    <w:spacing w:line="288" w:lineRule="auto"/>
+                    <w:rPr>
                       <w:rFonts w:ascii="맑은 고딕" w:eastAsia="맑은 고딕" w:hAnsi="맑은 고딕"/>
                       <w:szCs w:val="20"/>
+                    </w:rPr>
+                  </w:pPr>
+                </w:p>
+              </w:tc>
+            </w:tr>
+            <w:tr>
+              <w:tc>
+                <w:tcPr>
+                  <w:cnfStyle w:val="001000000000" w:firstRow="0" w:lastRow="0" w:firstColumn="1" w:lastColumn="0" w:oddVBand="0" w:evenVBand="0" w:oddHBand="0" w:evenHBand="0" w:firstRowFirstColumn="0" w:firstRowLastColumn="0" w:lastRowFirstColumn="0" w:lastRowLastColumn="0"/>
+                  <w:tcW w:w="4317" w:type="dxa"/>
+                </w:tcPr>
+                <w:p>
+                  <w:pPr>
+                    <w:spacing w:line="288" w:lineRule="auto"/>
+                    <w:rPr>
+                      <w:lang w:eastAsia="ko-KR"/>
+                      <w:rFonts w:hint="eastAsia"/>
+                      <w:noProof/>
+                      <w:rtl w:val="off"/>
+                    </w:rPr>
+                  </w:pPr>
+                </w:p>
+              </w:tc>
+              <w:tc>
+                <w:tcPr>
+                  <w:tcW w:w="5912" w:type="dxa"/>
+                </w:tcPr>
+                <w:p>
+                  <w:pPr>
+                    <w:jc w:val="center"/>
+                    <w:spacing w:line="288" w:lineRule="auto"/>
+                    <w:rPr>
+                      <w:lang w:eastAsia="ko-KR"/>
+                      <w:rFonts w:ascii="맑은 고딕" w:eastAsia="맑은 고딕" w:hAnsi="맑은 고딕" w:hint="eastAsia"/>
+                      <w:szCs w:val="20"/>
+                      <w:rtl w:val="off"/>
+                    </w:rPr>
+                  </w:pPr>
+                </w:p>
+                <w:p>
+                  <w:pPr>
+                    <w:jc w:val="center"/>
+                    <w:spacing w:line="288" w:lineRule="auto"/>
+                    <w:rPr>
+                      <w:lang w:eastAsia="ko-KR"/>
+                      <w:rFonts w:ascii="맑은 고딕" w:eastAsia="맑은 고딕" w:hAnsi="맑은 고딕" w:hint="eastAsia"/>
+                      <w:szCs w:val="20"/>
+                      <w:rtl w:val="off"/>
+                    </w:rPr>
+                  </w:pPr>
+                  <w:r>
+                    <w:rPr>
+                      <w:lang w:eastAsia="ko-KR"/>
+                      <w:rFonts w:ascii="맑은 고딕" w:eastAsia="맑은 고딕" w:hAnsi="맑은 고딕" w:hint="eastAsia"/>
+                      <w:szCs w:val="20"/>
+                      <w:rtl w:val="off"/>
+                    </w:rPr>
+                    <w:t>- 스케줄러 -</w:t>
+                  </w:r>
+                </w:p>
+                <w:p>
+                  <w:pPr>
+                    <w:jc w:val="center"/>
+                    <w:spacing w:line="288" w:lineRule="auto"/>
+                    <w:rPr>
+                      <w:lang w:eastAsia="ko-KR"/>
+                      <w:rFonts w:ascii="맑은 고딕" w:eastAsia="맑은 고딕" w:hAnsi="맑은 고딕" w:hint="eastAsia"/>
+                      <w:szCs w:val="20"/>
+                      <w:rtl w:val="off"/>
+                    </w:rPr>
+                  </w:pPr>
+                </w:p>
+                <w:p>
+                  <w:pPr>
+                    <w:jc w:val="center"/>
+                    <w:spacing w:line="288" w:lineRule="auto"/>
+                    <w:rPr>
+                      <w:lang w:eastAsia="ko-KR"/>
+                      <w:rFonts w:ascii="맑은 고딕" w:eastAsia="맑은 고딕" w:hAnsi="맑은 고딕" w:hint="eastAsia"/>
+                      <w:szCs w:val="20"/>
+                      <w:rtl w:val="off"/>
+                    </w:rPr>
+                  </w:pPr>
+                </w:p>
+                <w:p>
+                  <w:pPr>
+                    <w:jc w:val="center"/>
+                    <w:spacing w:line="288" w:lineRule="auto"/>
+                    <w:rPr>
+                      <w:lang w:eastAsia="ko-KR"/>
+                      <w:rFonts w:ascii="맑은 고딕" w:eastAsia="맑은 고딕" w:hAnsi="맑은 고딕" w:hint="eastAsia"/>
+                      <w:szCs w:val="20"/>
+                      <w:rtl w:val="off"/>
+                    </w:rPr>
+                  </w:pPr>
+                </w:p>
+                <w:p>
+                  <w:pPr>
+                    <w:jc w:val="center"/>
+                    <w:spacing w:line="288" w:lineRule="auto"/>
+                    <w:rPr>
+                      <w:lang w:eastAsia="ko-KR"/>
+                      <w:rFonts w:ascii="맑은 고딕" w:eastAsia="맑은 고딕" w:hAnsi="맑은 고딕" w:hint="eastAsia"/>
+                      <w:szCs w:val="20"/>
+                      <w:rtl w:val="off"/>
+                    </w:rPr>
+                  </w:pPr>
+                </w:p>
+                <w:p>
+                  <w:pPr>
+                    <w:jc w:val="center"/>
+                    <w:spacing w:line="288" w:lineRule="auto"/>
+                    <w:rPr>
+                      <w:lang w:eastAsia="ko-KR"/>
+                      <w:rFonts w:ascii="맑은 고딕" w:eastAsia="맑은 고딕" w:hAnsi="맑은 고딕" w:hint="eastAsia"/>
+                      <w:szCs w:val="20"/>
+                      <w:rtl w:val="off"/>
+                    </w:rPr>
+                  </w:pPr>
+                </w:p>
+                <w:p>
+                  <w:pPr>
+                    <w:jc w:val="center"/>
+                    <w:spacing w:line="288" w:lineRule="auto"/>
+                    <w:rPr>
+                      <w:lang w:eastAsia="ko-KR"/>
+                      <w:rFonts w:ascii="맑은 고딕" w:eastAsia="맑은 고딕" w:hAnsi="맑은 고딕" w:hint="eastAsia"/>
+                      <w:szCs w:val="20"/>
+                      <w:rtl w:val="off"/>
+                    </w:rPr>
+                  </w:pPr>
+                </w:p>
+                <w:p>
+                  <w:pPr>
+                    <w:jc w:val="center"/>
+                    <w:spacing w:line="288" w:lineRule="auto"/>
+                    <w:rPr>
+                      <w:lang w:eastAsia="ko-KR"/>
+                      <w:rFonts w:ascii="맑은 고딕" w:eastAsia="맑은 고딕" w:hAnsi="맑은 고딕" w:hint="eastAsia"/>
+                      <w:szCs w:val="20"/>
+                      <w:rtl w:val="off"/>
+                    </w:rPr>
+                  </w:pPr>
+                </w:p>
+                <w:p>
+                  <w:pPr>
+                    <w:jc w:val="center"/>
+                    <w:spacing w:line="288" w:lineRule="auto"/>
+                    <w:rPr>
+                      <w:lang w:eastAsia="ko-KR"/>
+                      <w:rFonts w:ascii="맑은 고딕" w:eastAsia="맑은 고딕" w:hAnsi="맑은 고딕" w:hint="eastAsia"/>
+                      <w:szCs w:val="20"/>
+                      <w:rtl w:val="off"/>
+                    </w:rPr>
+                  </w:pPr>
+                </w:p>
+                <w:p>
+                  <w:pPr>
+                    <w:jc w:val="center"/>
+                    <w:spacing w:line="288" w:lineRule="auto"/>
+                    <w:rPr>
+                      <w:lang w:eastAsia="ko-KR"/>
+                      <w:rFonts w:ascii="맑은 고딕" w:eastAsia="맑은 고딕" w:hAnsi="맑은 고딕" w:hint="eastAsia"/>
+                      <w:szCs w:val="20"/>
+                      <w:rtl w:val="off"/>
+                    </w:rPr>
+                  </w:pPr>
+                </w:p>
+                <w:p>
+                  <w:pPr>
+                    <w:jc w:val="center"/>
+                    <w:spacing w:line="288" w:lineRule="auto"/>
+                    <w:rPr>
+                      <w:lang w:eastAsia="ko-KR"/>
+                      <w:rFonts w:ascii="맑은 고딕" w:eastAsia="맑은 고딕" w:hAnsi="맑은 고딕" w:hint="eastAsia"/>
+                      <w:szCs w:val="20"/>
+                      <w:rtl w:val="off"/>
                     </w:rPr>
                   </w:pPr>
                 </w:p>

--- a/게임서버 학습/게임서버 정리.docx
+++ b/게임서버 학습/게임서버 정리.docx
@@ -1336,7 +1336,7 @@
                       <wp:anchor distT="0" distB="0" distL="114300" distR="114300" behindDoc="0" locked="0" layoutInCell="1" simplePos="0" relativeHeight="251661312" allowOverlap="1" hidden="0">
                         <wp:simplePos x="0" y="0"/>
                         <wp:positionH relativeFrom="column">
-                          <wp:posOffset>-26736</wp:posOffset>
+                          <wp:posOffset>-26735</wp:posOffset>
                         </wp:positionH>
                         <wp:positionV relativeFrom="paragraph">
                           <wp:posOffset>43848</wp:posOffset>
@@ -2142,6 +2142,138 @@
                 <w:tcPr>
                   <w:tcW w:w="5912" w:type="dxa"/>
                 </w:tcPr>
+                <w:p>
+                  <w:pPr>
+                    <w:jc w:val="center"/>
+                    <w:spacing w:line="288" w:lineRule="auto"/>
+                    <w:rPr>
+                      <w:lang/>
+                      <w:rFonts w:ascii="맑은 고딕" w:eastAsia="맑은 고딕" w:hAnsi="맑은 고딕"/>
+                      <w:szCs w:val="20"/>
+                      <w:rtl w:val="off"/>
+                    </w:rPr>
+                  </w:pPr>
+                </w:p>
+                <w:p>
+                  <w:pPr>
+                    <w:jc w:val="center"/>
+                    <w:spacing w:line="288" w:lineRule="auto"/>
+                    <w:rPr>
+                      <w:lang/>
+                      <w:rFonts w:ascii="맑은 고딕" w:eastAsia="맑은 고딕" w:hAnsi="맑은 고딕"/>
+                      <w:szCs w:val="20"/>
+                      <w:rtl w:val="off"/>
+                    </w:rPr>
+                  </w:pPr>
+                </w:p>
+                <w:p>
+                  <w:pPr>
+                    <w:jc w:val="center"/>
+                    <w:spacing w:line="288" w:lineRule="auto"/>
+                    <w:rPr>
+                      <w:lang/>
+                      <w:rFonts w:ascii="맑은 고딕" w:eastAsia="맑은 고딕" w:hAnsi="맑은 고딕"/>
+                      <w:szCs w:val="20"/>
+                      <w:rtl w:val="off"/>
+                    </w:rPr>
+                  </w:pPr>
+                </w:p>
+                <w:p>
+                  <w:pPr>
+                    <w:jc w:val="center"/>
+                    <w:spacing w:line="288" w:lineRule="auto"/>
+                    <w:rPr>
+                      <w:lang/>
+                      <w:rFonts w:ascii="맑은 고딕" w:eastAsia="맑은 고딕" w:hAnsi="맑은 고딕"/>
+                      <w:szCs w:val="20"/>
+                      <w:rtl w:val="off"/>
+                    </w:rPr>
+                  </w:pPr>
+                </w:p>
+                <w:p>
+                  <w:pPr>
+                    <w:jc w:val="center"/>
+                    <w:spacing w:line="288" w:lineRule="auto"/>
+                    <w:rPr>
+                      <w:lang/>
+                      <w:rFonts w:ascii="맑은 고딕" w:eastAsia="맑은 고딕" w:hAnsi="맑은 고딕"/>
+                      <w:szCs w:val="20"/>
+                      <w:rtl w:val="off"/>
+                    </w:rPr>
+                  </w:pPr>
+                </w:p>
+                <w:p>
+                  <w:pPr>
+                    <w:jc w:val="center"/>
+                    <w:spacing w:line="288" w:lineRule="auto"/>
+                    <w:rPr>
+                      <w:lang/>
+                      <w:rFonts w:ascii="맑은 고딕" w:eastAsia="맑은 고딕" w:hAnsi="맑은 고딕"/>
+                      <w:szCs w:val="20"/>
+                      <w:rtl w:val="off"/>
+                    </w:rPr>
+                  </w:pPr>
+                </w:p>
+                <w:p>
+                  <w:pPr>
+                    <w:jc w:val="center"/>
+                    <w:spacing w:line="288" w:lineRule="auto"/>
+                    <w:rPr>
+                      <w:lang/>
+                      <w:rFonts w:ascii="맑은 고딕" w:eastAsia="맑은 고딕" w:hAnsi="맑은 고딕"/>
+                      <w:szCs w:val="20"/>
+                      <w:rtl w:val="off"/>
+                    </w:rPr>
+                  </w:pPr>
+                </w:p>
+                <w:p>
+                  <w:pPr>
+                    <w:jc w:val="center"/>
+                    <w:spacing w:line="288" w:lineRule="auto"/>
+                    <w:rPr>
+                      <w:lang/>
+                      <w:rFonts w:ascii="맑은 고딕" w:eastAsia="맑은 고딕" w:hAnsi="맑은 고딕"/>
+                      <w:szCs w:val="20"/>
+                      <w:rtl w:val="off"/>
+                    </w:rPr>
+                  </w:pPr>
+                </w:p>
+                <w:p>
+                  <w:pPr>
+                    <w:jc w:val="center"/>
+                    <w:spacing w:line="288" w:lineRule="auto"/>
+                    <w:rPr>
+                      <w:lang/>
+                      <w:rFonts w:ascii="맑은 고딕" w:eastAsia="맑은 고딕" w:hAnsi="맑은 고딕"/>
+                      <w:szCs w:val="20"/>
+                      <w:rtl w:val="off"/>
+                    </w:rPr>
+                  </w:pPr>
+                </w:p>
+                <w:p>
+                  <w:pPr>
+                    <w:jc w:val="center"/>
+                    <w:spacing w:line="288" w:lineRule="auto"/>
+                    <w:rPr>
+                      <w:lang/>
+                      <w:rFonts w:ascii="맑은 고딕" w:eastAsia="맑은 고딕" w:hAnsi="맑은 고딕"/>
+                      <w:szCs w:val="20"/>
+                      <w:rtl w:val="off"/>
+                    </w:rPr>
+                  </w:pPr>
+                </w:p>
+                <w:p>
+                  <w:pPr>
+                    <w:jc w:val="center"/>
+                    <w:spacing w:line="288" w:lineRule="auto"/>
+                    <w:rPr>
+                      <w:lang/>
+                      <w:rFonts w:ascii="맑은 고딕" w:eastAsia="맑은 고딕" w:hAnsi="맑은 고딕"/>
+                      <w:szCs w:val="20"/>
+                      <w:rtl w:val="off"/>
+                    </w:rPr>
+                  </w:pPr>
+                </w:p>
                 <w:p>
                   <w:pPr>
                     <w:jc w:val="center"/>
@@ -2889,22 +3021,22 @@
     <w:lsdException w:name="index 7" w:semiHidden="1" w:unhideWhenUsed="1"/>
     <w:lsdException w:name="index 8" w:semiHidden="1" w:unhideWhenUsed="1"/>
     <w:lsdException w:name="index 9" w:semiHidden="1" w:unhideWhenUsed="1"/>
-    <w:lsdException w:name="toc 1" w:semiHidden="1" w:uiPriority="87" w:unhideWhenUsed="1"/>
-    <w:lsdException w:name="toc 2" w:semiHidden="1" w:uiPriority="87" w:unhideWhenUsed="1"/>
-    <w:lsdException w:name="toc 3" w:semiHidden="1" w:uiPriority="87" w:unhideWhenUsed="1"/>
-    <w:lsdException w:name="toc 4" w:semiHidden="1" w:uiPriority="87" w:unhideWhenUsed="1"/>
-    <w:lsdException w:name="toc 5" w:semiHidden="1" w:uiPriority="87" w:unhideWhenUsed="1"/>
-    <w:lsdException w:name="toc 6" w:semiHidden="1" w:uiPriority="87" w:unhideWhenUsed="1"/>
-    <w:lsdException w:name="toc 7" w:semiHidden="1" w:uiPriority="87" w:unhideWhenUsed="1"/>
-    <w:lsdException w:name="toc 8" w:semiHidden="1" w:uiPriority="87" w:unhideWhenUsed="1"/>
-    <w:lsdException w:name="toc 9" w:semiHidden="1" w:uiPriority="87" w:unhideWhenUsed="1"/>
+    <w:lsdException w:name="toc 1" w:semiHidden="1" w:uiPriority="135" w:unhideWhenUsed="1"/>
+    <w:lsdException w:name="toc 2" w:semiHidden="1" w:uiPriority="135" w:unhideWhenUsed="1"/>
+    <w:lsdException w:name="toc 3" w:semiHidden="1" w:uiPriority="135" w:unhideWhenUsed="1"/>
+    <w:lsdException w:name="toc 4" w:semiHidden="1" w:uiPriority="135" w:unhideWhenUsed="1"/>
+    <w:lsdException w:name="toc 5" w:semiHidden="1" w:uiPriority="135" w:unhideWhenUsed="1"/>
+    <w:lsdException w:name="toc 6" w:semiHidden="1" w:uiPriority="135" w:unhideWhenUsed="1"/>
+    <w:lsdException w:name="toc 7" w:semiHidden="1" w:uiPriority="135" w:unhideWhenUsed="1"/>
+    <w:lsdException w:name="toc 8" w:semiHidden="1" w:uiPriority="135" w:unhideWhenUsed="1"/>
+    <w:lsdException w:name="toc 9" w:semiHidden="1" w:uiPriority="135" w:unhideWhenUsed="1"/>
     <w:lsdException w:name="Normal Indent" w:semiHidden="1" w:unhideWhenUsed="1"/>
     <w:lsdException w:name="footnote text" w:semiHidden="1" w:unhideWhenUsed="1"/>
     <w:lsdException w:name="annotation text" w:semiHidden="1" w:unhideWhenUsed="1"/>
     <w:lsdException w:name="header" w:semiHidden="1" w:unhideWhenUsed="1"/>
     <w:lsdException w:name="footer" w:semiHidden="1" w:unhideWhenUsed="1"/>
     <w:lsdException w:name="index heading" w:semiHidden="1" w:unhideWhenUsed="1"/>
-    <w:lsdException w:name="caption" w:semiHidden="1" w:uiPriority="83" w:unhideWhenUsed="1" w:qFormat="1"/>
+    <w:lsdException w:name="caption" w:semiHidden="1" w:uiPriority="131" w:unhideWhenUsed="1" w:qFormat="1"/>
     <w:lsdException w:name="table of figures" w:semiHidden="1" w:unhideWhenUsed="1"/>
     <w:lsdException w:name="envelope address" w:semiHidden="1" w:unhideWhenUsed="1"/>
     <w:lsdException w:name="envelope return" w:semiHidden="1" w:unhideWhenUsed="1"/>
@@ -2932,7 +3064,7 @@
     <w:lsdException w:name="List Number 3" w:semiHidden="1" w:unhideWhenUsed="1"/>
     <w:lsdException w:name="List Number 4" w:semiHidden="1" w:unhideWhenUsed="1"/>
     <w:lsdException w:name="List Number 5" w:semiHidden="1" w:unhideWhenUsed="1"/>
-    <w:lsdException w:name="Title" w:uiPriority="22" w:qFormat="1"/>
+    <w:lsdException w:name="Title" w:uiPriority="34" w:qFormat="1"/>
     <w:lsdException w:name="Closing" w:semiHidden="1" w:unhideWhenUsed="1"/>
     <w:lsdException w:name="Signature" w:semiHidden="1" w:unhideWhenUsed="1"/>
     <w:lsdException w:name="Default Paragraph Font" w:semiHidden="1" w:uiPriority="1" w:unhideWhenUsed="1"/>
@@ -2944,7 +3076,7 @@
     <w:lsdException w:name="List Continue 4" w:semiHidden="1" w:unhideWhenUsed="1"/>
     <w:lsdException w:name="List Continue 5" w:semiHidden="1" w:unhideWhenUsed="1"/>
     <w:lsdException w:name="Message Header" w:semiHidden="1" w:unhideWhenUsed="1"/>
-    <w:lsdException w:name="Subtitle" w:uiPriority="23" w:qFormat="1"/>
+    <w:lsdException w:name="Subtitle" w:uiPriority="35" w:qFormat="1"/>
     <w:lsdException w:name="Salutation" w:semiHidden="1" w:unhideWhenUsed="1"/>
     <w:lsdException w:name="Date" w:semiHidden="1" w:unhideWhenUsed="1"/>
     <w:lsdException w:name="Body Text First Indent" w:semiHidden="1" w:unhideWhenUsed="1"/>
@@ -2957,8 +3089,8 @@
     <w:lsdException w:name="Block Text" w:semiHidden="1" w:unhideWhenUsed="1"/>
     <w:lsdException w:name="Hyperlink" w:semiHidden="1" w:unhideWhenUsed="1"/>
     <w:lsdException w:name="FollowedHyperlink" w:semiHidden="1" w:unhideWhenUsed="1"/>
-    <w:lsdException w:name="Strong" w:uiPriority="52" w:qFormat="1"/>
-    <w:lsdException w:name="Emphasis" w:uiPriority="50" w:qFormat="1"/>
+    <w:lsdException w:name="Strong" w:uiPriority="82" w:qFormat="1"/>
+    <w:lsdException w:name="Emphasis" w:uiPriority="80" w:qFormat="1"/>
     <w:lsdException w:name="Document Map" w:semiHidden="1" w:unhideWhenUsed="1"/>
     <w:lsdException w:name="Plain Text" w:semiHidden="1" w:unhideWhenUsed="1"/>
     <w:lsdException w:name="E-mail Signature" w:semiHidden="1" w:unhideWhenUsed="1"/>
@@ -3024,223 +3156,223 @@
     <w:lsdException w:name="Table Web 2" w:semiHidden="1" w:unhideWhenUsed="1"/>
     <w:lsdException w:name="Table Web 3" w:semiHidden="1" w:unhideWhenUsed="1"/>
     <w:lsdException w:name="Balloon Text" w:semiHidden="1" w:unhideWhenUsed="1"/>
-    <w:lsdException w:name="Table Grid" w:uiPriority="87"/>
+    <w:lsdException w:name="Table Grid" w:uiPriority="135"/>
     <w:lsdException w:name="Table Theme" w:semiHidden="1" w:unhideWhenUsed="1"/>
     <w:lsdException w:name="Placeholder Text" w:semiHidden="1"/>
     <w:lsdException w:name="No Spacing" w:uiPriority="1" w:qFormat="1"/>
-    <w:lsdException w:name="Light Shading" w:uiPriority="150"/>
-    <w:lsdException w:name="Light List" w:uiPriority="151"/>
-    <w:lsdException w:name="Light Grid" w:uiPriority="152"/>
-    <w:lsdException w:name="Medium Shading 1" w:uiPriority="153"/>
-    <w:lsdException w:name="Medium Shading 2" w:uiPriority="256"/>
-    <w:lsdException w:name="Medium List 1" w:uiPriority="257"/>
-    <w:lsdException w:name="Medium List 2" w:uiPriority="258"/>
-    <w:lsdException w:name="Medium Grid 1" w:uiPriority="259"/>
-    <w:lsdException w:name="Medium Grid 2" w:uiPriority="260"/>
-    <w:lsdException w:name="Medium Grid 3" w:uiPriority="261"/>
-    <w:lsdException w:name="Dark List" w:uiPriority="274"/>
-    <w:lsdException w:name="Colorful Shading" w:uiPriority="275"/>
-    <w:lsdException w:name="Colorful List" w:uiPriority="276"/>
-    <w:lsdException w:name="Colorful Grid" w:uiPriority="277"/>
-    <w:lsdException w:name="Light Shading Accent 1" w:uiPriority="150"/>
-    <w:lsdException w:name="Light List Accent 1" w:uiPriority="151"/>
-    <w:lsdException w:name="Light Grid Accent 1" w:uiPriority="152"/>
-    <w:lsdException w:name="Medium Shading 1 Accent 1" w:uiPriority="153"/>
-    <w:lsdException w:name="Medium Shading 2 Accent 1" w:uiPriority="256"/>
-    <w:lsdException w:name="Medium List 1 Accent 1" w:uiPriority="257"/>
+    <w:lsdException w:name="Light Shading" w:uiPriority="336"/>
+    <w:lsdException w:name="Light List" w:uiPriority="337"/>
+    <w:lsdException w:name="Light Grid" w:uiPriority="338"/>
+    <w:lsdException w:name="Medium Shading 1" w:uiPriority="339"/>
+    <w:lsdException w:name="Medium Shading 2" w:uiPriority="598"/>
+    <w:lsdException w:name="Medium List 1" w:uiPriority="599"/>
+    <w:lsdException w:name="Medium List 2" w:uiPriority="600"/>
+    <w:lsdException w:name="Medium Grid 1" w:uiPriority="601"/>
+    <w:lsdException w:name="Medium Grid 2" w:uiPriority="608"/>
+    <w:lsdException w:name="Medium Grid 3" w:uiPriority="609"/>
+    <w:lsdException w:name="Dark List" w:uiPriority="628"/>
+    <w:lsdException w:name="Colorful Shading" w:uiPriority="629"/>
+    <w:lsdException w:name="Colorful List" w:uiPriority="630"/>
+    <w:lsdException w:name="Colorful Grid" w:uiPriority="631"/>
+    <w:lsdException w:name="Light Shading Accent 1" w:uiPriority="336"/>
+    <w:lsdException w:name="Light List Accent 1" w:uiPriority="337"/>
+    <w:lsdException w:name="Light Grid Accent 1" w:uiPriority="338"/>
+    <w:lsdException w:name="Medium Shading 1 Accent 1" w:uiPriority="339"/>
+    <w:lsdException w:name="Medium Shading 2 Accent 1" w:uiPriority="598"/>
+    <w:lsdException w:name="Medium List 1 Accent 1" w:uiPriority="599"/>
     <w:lsdException w:name="Revision" w:semiHidden="1"/>
-    <w:lsdException w:name="List Paragraph" w:uiPriority="82" w:qFormat="1"/>
-    <w:lsdException w:name="Quote" w:uiPriority="65" w:qFormat="1"/>
-    <w:lsdException w:name="Intense Quote" w:uiPriority="72" w:qFormat="1"/>
-    <w:lsdException w:name="Medium List 2 Accent 1" w:uiPriority="258"/>
-    <w:lsdException w:name="Medium Grid 1 Accent 1" w:uiPriority="259"/>
-    <w:lsdException w:name="Medium Grid 2 Accent 1" w:uiPriority="260"/>
-    <w:lsdException w:name="Medium Grid 3 Accent 1" w:uiPriority="261"/>
-    <w:lsdException w:name="Dark List Accent 1" w:uiPriority="274"/>
-    <w:lsdException w:name="Colorful Shading Accent 1" w:uiPriority="275"/>
-    <w:lsdException w:name="Colorful List Accent 1" w:uiPriority="276"/>
-    <w:lsdException w:name="Colorful Grid Accent 1" w:uiPriority="277"/>
-    <w:lsdException w:name="Light Shading Accent 2" w:uiPriority="150"/>
-    <w:lsdException w:name="Light List Accent 2" w:uiPriority="151"/>
-    <w:lsdException w:name="Light Grid Accent 2" w:uiPriority="152"/>
-    <w:lsdException w:name="Medium Shading 1 Accent 2" w:uiPriority="153"/>
-    <w:lsdException w:name="Medium Shading 2 Accent 2" w:uiPriority="256"/>
-    <w:lsdException w:name="Medium List 1 Accent 2" w:uiPriority="257"/>
-    <w:lsdException w:name="Medium List 2 Accent 2" w:uiPriority="258"/>
-    <w:lsdException w:name="Medium Grid 1 Accent 2" w:uiPriority="259"/>
-    <w:lsdException w:name="Medium Grid 2 Accent 2" w:uiPriority="260"/>
-    <w:lsdException w:name="Medium Grid 3 Accent 2" w:uiPriority="261"/>
-    <w:lsdException w:name="Dark List Accent 2" w:uiPriority="274"/>
-    <w:lsdException w:name="Colorful Shading Accent 2" w:uiPriority="275"/>
-    <w:lsdException w:name="Colorful List Accent 2" w:uiPriority="276"/>
-    <w:lsdException w:name="Colorful Grid Accent 2" w:uiPriority="277"/>
-    <w:lsdException w:name="Light Shading Accent 3" w:uiPriority="150"/>
-    <w:lsdException w:name="Light List Accent 3" w:uiPriority="151"/>
-    <w:lsdException w:name="Light Grid Accent 3" w:uiPriority="152"/>
-    <w:lsdException w:name="Medium Shading 1 Accent 3" w:uiPriority="153"/>
-    <w:lsdException w:name="Medium Shading 2 Accent 3" w:uiPriority="256"/>
-    <w:lsdException w:name="Medium List 1 Accent 3" w:uiPriority="257"/>
-    <w:lsdException w:name="Medium List 2 Accent 3" w:uiPriority="258"/>
-    <w:lsdException w:name="Medium Grid 1 Accent 3" w:uiPriority="259"/>
-    <w:lsdException w:name="Medium Grid 2 Accent 3" w:uiPriority="260"/>
-    <w:lsdException w:name="Medium Grid 3 Accent 3" w:uiPriority="261"/>
-    <w:lsdException w:name="Dark List Accent 3" w:uiPriority="274"/>
-    <w:lsdException w:name="Colorful Shading Accent 3" w:uiPriority="275"/>
-    <w:lsdException w:name="Colorful List Accent 3" w:uiPriority="276"/>
-    <w:lsdException w:name="Colorful Grid Accent 3" w:uiPriority="277"/>
-    <w:lsdException w:name="Light Shading Accent 4" w:uiPriority="150"/>
-    <w:lsdException w:name="Light List Accent 4" w:uiPriority="151"/>
-    <w:lsdException w:name="Light Grid Accent 4" w:uiPriority="152"/>
-    <w:lsdException w:name="Medium Shading 1 Accent 4" w:uiPriority="153"/>
-    <w:lsdException w:name="Medium Shading 2 Accent 4" w:uiPriority="256"/>
-    <w:lsdException w:name="Medium List 1 Accent 4" w:uiPriority="257"/>
-    <w:lsdException w:name="Medium List 2 Accent 4" w:uiPriority="258"/>
-    <w:lsdException w:name="Medium Grid 1 Accent 4" w:uiPriority="259"/>
-    <w:lsdException w:name="Medium Grid 2 Accent 4" w:uiPriority="260"/>
-    <w:lsdException w:name="Medium Grid 3 Accent 4" w:uiPriority="261"/>
-    <w:lsdException w:name="Dark List Accent 4" w:uiPriority="274"/>
-    <w:lsdException w:name="Colorful Shading Accent 4" w:uiPriority="275"/>
-    <w:lsdException w:name="Colorful List Accent 4" w:uiPriority="276"/>
-    <w:lsdException w:name="Colorful Grid Accent 4" w:uiPriority="277"/>
-    <w:lsdException w:name="Light Shading Accent 5" w:uiPriority="150"/>
-    <w:lsdException w:name="Light List Accent 5" w:uiPriority="151"/>
-    <w:lsdException w:name="Light Grid Accent 5" w:uiPriority="152"/>
-    <w:lsdException w:name="Medium Shading 1 Accent 5" w:uiPriority="153"/>
-    <w:lsdException w:name="Medium Shading 2 Accent 5" w:uiPriority="256"/>
-    <w:lsdException w:name="Medium List 1 Accent 5" w:uiPriority="257"/>
-    <w:lsdException w:name="Medium List 2 Accent 5" w:uiPriority="258"/>
-    <w:lsdException w:name="Medium Grid 1 Accent 5" w:uiPriority="259"/>
-    <w:lsdException w:name="Medium Grid 2 Accent 5" w:uiPriority="260"/>
-    <w:lsdException w:name="Medium Grid 3 Accent 5" w:uiPriority="261"/>
-    <w:lsdException w:name="Dark List Accent 5" w:uiPriority="274"/>
-    <w:lsdException w:name="Colorful Shading Accent 5" w:uiPriority="275"/>
-    <w:lsdException w:name="Colorful List Accent 5" w:uiPriority="276"/>
-    <w:lsdException w:name="Colorful Grid Accent 5" w:uiPriority="277"/>
-    <w:lsdException w:name="Light Shading Accent 6" w:uiPriority="150"/>
-    <w:lsdException w:name="Light List Accent 6" w:uiPriority="151"/>
-    <w:lsdException w:name="Light Grid Accent 6" w:uiPriority="152"/>
-    <w:lsdException w:name="Medium Shading 1 Accent 6" w:uiPriority="153"/>
-    <w:lsdException w:name="Medium Shading 2 Accent 6" w:uiPriority="256"/>
-    <w:lsdException w:name="Medium List 1 Accent 6" w:uiPriority="257"/>
-    <w:lsdException w:name="Medium List 2 Accent 6" w:uiPriority="258"/>
-    <w:lsdException w:name="Medium Grid 1 Accent 6" w:uiPriority="259"/>
-    <w:lsdException w:name="Medium Grid 2 Accent 6" w:uiPriority="260"/>
-    <w:lsdException w:name="Medium Grid 3 Accent 6" w:uiPriority="261"/>
-    <w:lsdException w:name="Dark List Accent 6" w:uiPriority="274"/>
-    <w:lsdException w:name="Colorful Shading Accent 6" w:uiPriority="275"/>
-    <w:lsdException w:name="Colorful List Accent 6" w:uiPriority="276"/>
-    <w:lsdException w:name="Colorful Grid Accent 6" w:uiPriority="277"/>
-    <w:lsdException w:name="Subtle Emphasis" w:uiPriority="37" w:qFormat="1"/>
-    <w:lsdException w:name="Intense Emphasis" w:uiPriority="51" w:qFormat="1"/>
-    <w:lsdException w:name="Subtle Reference" w:uiPriority="73" w:qFormat="1"/>
-    <w:lsdException w:name="Intense Reference" w:uiPriority="80" w:qFormat="1"/>
-    <w:lsdException w:name="Book Title" w:uiPriority="81" w:qFormat="1"/>
-    <w:lsdException w:name="Bibliography" w:semiHidden="1" w:uiPriority="85" w:unhideWhenUsed="1"/>
-    <w:lsdException w:name="TOC Heading" w:semiHidden="1" w:uiPriority="87" w:unhideWhenUsed="1" w:qFormat="1"/>
-    <w:lsdException w:name="Plain Table 1" w:uiPriority="101"/>
-    <w:lsdException w:name="Plain Table 2" w:uiPriority="102"/>
-    <w:lsdException w:name="Plain Table 3" w:uiPriority="103"/>
-    <w:lsdException w:name="Plain Table 4" w:uiPriority="104"/>
-    <w:lsdException w:name="Plain Table 5" w:uiPriority="105"/>
-    <w:lsdException w:name="Grid Table Light" w:uiPriority="100"/>
-    <w:lsdException w:name="Grid Table 1 Light" w:uiPriority="112"/>
-    <w:lsdException w:name="Grid Table 2" w:uiPriority="113"/>
-    <w:lsdException w:name="Grid Table 3" w:uiPriority="114"/>
-    <w:lsdException w:name="Grid Table 4" w:uiPriority="115"/>
-    <w:lsdException w:name="Grid Table 5 Dark" w:uiPriority="128"/>
-    <w:lsdException w:name="Grid Table 6 Colorful" w:uiPriority="129"/>
-    <w:lsdException w:name="Grid Table 7 Colorful" w:uiPriority="130"/>
-    <w:lsdException w:name="Grid Table 1 Light Accent 1" w:uiPriority="112"/>
-    <w:lsdException w:name="Grid Table 2 Accent 1" w:uiPriority="113"/>
-    <w:lsdException w:name="Grid Table 3 Accent 1" w:uiPriority="114"/>
-    <w:lsdException w:name="Grid Table 4 Accent 1" w:uiPriority="115"/>
-    <w:lsdException w:name="Grid Table 5 Dark Accent 1" w:uiPriority="128"/>
-    <w:lsdException w:name="Grid Table 6 Colorful Accent 1" w:uiPriority="129"/>
-    <w:lsdException w:name="Grid Table 7 Colorful Accent 1" w:uiPriority="130"/>
-    <w:lsdException w:name="Grid Table 1 Light Accent 2" w:uiPriority="112"/>
-    <w:lsdException w:name="Grid Table 2 Accent 2" w:uiPriority="113"/>
-    <w:lsdException w:name="Grid Table 3 Accent 2" w:uiPriority="114"/>
-    <w:lsdException w:name="Grid Table 4 Accent 2" w:uiPriority="115"/>
-    <w:lsdException w:name="Grid Table 5 Dark Accent 2" w:uiPriority="128"/>
-    <w:lsdException w:name="Grid Table 6 Colorful Accent 2" w:uiPriority="129"/>
-    <w:lsdException w:name="Grid Table 7 Colorful Accent 2" w:uiPriority="130"/>
-    <w:lsdException w:name="Grid Table 1 Light Accent 3" w:uiPriority="112"/>
-    <w:lsdException w:name="Grid Table 2 Accent 3" w:uiPriority="113"/>
-    <w:lsdException w:name="Grid Table 3 Accent 3" w:uiPriority="114"/>
-    <w:lsdException w:name="Grid Table 4 Accent 3" w:uiPriority="115"/>
-    <w:lsdException w:name="Grid Table 5 Dark Accent 3" w:uiPriority="128"/>
-    <w:lsdException w:name="Grid Table 6 Colorful Accent 3" w:uiPriority="129"/>
-    <w:lsdException w:name="Grid Table 7 Colorful Accent 3" w:uiPriority="130"/>
-    <w:lsdException w:name="Grid Table 1 Light Accent 4" w:uiPriority="112"/>
-    <w:lsdException w:name="Grid Table 2 Accent 4" w:uiPriority="113"/>
-    <w:lsdException w:name="Grid Table 3 Accent 4" w:uiPriority="114"/>
-    <w:lsdException w:name="Grid Table 4 Accent 4" w:uiPriority="115"/>
-    <w:lsdException w:name="Grid Table 5 Dark Accent 4" w:uiPriority="128"/>
-    <w:lsdException w:name="Grid Table 6 Colorful Accent 4" w:uiPriority="129"/>
-    <w:lsdException w:name="Grid Table 7 Colorful Accent 4" w:uiPriority="130"/>
-    <w:lsdException w:name="Grid Table 1 Light Accent 5" w:uiPriority="112"/>
-    <w:lsdException w:name="Grid Table 2 Accent 5" w:uiPriority="113"/>
-    <w:lsdException w:name="Grid Table 3 Accent 5" w:uiPriority="114"/>
-    <w:lsdException w:name="Grid Table 4 Accent 5" w:uiPriority="115"/>
-    <w:lsdException w:name="Grid Table 5 Dark Accent 5" w:uiPriority="128"/>
-    <w:lsdException w:name="Grid Table 6 Colorful Accent 5" w:uiPriority="129"/>
-    <w:lsdException w:name="Grid Table 7 Colorful Accent 5" w:uiPriority="130"/>
-    <w:lsdException w:name="Grid Table 1 Light Accent 6" w:uiPriority="112"/>
-    <w:lsdException w:name="Grid Table 2 Accent 6" w:uiPriority="113"/>
-    <w:lsdException w:name="Grid Table 3 Accent 6" w:uiPriority="114"/>
-    <w:lsdException w:name="Grid Table 4 Accent 6" w:uiPriority="115"/>
-    <w:lsdException w:name="Grid Table 5 Dark Accent 6" w:uiPriority="128"/>
-    <w:lsdException w:name="Grid Table 6 Colorful Accent 6" w:uiPriority="129"/>
-    <w:lsdException w:name="Grid Table 7 Colorful Accent 6" w:uiPriority="130"/>
-    <w:lsdException w:name="List Table 1 Light" w:uiPriority="112"/>
-    <w:lsdException w:name="List Table 2" w:uiPriority="113"/>
-    <w:lsdException w:name="List Table 3" w:uiPriority="114"/>
-    <w:lsdException w:name="List Table 4" w:uiPriority="115"/>
-    <w:lsdException w:name="List Table 5 Dark" w:uiPriority="128"/>
-    <w:lsdException w:name="List Table 6 Colorful" w:uiPriority="129"/>
-    <w:lsdException w:name="List Table 7 Colorful" w:uiPriority="130"/>
-    <w:lsdException w:name="List Table 1 Light Accent 1" w:uiPriority="112"/>
-    <w:lsdException w:name="List Table 2 Accent 1" w:uiPriority="113"/>
-    <w:lsdException w:name="List Table 3 Accent 1" w:uiPriority="114"/>
-    <w:lsdException w:name="List Table 4 Accent 1" w:uiPriority="115"/>
-    <w:lsdException w:name="List Table 5 Dark Accent 1" w:uiPriority="128"/>
-    <w:lsdException w:name="List Table 6 Colorful Accent 1" w:uiPriority="129"/>
-    <w:lsdException w:name="List Table 7 Colorful Accent 1" w:uiPriority="130"/>
-    <w:lsdException w:name="List Table 1 Light Accent 2" w:uiPriority="112"/>
-    <w:lsdException w:name="List Table 2 Accent 2" w:uiPriority="113"/>
-    <w:lsdException w:name="List Table 3 Accent 2" w:uiPriority="114"/>
-    <w:lsdException w:name="List Table 4 Accent 2" w:uiPriority="115"/>
-    <w:lsdException w:name="List Table 5 Dark Accent 2" w:uiPriority="128"/>
-    <w:lsdException w:name="List Table 6 Colorful Accent 2" w:uiPriority="129"/>
-    <w:lsdException w:name="List Table 7 Colorful Accent 2" w:uiPriority="130"/>
-    <w:lsdException w:name="List Table 1 Light Accent 3" w:uiPriority="112"/>
-    <w:lsdException w:name="List Table 2 Accent 3" w:uiPriority="113"/>
-    <w:lsdException w:name="List Table 3 Accent 3" w:uiPriority="114"/>
-    <w:lsdException w:name="List Table 4 Accent 3" w:uiPriority="115"/>
-    <w:lsdException w:name="List Table 5 Dark Accent 3" w:uiPriority="128"/>
-    <w:lsdException w:name="List Table 6 Colorful Accent 3" w:uiPriority="129"/>
-    <w:lsdException w:name="List Table 7 Colorful Accent 3" w:uiPriority="130"/>
-    <w:lsdException w:name="List Table 1 Light Accent 4" w:uiPriority="112"/>
-    <w:lsdException w:name="List Table 2 Accent 4" w:uiPriority="113"/>
-    <w:lsdException w:name="List Table 3 Accent 4" w:uiPriority="114"/>
-    <w:lsdException w:name="List Table 4 Accent 4" w:uiPriority="115"/>
-    <w:lsdException w:name="List Table 5 Dark Accent 4" w:uiPriority="128"/>
-    <w:lsdException w:name="List Table 6 Colorful Accent 4" w:uiPriority="129"/>
-    <w:lsdException w:name="List Table 7 Colorful Accent 4" w:uiPriority="130"/>
-    <w:lsdException w:name="List Table 1 Light Accent 5" w:uiPriority="112"/>
-    <w:lsdException w:name="List Table 2 Accent 5" w:uiPriority="113"/>
-    <w:lsdException w:name="List Table 3 Accent 5" w:uiPriority="114"/>
-    <w:lsdException w:name="List Table 4 Accent 5" w:uiPriority="115"/>
-    <w:lsdException w:name="List Table 5 Dark Accent 5" w:uiPriority="128"/>
-    <w:lsdException w:name="List Table 6 Colorful Accent 5" w:uiPriority="129"/>
-    <w:lsdException w:name="List Table 7 Colorful Accent 5" w:uiPriority="130"/>
-    <w:lsdException w:name="List Table 1 Light Accent 6" w:uiPriority="112"/>
-    <w:lsdException w:name="List Table 2 Accent 6" w:uiPriority="113"/>
-    <w:lsdException w:name="List Table 3 Accent 6" w:uiPriority="114"/>
-    <w:lsdException w:name="List Table 4 Accent 6" w:uiPriority="115"/>
-    <w:lsdException w:name="List Table 5 Dark Accent 6" w:uiPriority="128"/>
-    <w:lsdException w:name="List Table 6 Colorful Accent 6" w:uiPriority="129"/>
-    <w:lsdException w:name="List Table 7 Colorful Accent 6" w:uiPriority="130"/>
+    <w:lsdException w:name="List Paragraph" w:uiPriority="130" w:qFormat="1"/>
+    <w:lsdException w:name="Quote" w:uiPriority="101" w:qFormat="1"/>
+    <w:lsdException w:name="Intense Quote" w:uiPriority="114" w:qFormat="1"/>
+    <w:lsdException w:name="Medium List 2 Accent 1" w:uiPriority="600"/>
+    <w:lsdException w:name="Medium Grid 1 Accent 1" w:uiPriority="601"/>
+    <w:lsdException w:name="Medium Grid 2 Accent 1" w:uiPriority="608"/>
+    <w:lsdException w:name="Medium Grid 3 Accent 1" w:uiPriority="609"/>
+    <w:lsdException w:name="Dark List Accent 1" w:uiPriority="628"/>
+    <w:lsdException w:name="Colorful Shading Accent 1" w:uiPriority="629"/>
+    <w:lsdException w:name="Colorful List Accent 1" w:uiPriority="630"/>
+    <w:lsdException w:name="Colorful Grid Accent 1" w:uiPriority="631"/>
+    <w:lsdException w:name="Light Shading Accent 2" w:uiPriority="336"/>
+    <w:lsdException w:name="Light List Accent 2" w:uiPriority="337"/>
+    <w:lsdException w:name="Light Grid Accent 2" w:uiPriority="338"/>
+    <w:lsdException w:name="Medium Shading 1 Accent 2" w:uiPriority="339"/>
+    <w:lsdException w:name="Medium Shading 2 Accent 2" w:uiPriority="598"/>
+    <w:lsdException w:name="Medium List 1 Accent 2" w:uiPriority="599"/>
+    <w:lsdException w:name="Medium List 2 Accent 2" w:uiPriority="600"/>
+    <w:lsdException w:name="Medium Grid 1 Accent 2" w:uiPriority="601"/>
+    <w:lsdException w:name="Medium Grid 2 Accent 2" w:uiPriority="608"/>
+    <w:lsdException w:name="Medium Grid 3 Accent 2" w:uiPriority="609"/>
+    <w:lsdException w:name="Dark List Accent 2" w:uiPriority="628"/>
+    <w:lsdException w:name="Colorful Shading Accent 2" w:uiPriority="629"/>
+    <w:lsdException w:name="Colorful List Accent 2" w:uiPriority="630"/>
+    <w:lsdException w:name="Colorful Grid Accent 2" w:uiPriority="631"/>
+    <w:lsdException w:name="Light Shading Accent 3" w:uiPriority="336"/>
+    <w:lsdException w:name="Light List Accent 3" w:uiPriority="337"/>
+    <w:lsdException w:name="Light Grid Accent 3" w:uiPriority="338"/>
+    <w:lsdException w:name="Medium Shading 1 Accent 3" w:uiPriority="339"/>
+    <w:lsdException w:name="Medium Shading 2 Accent 3" w:uiPriority="598"/>
+    <w:lsdException w:name="Medium List 1 Accent 3" w:uiPriority="599"/>
+    <w:lsdException w:name="Medium List 2 Accent 3" w:uiPriority="600"/>
+    <w:lsdException w:name="Medium Grid 1 Accent 3" w:uiPriority="601"/>
+    <w:lsdException w:name="Medium Grid 2 Accent 3" w:uiPriority="608"/>
+    <w:lsdException w:name="Medium Grid 3 Accent 3" w:uiPriority="609"/>
+    <w:lsdException w:name="Dark List Accent 3" w:uiPriority="628"/>
+    <w:lsdException w:name="Colorful Shading Accent 3" w:uiPriority="629"/>
+    <w:lsdException w:name="Colorful List Accent 3" w:uiPriority="630"/>
+    <w:lsdException w:name="Colorful Grid Accent 3" w:uiPriority="631"/>
+    <w:lsdException w:name="Light Shading Accent 4" w:uiPriority="336"/>
+    <w:lsdException w:name="Light List Accent 4" w:uiPriority="337"/>
+    <w:lsdException w:name="Light Grid Accent 4" w:uiPriority="338"/>
+    <w:lsdException w:name="Medium Shading 1 Accent 4" w:uiPriority="339"/>
+    <w:lsdException w:name="Medium Shading 2 Accent 4" w:uiPriority="598"/>
+    <w:lsdException w:name="Medium List 1 Accent 4" w:uiPriority="599"/>
+    <w:lsdException w:name="Medium List 2 Accent 4" w:uiPriority="600"/>
+    <w:lsdException w:name="Medium Grid 1 Accent 4" w:uiPriority="601"/>
+    <w:lsdException w:name="Medium Grid 2 Accent 4" w:uiPriority="608"/>
+    <w:lsdException w:name="Medium Grid 3 Accent 4" w:uiPriority="609"/>
+    <w:lsdException w:name="Dark List Accent 4" w:uiPriority="628"/>
+    <w:lsdException w:name="Colorful Shading Accent 4" w:uiPriority="629"/>
+    <w:lsdException w:name="Colorful List Accent 4" w:uiPriority="630"/>
+    <w:lsdException w:name="Colorful Grid Accent 4" w:uiPriority="631"/>
+    <w:lsdException w:name="Light Shading Accent 5" w:uiPriority="336"/>
+    <w:lsdException w:name="Light List Accent 5" w:uiPriority="337"/>
+    <w:lsdException w:name="Light Grid Accent 5" w:uiPriority="338"/>
+    <w:lsdException w:name="Medium Shading 1 Accent 5" w:uiPriority="339"/>
+    <w:lsdException w:name="Medium Shading 2 Accent 5" w:uiPriority="598"/>
+    <w:lsdException w:name="Medium List 1 Accent 5" w:uiPriority="599"/>
+    <w:lsdException w:name="Medium List 2 Accent 5" w:uiPriority="600"/>
+    <w:lsdException w:name="Medium Grid 1 Accent 5" w:uiPriority="601"/>
+    <w:lsdException w:name="Medium Grid 2 Accent 5" w:uiPriority="608"/>
+    <w:lsdException w:name="Medium Grid 3 Accent 5" w:uiPriority="609"/>
+    <w:lsdException w:name="Dark List Accent 5" w:uiPriority="628"/>
+    <w:lsdException w:name="Colorful Shading Accent 5" w:uiPriority="629"/>
+    <w:lsdException w:name="Colorful List Accent 5" w:uiPriority="630"/>
+    <w:lsdException w:name="Colorful Grid Accent 5" w:uiPriority="631"/>
+    <w:lsdException w:name="Light Shading Accent 6" w:uiPriority="336"/>
+    <w:lsdException w:name="Light List Accent 6" w:uiPriority="337"/>
+    <w:lsdException w:name="Light Grid Accent 6" w:uiPriority="338"/>
+    <w:lsdException w:name="Medium Shading 1 Accent 6" w:uiPriority="339"/>
+    <w:lsdException w:name="Medium Shading 2 Accent 6" w:uiPriority="598"/>
+    <w:lsdException w:name="Medium List 1 Accent 6" w:uiPriority="599"/>
+    <w:lsdException w:name="Medium List 2 Accent 6" w:uiPriority="600"/>
+    <w:lsdException w:name="Medium Grid 1 Accent 6" w:uiPriority="601"/>
+    <w:lsdException w:name="Medium Grid 2 Accent 6" w:uiPriority="608"/>
+    <w:lsdException w:name="Medium Grid 3 Accent 6" w:uiPriority="609"/>
+    <w:lsdException w:name="Dark List Accent 6" w:uiPriority="628"/>
+    <w:lsdException w:name="Colorful Shading Accent 6" w:uiPriority="629"/>
+    <w:lsdException w:name="Colorful List Accent 6" w:uiPriority="630"/>
+    <w:lsdException w:name="Colorful Grid Accent 6" w:uiPriority="631"/>
+    <w:lsdException w:name="Subtle Emphasis" w:uiPriority="55" w:qFormat="1"/>
+    <w:lsdException w:name="Intense Emphasis" w:uiPriority="81" w:qFormat="1"/>
+    <w:lsdException w:name="Subtle Reference" w:uiPriority="115" w:qFormat="1"/>
+    <w:lsdException w:name="Intense Reference" w:uiPriority="128" w:qFormat="1"/>
+    <w:lsdException w:name="Book Title" w:uiPriority="129" w:qFormat="1"/>
+    <w:lsdException w:name="Bibliography" w:semiHidden="1" w:uiPriority="133" w:unhideWhenUsed="1"/>
+    <w:lsdException w:name="TOC Heading" w:semiHidden="1" w:uiPriority="135" w:unhideWhenUsed="1" w:qFormat="1"/>
+    <w:lsdException w:name="Plain Table 1" w:uiPriority="257"/>
+    <w:lsdException w:name="Plain Table 2" w:uiPriority="258"/>
+    <w:lsdException w:name="Plain Table 3" w:uiPriority="259"/>
+    <w:lsdException w:name="Plain Table 4" w:uiPriority="260"/>
+    <w:lsdException w:name="Plain Table 5" w:uiPriority="261"/>
+    <w:lsdException w:name="Grid Table Light" w:uiPriority="256"/>
+    <w:lsdException w:name="Grid Table 1 Light" w:uiPriority="274"/>
+    <w:lsdException w:name="Grid Table 2" w:uiPriority="275"/>
+    <w:lsdException w:name="Grid Table 3" w:uiPriority="276"/>
+    <w:lsdException w:name="Grid Table 4" w:uiPriority="277"/>
+    <w:lsdException w:name="Grid Table 5 Dark" w:uiPriority="296"/>
+    <w:lsdException w:name="Grid Table 6 Colorful" w:uiPriority="297"/>
+    <w:lsdException w:name="Grid Table 7 Colorful" w:uiPriority="304"/>
+    <w:lsdException w:name="Grid Table 1 Light Accent 1" w:uiPriority="274"/>
+    <w:lsdException w:name="Grid Table 2 Accent 1" w:uiPriority="275"/>
+    <w:lsdException w:name="Grid Table 3 Accent 1" w:uiPriority="276"/>
+    <w:lsdException w:name="Grid Table 4 Accent 1" w:uiPriority="277"/>
+    <w:lsdException w:name="Grid Table 5 Dark Accent 1" w:uiPriority="296"/>
+    <w:lsdException w:name="Grid Table 6 Colorful Accent 1" w:uiPriority="297"/>
+    <w:lsdException w:name="Grid Table 7 Colorful Accent 1" w:uiPriority="304"/>
+    <w:lsdException w:name="Grid Table 1 Light Accent 2" w:uiPriority="274"/>
+    <w:lsdException w:name="Grid Table 2 Accent 2" w:uiPriority="275"/>
+    <w:lsdException w:name="Grid Table 3 Accent 2" w:uiPriority="276"/>
+    <w:lsdException w:name="Grid Table 4 Accent 2" w:uiPriority="277"/>
+    <w:lsdException w:name="Grid Table 5 Dark Accent 2" w:uiPriority="296"/>
+    <w:lsdException w:name="Grid Table 6 Colorful Accent 2" w:uiPriority="297"/>
+    <w:lsdException w:name="Grid Table 7 Colorful Accent 2" w:uiPriority="304"/>
+    <w:lsdException w:name="Grid Table 1 Light Accent 3" w:uiPriority="274"/>
+    <w:lsdException w:name="Grid Table 2 Accent 3" w:uiPriority="275"/>
+    <w:lsdException w:name="Grid Table 3 Accent 3" w:uiPriority="276"/>
+    <w:lsdException w:name="Grid Table 4 Accent 3" w:uiPriority="277"/>
+    <w:lsdException w:name="Grid Table 5 Dark Accent 3" w:uiPriority="296"/>
+    <w:lsdException w:name="Grid Table 6 Colorful Accent 3" w:uiPriority="297"/>
+    <w:lsdException w:name="Grid Table 7 Colorful Accent 3" w:uiPriority="304"/>
+    <w:lsdException w:name="Grid Table 1 Light Accent 4" w:uiPriority="274"/>
+    <w:lsdException w:name="Grid Table 2 Accent 4" w:uiPriority="275"/>
+    <w:lsdException w:name="Grid Table 3 Accent 4" w:uiPriority="276"/>
+    <w:lsdException w:name="Grid Table 4 Accent 4" w:uiPriority="277"/>
+    <w:lsdException w:name="Grid Table 5 Dark Accent 4" w:uiPriority="296"/>
+    <w:lsdException w:name="Grid Table 6 Colorful Accent 4" w:uiPriority="297"/>
+    <w:lsdException w:name="Grid Table 7 Colorful Accent 4" w:uiPriority="304"/>
+    <w:lsdException w:name="Grid Table 1 Light Accent 5" w:uiPriority="274"/>
+    <w:lsdException w:name="Grid Table 2 Accent 5" w:uiPriority="275"/>
+    <w:lsdException w:name="Grid Table 3 Accent 5" w:uiPriority="276"/>
+    <w:lsdException w:name="Grid Table 4 Accent 5" w:uiPriority="277"/>
+    <w:lsdException w:name="Grid Table 5 Dark Accent 5" w:uiPriority="296"/>
+    <w:lsdException w:name="Grid Table 6 Colorful Accent 5" w:uiPriority="297"/>
+    <w:lsdException w:name="Grid Table 7 Colorful Accent 5" w:uiPriority="304"/>
+    <w:lsdException w:name="Grid Table 1 Light Accent 6" w:uiPriority="274"/>
+    <w:lsdException w:name="Grid Table 2 Accent 6" w:uiPriority="275"/>
+    <w:lsdException w:name="Grid Table 3 Accent 6" w:uiPriority="276"/>
+    <w:lsdException w:name="Grid Table 4 Accent 6" w:uiPriority="277"/>
+    <w:lsdException w:name="Grid Table 5 Dark Accent 6" w:uiPriority="296"/>
+    <w:lsdException w:name="Grid Table 6 Colorful Accent 6" w:uiPriority="297"/>
+    <w:lsdException w:name="Grid Table 7 Colorful Accent 6" w:uiPriority="304"/>
+    <w:lsdException w:name="List Table 1 Light" w:uiPriority="274"/>
+    <w:lsdException w:name="List Table 2" w:uiPriority="275"/>
+    <w:lsdException w:name="List Table 3" w:uiPriority="276"/>
+    <w:lsdException w:name="List Table 4" w:uiPriority="277"/>
+    <w:lsdException w:name="List Table 5 Dark" w:uiPriority="296"/>
+    <w:lsdException w:name="List Table 6 Colorful" w:uiPriority="297"/>
+    <w:lsdException w:name="List Table 7 Colorful" w:uiPriority="304"/>
+    <w:lsdException w:name="List Table 1 Light Accent 1" w:uiPriority="274"/>
+    <w:lsdException w:name="List Table 2 Accent 1" w:uiPriority="275"/>
+    <w:lsdException w:name="List Table 3 Accent 1" w:uiPriority="276"/>
+    <w:lsdException w:name="List Table 4 Accent 1" w:uiPriority="277"/>
+    <w:lsdException w:name="List Table 5 Dark Accent 1" w:uiPriority="296"/>
+    <w:lsdException w:name="List Table 6 Colorful Accent 1" w:uiPriority="297"/>
+    <w:lsdException w:name="List Table 7 Colorful Accent 1" w:uiPriority="304"/>
+    <w:lsdException w:name="List Table 1 Light Accent 2" w:uiPriority="274"/>
+    <w:lsdException w:name="List Table 2 Accent 2" w:uiPriority="275"/>
+    <w:lsdException w:name="List Table 3 Accent 2" w:uiPriority="276"/>
+    <w:lsdException w:name="List Table 4 Accent 2" w:uiPriority="277"/>
+    <w:lsdException w:name="List Table 5 Dark Accent 2" w:uiPriority="296"/>
+    <w:lsdException w:name="List Table 6 Colorful Accent 2" w:uiPriority="297"/>
+    <w:lsdException w:name="List Table 7 Colorful Accent 2" w:uiPriority="304"/>
+    <w:lsdException w:name="List Table 1 Light Accent 3" w:uiPriority="274"/>
+    <w:lsdException w:name="List Table 2 Accent 3" w:uiPriority="275"/>
+    <w:lsdException w:name="List Table 3 Accent 3" w:uiPriority="276"/>
+    <w:lsdException w:name="List Table 4 Accent 3" w:uiPriority="277"/>
+    <w:lsdException w:name="List Table 5 Dark Accent 3" w:uiPriority="296"/>
+    <w:lsdException w:name="List Table 6 Colorful Accent 3" w:uiPriority="297"/>
+    <w:lsdException w:name="List Table 7 Colorful Accent 3" w:uiPriority="304"/>
+    <w:lsdException w:name="List Table 1 Light Accent 4" w:uiPriority="274"/>
+    <w:lsdException w:name="List Table 2 Accent 4" w:uiPriority="275"/>
+    <w:lsdException w:name="List Table 3 Accent 4" w:uiPriority="276"/>
+    <w:lsdException w:name="List Table 4 Accent 4" w:uiPriority="277"/>
+    <w:lsdException w:name="List Table 5 Dark Accent 4" w:uiPriority="296"/>
+    <w:lsdException w:name="List Table 6 Colorful Accent 4" w:uiPriority="297"/>
+    <w:lsdException w:name="List Table 7 Colorful Accent 4" w:uiPriority="304"/>
+    <w:lsdException w:name="List Table 1 Light Accent 5" w:uiPriority="274"/>
+    <w:lsdException w:name="List Table 2 Accent 5" w:uiPriority="275"/>
+    <w:lsdException w:name="List Table 3 Accent 5" w:uiPriority="276"/>
+    <w:lsdException w:name="List Table 4 Accent 5" w:uiPriority="277"/>
+    <w:lsdException w:name="List Table 5 Dark Accent 5" w:uiPriority="296"/>
+    <w:lsdException w:name="List Table 6 Colorful Accent 5" w:uiPriority="297"/>
+    <w:lsdException w:name="List Table 7 Colorful Accent 5" w:uiPriority="304"/>
+    <w:lsdException w:name="List Table 1 Light Accent 6" w:uiPriority="274"/>
+    <w:lsdException w:name="List Table 2 Accent 6" w:uiPriority="275"/>
+    <w:lsdException w:name="List Table 3 Accent 6" w:uiPriority="276"/>
+    <w:lsdException w:name="List Table 4 Accent 6" w:uiPriority="277"/>
+    <w:lsdException w:name="List Table 5 Dark Accent 6" w:uiPriority="296"/>
+    <w:lsdException w:name="List Table 6 Colorful Accent 6" w:uiPriority="297"/>
+    <w:lsdException w:name="List Table 7 Colorful Accent 6" w:uiPriority="304"/>
   </w:latentStyles>
   <w:style w:type="paragraph" w:default="1" w:styleId="a">
     <w:name w:val="Normal"/>
